--- a/2020/duplikasi database bulan januari 2020.docx
+++ b/2020/duplikasi database bulan januari 2020.docx
@@ -161,18 +161,8 @@
                 <w:sz w:val="24"/>
                 <w:szCs w:val="24"/>
               </w:rPr>
-              <w:t xml:space="preserve">, </w:t>
-            </w:r>
-            <w:proofErr w:type="spellStart"/>
-            <w:r>
-              <w:rPr>
-                <w:rFonts w:asciiTheme="majorHAnsi" w:hAnsiTheme="majorHAnsi"/>
-                <w:sz w:val="24"/>
-                <w:szCs w:val="24"/>
-              </w:rPr>
-              <w:t>S.Kom</w:t>
-            </w:r>
-            <w:proofErr w:type="spellEnd"/>
+              <w:t>, S.Kom</w:t>
+            </w:r>
           </w:p>
         </w:tc>
         <w:tc>
@@ -222,25 +212,7 @@
                 <w:sz w:val="24"/>
                 <w:szCs w:val="24"/>
               </w:rPr>
-              <w:t xml:space="preserve">06 </w:t>
-            </w:r>
-            <w:proofErr w:type="spellStart"/>
-            <w:r>
-              <w:rPr>
-                <w:rFonts w:asciiTheme="majorHAnsi" w:hAnsiTheme="majorHAnsi"/>
-                <w:sz w:val="24"/>
-                <w:szCs w:val="24"/>
-              </w:rPr>
-              <w:t>Januari</w:t>
-            </w:r>
-            <w:proofErr w:type="spellEnd"/>
-            <w:r>
-              <w:rPr>
-                <w:rFonts w:asciiTheme="majorHAnsi" w:hAnsiTheme="majorHAnsi"/>
-                <w:sz w:val="24"/>
-                <w:szCs w:val="24"/>
-              </w:rPr>
-              <w:t xml:space="preserve"> </w:t>
+              <w:t xml:space="preserve">06 Januari </w:t>
             </w:r>
             <w:r>
               <w:rPr>
@@ -405,41 +377,13 @@
                 <w:szCs w:val="24"/>
               </w:rPr>
             </w:pPr>
-            <w:proofErr w:type="spellStart"/>
-            <w:r>
-              <w:rPr>
-                <w:rFonts w:asciiTheme="majorHAnsi" w:hAnsiTheme="majorHAnsi"/>
-                <w:sz w:val="24"/>
-                <w:szCs w:val="24"/>
-              </w:rPr>
-              <w:t>Penata</w:t>
-            </w:r>
-            <w:proofErr w:type="spellEnd"/>
-            <w:r>
-              <w:rPr>
-                <w:rFonts w:asciiTheme="majorHAnsi" w:hAnsiTheme="majorHAnsi"/>
-                <w:sz w:val="24"/>
-                <w:szCs w:val="24"/>
-              </w:rPr>
-              <w:t xml:space="preserve"> </w:t>
-            </w:r>
-            <w:proofErr w:type="gramStart"/>
-            <w:r>
-              <w:rPr>
-                <w:rFonts w:asciiTheme="majorHAnsi" w:hAnsiTheme="majorHAnsi"/>
-                <w:sz w:val="24"/>
-                <w:szCs w:val="24"/>
-              </w:rPr>
-              <w:t>Muda  /</w:t>
-            </w:r>
-            <w:proofErr w:type="gramEnd"/>
-            <w:r>
-              <w:rPr>
-                <w:rFonts w:asciiTheme="majorHAnsi" w:hAnsiTheme="majorHAnsi"/>
-                <w:sz w:val="24"/>
-                <w:szCs w:val="24"/>
-              </w:rPr>
-              <w:t xml:space="preserve"> (III/</w:t>
+            <w:r>
+              <w:rPr>
+                <w:rFonts w:asciiTheme="majorHAnsi" w:hAnsiTheme="majorHAnsi"/>
+                <w:sz w:val="24"/>
+                <w:szCs w:val="24"/>
+              </w:rPr>
+              <w:t>Penata Muda  / (III/</w:t>
             </w:r>
             <w:r>
               <w:rPr>
@@ -577,43 +521,7 @@
                 <w:sz w:val="24"/>
                 <w:szCs w:val="24"/>
               </w:rPr>
-              <w:t xml:space="preserve">PUSTIPD UIN </w:t>
-            </w:r>
-            <w:proofErr w:type="spellStart"/>
-            <w:r>
-              <w:rPr>
-                <w:rFonts w:asciiTheme="majorHAnsi" w:hAnsiTheme="majorHAnsi"/>
-                <w:sz w:val="24"/>
-                <w:szCs w:val="24"/>
-              </w:rPr>
-              <w:t>Sunan</w:t>
-            </w:r>
-            <w:proofErr w:type="spellEnd"/>
-            <w:r>
-              <w:rPr>
-                <w:rFonts w:asciiTheme="majorHAnsi" w:hAnsiTheme="majorHAnsi"/>
-                <w:sz w:val="24"/>
-                <w:szCs w:val="24"/>
-              </w:rPr>
-              <w:t xml:space="preserve"> </w:t>
-            </w:r>
-            <w:proofErr w:type="spellStart"/>
-            <w:r>
-              <w:rPr>
-                <w:rFonts w:asciiTheme="majorHAnsi" w:hAnsiTheme="majorHAnsi"/>
-                <w:sz w:val="24"/>
-                <w:szCs w:val="24"/>
-              </w:rPr>
-              <w:t>Ampel</w:t>
-            </w:r>
-            <w:proofErr w:type="spellEnd"/>
-            <w:r>
-              <w:rPr>
-                <w:rFonts w:asciiTheme="majorHAnsi" w:hAnsiTheme="majorHAnsi"/>
-                <w:sz w:val="24"/>
-                <w:szCs w:val="24"/>
-              </w:rPr>
-              <w:t xml:space="preserve"> Surabaya</w:t>
+              <w:t>PUSTIPD UIN Sunan Ampel Surabaya</w:t>
             </w:r>
           </w:p>
         </w:tc>
@@ -911,7 +819,6 @@
                 <w:szCs w:val="24"/>
               </w:rPr>
             </w:pPr>
-            <w:proofErr w:type="gramStart"/>
             <w:r>
               <w:rPr>
                 <w:rFonts w:asciiTheme="majorHAnsi" w:hAnsiTheme="majorHAnsi"/>
@@ -922,7 +829,6 @@
               </w:rPr>
               <w:t>BESARAN :</w:t>
             </w:r>
-            <w:proofErr w:type="gramEnd"/>
           </w:p>
         </w:tc>
       </w:tr>
@@ -984,7 +890,6 @@
                 <w:szCs w:val="24"/>
               </w:rPr>
             </w:pPr>
-            <w:proofErr w:type="gramStart"/>
             <w:r>
               <w:rPr>
                 <w:rFonts w:asciiTheme="majorHAnsi" w:hAnsiTheme="majorHAnsi"/>
@@ -995,7 +900,6 @@
               </w:rPr>
               <w:t>STRUKTUR :</w:t>
             </w:r>
-            <w:proofErr w:type="gramEnd"/>
           </w:p>
         </w:tc>
       </w:tr>
@@ -1048,7 +952,6 @@
                 <w:lang w:val="id-ID"/>
               </w:rPr>
             </w:pPr>
-            <w:proofErr w:type="gramStart"/>
             <w:r>
               <w:rPr>
                 <w:rFonts w:asciiTheme="majorHAnsi" w:hAnsiTheme="majorHAnsi"/>
@@ -1059,7 +962,6 @@
               </w:rPr>
               <w:t>TANGGAL :</w:t>
             </w:r>
-            <w:proofErr w:type="gramEnd"/>
           </w:p>
         </w:tc>
       </w:tr>
@@ -1080,93 +982,29 @@
                 <w:iCs/>
               </w:rPr>
             </w:pPr>
-            <w:proofErr w:type="spellStart"/>
             <w:r>
               <w:rPr>
                 <w:rFonts w:asciiTheme="majorHAnsi" w:hAnsiTheme="majorHAnsi" w:cs="Arial"/>
                 <w:i/>
                 <w:iCs/>
               </w:rPr>
-              <w:t>Tanggal</w:t>
-            </w:r>
-            <w:proofErr w:type="spellEnd"/>
+              <w:t>Tanggal dilaksanakannya duplika</w:t>
+            </w:r>
             <w:r>
               <w:rPr>
                 <w:rFonts w:asciiTheme="majorHAnsi" w:hAnsiTheme="majorHAnsi" w:cs="Arial"/>
                 <w:i/>
                 <w:iCs/>
               </w:rPr>
-              <w:t xml:space="preserve"> </w:t>
-            </w:r>
-            <w:proofErr w:type="spellStart"/>
+              <w:t xml:space="preserve">si database pada </w:t>
+            </w:r>
             <w:r>
               <w:rPr>
                 <w:rFonts w:asciiTheme="majorHAnsi" w:hAnsiTheme="majorHAnsi" w:cs="Arial"/>
                 <w:i/>
                 <w:iCs/>
               </w:rPr>
-              <w:t>dilaksanakannya</w:t>
-            </w:r>
-            <w:proofErr w:type="spellEnd"/>
-            <w:r>
-              <w:rPr>
-                <w:rFonts w:asciiTheme="majorHAnsi" w:hAnsiTheme="majorHAnsi" w:cs="Arial"/>
-                <w:i/>
-                <w:iCs/>
-              </w:rPr>
-              <w:t xml:space="preserve"> </w:t>
-            </w:r>
-            <w:proofErr w:type="spellStart"/>
-            <w:r>
-              <w:rPr>
-                <w:rFonts w:asciiTheme="majorHAnsi" w:hAnsiTheme="majorHAnsi" w:cs="Arial"/>
-                <w:i/>
-                <w:iCs/>
-              </w:rPr>
-              <w:t>duplika</w:t>
-            </w:r>
-            <w:r>
-              <w:rPr>
-                <w:rFonts w:asciiTheme="majorHAnsi" w:hAnsiTheme="majorHAnsi" w:cs="Arial"/>
-                <w:i/>
-                <w:iCs/>
-              </w:rPr>
-              <w:t>si</w:t>
-            </w:r>
-            <w:proofErr w:type="spellEnd"/>
-            <w:r>
-              <w:rPr>
-                <w:rFonts w:asciiTheme="majorHAnsi" w:hAnsiTheme="majorHAnsi" w:cs="Arial"/>
-                <w:i/>
-                <w:iCs/>
-              </w:rPr>
-              <w:t xml:space="preserve"> database pada </w:t>
-            </w:r>
-            <w:r>
-              <w:rPr>
-                <w:rFonts w:asciiTheme="majorHAnsi" w:hAnsiTheme="majorHAnsi" w:cs="Arial"/>
-                <w:i/>
-                <w:iCs/>
-              </w:rPr>
-              <w:t xml:space="preserve">06 </w:t>
-            </w:r>
-            <w:proofErr w:type="spellStart"/>
-            <w:r>
-              <w:rPr>
-                <w:rFonts w:asciiTheme="majorHAnsi" w:hAnsiTheme="majorHAnsi" w:cs="Arial"/>
-                <w:i/>
-                <w:iCs/>
-              </w:rPr>
-              <w:t>Januari</w:t>
-            </w:r>
-            <w:proofErr w:type="spellEnd"/>
-            <w:r>
-              <w:rPr>
-                <w:rFonts w:asciiTheme="majorHAnsi" w:hAnsiTheme="majorHAnsi" w:cs="Arial"/>
-                <w:i/>
-                <w:iCs/>
-              </w:rPr>
-              <w:t xml:space="preserve"> </w:t>
+              <w:t xml:space="preserve">06 Januari </w:t>
             </w:r>
             <w:r>
               <w:rPr>
@@ -1211,17 +1049,7 @@
                 <w:i/>
                 <w:lang w:val="id-ID"/>
               </w:rPr>
-              <w:t xml:space="preserve"> </w:t>
-            </w:r>
-            <w:proofErr w:type="gramStart"/>
-            <w:r>
-              <w:rPr>
-                <w:rFonts w:asciiTheme="majorHAnsi" w:hAnsiTheme="majorHAnsi"/>
-                <w:b/>
-                <w:i/>
-                <w:lang w:val="id-ID"/>
-              </w:rPr>
-              <w:t>DUPLIKASI</w:t>
+              <w:t xml:space="preserve"> DUPLIKASI</w:t>
             </w:r>
             <w:r>
               <w:rPr>
@@ -1231,7 +1059,6 @@
               </w:rPr>
               <w:t xml:space="preserve"> :</w:t>
             </w:r>
-            <w:proofErr w:type="gramEnd"/>
           </w:p>
         </w:tc>
       </w:tr>
@@ -1370,52 +1197,14 @@
                 <w:szCs w:val="24"/>
               </w:rPr>
             </w:pPr>
-            <w:proofErr w:type="spellStart"/>
-            <w:r>
-              <w:rPr>
-                <w:rFonts w:asciiTheme="majorHAnsi" w:hAnsiTheme="majorHAnsi"/>
-                <w:sz w:val="24"/>
-                <w:szCs w:val="24"/>
-              </w:rPr>
-              <w:t>Kepala</w:t>
-            </w:r>
-            <w:proofErr w:type="spellEnd"/>
-            <w:r>
-              <w:rPr>
-                <w:rFonts w:asciiTheme="majorHAnsi" w:hAnsiTheme="majorHAnsi"/>
-                <w:sz w:val="24"/>
-                <w:szCs w:val="24"/>
-              </w:rPr>
-              <w:t xml:space="preserve"> PUSTIPD UIN </w:t>
-            </w:r>
-            <w:proofErr w:type="spellStart"/>
-            <w:r>
-              <w:rPr>
-                <w:rFonts w:asciiTheme="majorHAnsi" w:hAnsiTheme="majorHAnsi"/>
-                <w:sz w:val="24"/>
-                <w:szCs w:val="24"/>
-              </w:rPr>
-              <w:t>Sunan</w:t>
-            </w:r>
-            <w:proofErr w:type="spellEnd"/>
-            <w:r>
-              <w:rPr>
-                <w:rFonts w:asciiTheme="majorHAnsi" w:hAnsiTheme="majorHAnsi"/>
-                <w:sz w:val="24"/>
-                <w:szCs w:val="24"/>
-              </w:rPr>
-              <w:t xml:space="preserve"> </w:t>
-            </w:r>
-            <w:proofErr w:type="spellStart"/>
-            <w:r>
-              <w:rPr>
-                <w:rFonts w:asciiTheme="majorHAnsi" w:hAnsiTheme="majorHAnsi"/>
-                <w:sz w:val="24"/>
-                <w:szCs w:val="24"/>
-              </w:rPr>
-              <w:t>Ampel</w:t>
-            </w:r>
-            <w:proofErr w:type="spellEnd"/>
+            <w:r>
+              <w:rPr>
+                <w:rFonts w:asciiTheme="majorHAnsi" w:hAnsiTheme="majorHAnsi"/>
+                <w:sz w:val="24"/>
+                <w:szCs w:val="24"/>
+              </w:rPr>
+              <w:t>Kepala PUSTIPD UIN Sunan Ampel</w:t>
+            </w:r>
           </w:p>
         </w:tc>
         <w:tc>
@@ -1456,25 +1245,7 @@
                 <w:sz w:val="24"/>
                 <w:szCs w:val="24"/>
               </w:rPr>
-              <w:t xml:space="preserve">06 </w:t>
-            </w:r>
-            <w:proofErr w:type="spellStart"/>
-            <w:r>
-              <w:rPr>
-                <w:rFonts w:asciiTheme="majorHAnsi" w:hAnsiTheme="majorHAnsi"/>
-                <w:sz w:val="24"/>
-                <w:szCs w:val="24"/>
-              </w:rPr>
-              <w:t>Januari</w:t>
-            </w:r>
-            <w:proofErr w:type="spellEnd"/>
-            <w:r>
-              <w:rPr>
-                <w:rFonts w:asciiTheme="majorHAnsi" w:hAnsiTheme="majorHAnsi"/>
-                <w:sz w:val="24"/>
-                <w:szCs w:val="24"/>
-              </w:rPr>
-              <w:t xml:space="preserve"> </w:t>
+              <w:t xml:space="preserve">06 Januari </w:t>
             </w:r>
             <w:r>
               <w:rPr>
@@ -1575,73 +1346,7 @@
                 <w:szCs w:val="20"/>
                 <w:u w:val="single"/>
               </w:rPr>
-              <w:t xml:space="preserve">Dra. </w:t>
-            </w:r>
-            <w:proofErr w:type="spellStart"/>
-            <w:r>
-              <w:rPr>
-                <w:rStyle w:val="Strong"/>
-                <w:rFonts w:ascii="Cambria" w:hAnsi="Cambria"/>
-                <w:sz w:val="20"/>
-                <w:szCs w:val="20"/>
-                <w:u w:val="single"/>
-              </w:rPr>
-              <w:t>Imas</w:t>
-            </w:r>
-            <w:proofErr w:type="spellEnd"/>
-            <w:r>
-              <w:rPr>
-                <w:rStyle w:val="Strong"/>
-                <w:rFonts w:ascii="Cambria" w:hAnsi="Cambria"/>
-                <w:sz w:val="20"/>
-                <w:szCs w:val="20"/>
-                <w:u w:val="single"/>
-              </w:rPr>
-              <w:t xml:space="preserve"> </w:t>
-            </w:r>
-            <w:proofErr w:type="spellStart"/>
-            <w:r>
-              <w:rPr>
-                <w:rStyle w:val="Strong"/>
-                <w:rFonts w:ascii="Cambria" w:hAnsi="Cambria"/>
-                <w:sz w:val="20"/>
-                <w:szCs w:val="20"/>
-                <w:u w:val="single"/>
-              </w:rPr>
-              <w:t>Maesaroh</w:t>
-            </w:r>
-            <w:proofErr w:type="spellEnd"/>
-            <w:r>
-              <w:rPr>
-                <w:rStyle w:val="Strong"/>
-                <w:rFonts w:ascii="Cambria" w:hAnsi="Cambria"/>
-                <w:sz w:val="20"/>
-                <w:szCs w:val="20"/>
-                <w:u w:val="single"/>
-              </w:rPr>
-              <w:t xml:space="preserve">, Dip.IM-Lib., </w:t>
-            </w:r>
-            <w:proofErr w:type="spellStart"/>
-            <w:r>
-              <w:rPr>
-                <w:rStyle w:val="Strong"/>
-                <w:rFonts w:ascii="Cambria" w:hAnsi="Cambria"/>
-                <w:sz w:val="20"/>
-                <w:szCs w:val="20"/>
-                <w:u w:val="single"/>
-              </w:rPr>
-              <w:t>M.Lib</w:t>
-            </w:r>
-            <w:proofErr w:type="spellEnd"/>
-            <w:r>
-              <w:rPr>
-                <w:rStyle w:val="Strong"/>
-                <w:rFonts w:ascii="Cambria" w:hAnsi="Cambria"/>
-                <w:sz w:val="20"/>
-                <w:szCs w:val="20"/>
-                <w:u w:val="single"/>
-              </w:rPr>
-              <w:t>., Ph.D.</w:t>
+              <w:t>Dra. Imas Maesaroh, Dip.IM-Lib., M.Lib., Ph.D.</w:t>
             </w:r>
           </w:p>
           <w:p>
@@ -1928,7 +1633,6 @@
                 <w:lang w:val="id-ID"/>
               </w:rPr>
             </w:pPr>
-            <w:proofErr w:type="gramStart"/>
             <w:r>
               <w:rPr>
                 <w:rFonts w:asciiTheme="majorHAnsi" w:hAnsiTheme="majorHAnsi" w:cs="Arial"/>
@@ -1936,17 +1640,17 @@
                 <w:sz w:val="22"/>
                 <w:szCs w:val="22"/>
               </w:rPr>
-              <w:t>Halaman :</w:t>
-            </w:r>
-            <w:proofErr w:type="gramEnd"/>
+              <w:t xml:space="preserve">Halaman : </w:t>
+            </w:r>
             <w:r>
               <w:rPr>
                 <w:rFonts w:asciiTheme="majorHAnsi" w:hAnsiTheme="majorHAnsi" w:cs="Arial"/>
                 <w:b/>
                 <w:sz w:val="22"/>
                 <w:szCs w:val="22"/>
-              </w:rPr>
-              <w:t xml:space="preserve"> </w:t>
+                <w:lang w:val="id-ID"/>
+              </w:rPr>
+              <w:t>2</w:t>
             </w:r>
             <w:r>
               <w:rPr>
@@ -1954,38 +1658,8 @@
                 <w:b/>
                 <w:sz w:val="22"/>
                 <w:szCs w:val="22"/>
-                <w:lang w:val="id-ID"/>
-              </w:rPr>
-              <w:t>2</w:t>
-            </w:r>
-            <w:r>
-              <w:rPr>
-                <w:rFonts w:asciiTheme="majorHAnsi" w:hAnsiTheme="majorHAnsi" w:cs="Arial"/>
-                <w:b/>
-                <w:sz w:val="22"/>
-                <w:szCs w:val="22"/>
-              </w:rPr>
-              <w:t xml:space="preserve"> </w:t>
-            </w:r>
-            <w:proofErr w:type="spellStart"/>
-            <w:r>
-              <w:rPr>
-                <w:rFonts w:asciiTheme="majorHAnsi" w:hAnsiTheme="majorHAnsi" w:cs="Arial"/>
-                <w:b/>
-                <w:sz w:val="22"/>
-                <w:szCs w:val="22"/>
-              </w:rPr>
-              <w:t>dari</w:t>
-            </w:r>
-            <w:proofErr w:type="spellEnd"/>
-            <w:r>
-              <w:rPr>
-                <w:rFonts w:asciiTheme="majorHAnsi" w:hAnsiTheme="majorHAnsi" w:cs="Arial"/>
-                <w:b/>
-                <w:sz w:val="22"/>
-                <w:szCs w:val="22"/>
-              </w:rPr>
-              <w:t xml:space="preserve"> </w:t>
+              </w:rPr>
+              <w:t xml:space="preserve"> dari </w:t>
             </w:r>
             <w:r>
               <w:rPr>
@@ -2520,7 +2194,6 @@
                 <w:lang w:val="id-ID"/>
               </w:rPr>
             </w:pPr>
-            <w:proofErr w:type="gramStart"/>
             <w:r>
               <w:rPr>
                 <w:rFonts w:asciiTheme="majorHAnsi" w:hAnsiTheme="majorHAnsi" w:cs="Arial"/>
@@ -2528,17 +2201,17 @@
                 <w:sz w:val="22"/>
                 <w:szCs w:val="22"/>
               </w:rPr>
-              <w:t>Halaman :</w:t>
-            </w:r>
-            <w:proofErr w:type="gramEnd"/>
+              <w:t xml:space="preserve">Halaman : </w:t>
+            </w:r>
             <w:r>
               <w:rPr>
                 <w:rFonts w:asciiTheme="majorHAnsi" w:hAnsiTheme="majorHAnsi" w:cs="Arial"/>
                 <w:b/>
                 <w:sz w:val="22"/>
                 <w:szCs w:val="22"/>
-              </w:rPr>
-              <w:t xml:space="preserve"> </w:t>
+                <w:lang w:val="id-ID"/>
+              </w:rPr>
+              <w:t>3</w:t>
             </w:r>
             <w:r>
               <w:rPr>
@@ -2546,38 +2219,8 @@
                 <w:b/>
                 <w:sz w:val="22"/>
                 <w:szCs w:val="22"/>
-                <w:lang w:val="id-ID"/>
-              </w:rPr>
-              <w:t>3</w:t>
-            </w:r>
-            <w:r>
-              <w:rPr>
-                <w:rFonts w:asciiTheme="majorHAnsi" w:hAnsiTheme="majorHAnsi" w:cs="Arial"/>
-                <w:b/>
-                <w:sz w:val="22"/>
-                <w:szCs w:val="22"/>
-              </w:rPr>
-              <w:t xml:space="preserve"> </w:t>
-            </w:r>
-            <w:proofErr w:type="spellStart"/>
-            <w:r>
-              <w:rPr>
-                <w:rFonts w:asciiTheme="majorHAnsi" w:hAnsiTheme="majorHAnsi" w:cs="Arial"/>
-                <w:b/>
-                <w:sz w:val="22"/>
-                <w:szCs w:val="22"/>
-              </w:rPr>
-              <w:t>dari</w:t>
-            </w:r>
-            <w:proofErr w:type="spellEnd"/>
-            <w:r>
-              <w:rPr>
-                <w:rFonts w:asciiTheme="majorHAnsi" w:hAnsiTheme="majorHAnsi" w:cs="Arial"/>
-                <w:b/>
-                <w:sz w:val="22"/>
-                <w:szCs w:val="22"/>
-              </w:rPr>
-              <w:t xml:space="preserve"> </w:t>
+              </w:rPr>
+              <w:t xml:space="preserve"> dari </w:t>
             </w:r>
             <w:r>
               <w:rPr>
@@ -2628,34 +2271,18 @@
           <w:rFonts w:asciiTheme="majorHAnsi" w:hAnsiTheme="majorHAnsi"/>
         </w:rPr>
       </w:pPr>
-      <w:proofErr w:type="spellStart"/>
       <w:r>
         <w:rPr>
           <w:rFonts w:asciiTheme="majorHAnsi" w:hAnsiTheme="majorHAnsi"/>
         </w:rPr>
-        <w:t>Selanjutnya</w:t>
-      </w:r>
-      <w:proofErr w:type="spellEnd"/>
-      <w:r>
-        <w:rPr>
-          <w:rFonts w:asciiTheme="majorHAnsi" w:hAnsiTheme="majorHAnsi"/>
-        </w:rPr>
-        <w:t xml:space="preserve"> copy file</w:t>
+        <w:t>Selanjutnya copy file</w:t>
       </w:r>
       <w:r>
         <w:rPr>
           <w:rFonts w:asciiTheme="majorHAnsi" w:hAnsiTheme="majorHAnsi"/>
           <w:lang w:val="id-ID"/>
         </w:rPr>
-        <w:t xml:space="preserve"> </w:t>
-      </w:r>
-      <w:proofErr w:type="gramStart"/>
-      <w:r>
-        <w:rPr>
-          <w:rFonts w:asciiTheme="majorHAnsi" w:hAnsiTheme="majorHAnsi"/>
-          <w:lang w:val="id-ID"/>
-        </w:rPr>
-        <w:t>finger.sql</w:t>
+        <w:t xml:space="preserve"> finger.sql</w:t>
       </w:r>
       <w:r>
         <w:rPr>
@@ -2668,15 +2295,7 @@
           <w:rFonts w:asciiTheme="majorHAnsi" w:hAnsiTheme="majorHAnsi"/>
           <w:lang w:val="id-ID"/>
         </w:rPr>
-        <w:t>Ke</w:t>
-      </w:r>
-      <w:proofErr w:type="gramEnd"/>
-      <w:r>
-        <w:rPr>
-          <w:rFonts w:asciiTheme="majorHAnsi" w:hAnsiTheme="majorHAnsi"/>
-          <w:lang w:val="id-ID"/>
-        </w:rPr>
-        <w:t xml:space="preserve"> flash disk.</w:t>
+        <w:t>Ke flash disk.</w:t>
       </w:r>
     </w:p>
     <w:p>
@@ -3052,44 +2671,22 @@
                 <w:szCs w:val="24"/>
               </w:rPr>
             </w:pPr>
-            <w:proofErr w:type="spellStart"/>
-            <w:r>
-              <w:rPr>
-                <w:rFonts w:asciiTheme="majorHAnsi" w:hAnsiTheme="majorHAnsi"/>
-                <w:sz w:val="24"/>
-                <w:szCs w:val="24"/>
-              </w:rPr>
-              <w:t>Alfian</w:t>
-            </w:r>
-            <w:proofErr w:type="spellEnd"/>
-            <w:r>
-              <w:rPr>
-                <w:rFonts w:asciiTheme="majorHAnsi" w:hAnsiTheme="majorHAnsi"/>
-                <w:sz w:val="24"/>
-                <w:szCs w:val="24"/>
-              </w:rPr>
-              <w:t xml:space="preserve"> Naufal</w:t>
-            </w:r>
-            <w:r>
-              <w:rPr>
-                <w:rFonts w:asciiTheme="majorHAnsi" w:hAnsiTheme="majorHAnsi"/>
-                <w:sz w:val="24"/>
-                <w:szCs w:val="24"/>
-              </w:rPr>
-              <w:t xml:space="preserve">, </w:t>
-            </w:r>
-            <w:proofErr w:type="spellStart"/>
-            <w:proofErr w:type="gramStart"/>
-            <w:r>
-              <w:rPr>
-                <w:rFonts w:asciiTheme="majorHAnsi" w:hAnsiTheme="majorHAnsi"/>
-                <w:sz w:val="24"/>
-                <w:szCs w:val="24"/>
-              </w:rPr>
-              <w:t>S.Kom</w:t>
-            </w:r>
-            <w:proofErr w:type="spellEnd"/>
-            <w:proofErr w:type="gramEnd"/>
+            <w:r>
+              <w:rPr>
+                <w:rFonts w:asciiTheme="majorHAnsi" w:hAnsiTheme="majorHAnsi"/>
+                <w:sz w:val="24"/>
+                <w:szCs w:val="24"/>
+              </w:rPr>
+              <w:t>Alfian Naufal</w:t>
+            </w:r>
+            <w:r>
+              <w:rPr>
+                <w:rFonts w:asciiTheme="majorHAnsi" w:hAnsiTheme="majorHAnsi"/>
+                <w:sz w:val="24"/>
+                <w:szCs w:val="24"/>
+              </w:rPr>
+              <w:t>, S.Kom</w:t>
+            </w:r>
           </w:p>
         </w:tc>
         <w:tc>
@@ -3139,25 +2736,7 @@
                 <w:sz w:val="24"/>
                 <w:szCs w:val="24"/>
               </w:rPr>
-              <w:t xml:space="preserve">13 </w:t>
-            </w:r>
-            <w:proofErr w:type="spellStart"/>
-            <w:r>
-              <w:rPr>
-                <w:rFonts w:asciiTheme="majorHAnsi" w:hAnsiTheme="majorHAnsi"/>
-                <w:sz w:val="24"/>
-                <w:szCs w:val="24"/>
-              </w:rPr>
-              <w:t>Januari</w:t>
-            </w:r>
-            <w:proofErr w:type="spellEnd"/>
-            <w:r>
-              <w:rPr>
-                <w:rFonts w:asciiTheme="majorHAnsi" w:hAnsiTheme="majorHAnsi"/>
-                <w:sz w:val="24"/>
-                <w:szCs w:val="24"/>
-              </w:rPr>
-              <w:t xml:space="preserve"> </w:t>
+              <w:t xml:space="preserve">13 Januari </w:t>
             </w:r>
             <w:r>
               <w:rPr>
@@ -3319,41 +2898,13 @@
                 <w:szCs w:val="24"/>
               </w:rPr>
             </w:pPr>
-            <w:proofErr w:type="spellStart"/>
-            <w:r>
-              <w:rPr>
-                <w:rFonts w:asciiTheme="majorHAnsi" w:hAnsiTheme="majorHAnsi"/>
-                <w:sz w:val="24"/>
-                <w:szCs w:val="24"/>
-              </w:rPr>
-              <w:t>Penata</w:t>
-            </w:r>
-            <w:proofErr w:type="spellEnd"/>
-            <w:r>
-              <w:rPr>
-                <w:rFonts w:asciiTheme="majorHAnsi" w:hAnsiTheme="majorHAnsi"/>
-                <w:sz w:val="24"/>
-                <w:szCs w:val="24"/>
-              </w:rPr>
-              <w:t xml:space="preserve"> </w:t>
-            </w:r>
-            <w:proofErr w:type="gramStart"/>
-            <w:r>
-              <w:rPr>
-                <w:rFonts w:asciiTheme="majorHAnsi" w:hAnsiTheme="majorHAnsi"/>
-                <w:sz w:val="24"/>
-                <w:szCs w:val="24"/>
-              </w:rPr>
-              <w:t>Muda  /</w:t>
-            </w:r>
-            <w:proofErr w:type="gramEnd"/>
-            <w:r>
-              <w:rPr>
-                <w:rFonts w:asciiTheme="majorHAnsi" w:hAnsiTheme="majorHAnsi"/>
-                <w:sz w:val="24"/>
-                <w:szCs w:val="24"/>
-              </w:rPr>
-              <w:t xml:space="preserve"> (III/a)</w:t>
+            <w:r>
+              <w:rPr>
+                <w:rFonts w:asciiTheme="majorHAnsi" w:hAnsiTheme="majorHAnsi"/>
+                <w:sz w:val="24"/>
+                <w:szCs w:val="24"/>
+              </w:rPr>
+              <w:t>Penata Muda  / (III/a)</w:t>
             </w:r>
           </w:p>
         </w:tc>
@@ -3439,18 +2990,8 @@
                 <w:sz w:val="24"/>
                 <w:szCs w:val="24"/>
               </w:rPr>
-              <w:t xml:space="preserve">PK Ahli </w:t>
-            </w:r>
-            <w:proofErr w:type="spellStart"/>
-            <w:r>
-              <w:rPr>
-                <w:rFonts w:asciiTheme="majorHAnsi" w:hAnsiTheme="majorHAnsi"/>
-                <w:sz w:val="24"/>
-                <w:szCs w:val="24"/>
-              </w:rPr>
-              <w:t>Pertama</w:t>
-            </w:r>
-            <w:proofErr w:type="spellEnd"/>
+              <w:t>PK Ahli Pertama</w:t>
+            </w:r>
           </w:p>
         </w:tc>
         <w:tc>
@@ -3474,43 +3015,7 @@
                 <w:sz w:val="24"/>
                 <w:szCs w:val="24"/>
               </w:rPr>
-              <w:t xml:space="preserve">PUSTIPD UIN </w:t>
-            </w:r>
-            <w:proofErr w:type="spellStart"/>
-            <w:r>
-              <w:rPr>
-                <w:rFonts w:asciiTheme="majorHAnsi" w:hAnsiTheme="majorHAnsi"/>
-                <w:sz w:val="24"/>
-                <w:szCs w:val="24"/>
-              </w:rPr>
-              <w:t>Sunan</w:t>
-            </w:r>
-            <w:proofErr w:type="spellEnd"/>
-            <w:r>
-              <w:rPr>
-                <w:rFonts w:asciiTheme="majorHAnsi" w:hAnsiTheme="majorHAnsi"/>
-                <w:sz w:val="24"/>
-                <w:szCs w:val="24"/>
-              </w:rPr>
-              <w:t xml:space="preserve"> </w:t>
-            </w:r>
-            <w:proofErr w:type="spellStart"/>
-            <w:r>
-              <w:rPr>
-                <w:rFonts w:asciiTheme="majorHAnsi" w:hAnsiTheme="majorHAnsi"/>
-                <w:sz w:val="24"/>
-                <w:szCs w:val="24"/>
-              </w:rPr>
-              <w:t>Ampel</w:t>
-            </w:r>
-            <w:proofErr w:type="spellEnd"/>
-            <w:r>
-              <w:rPr>
-                <w:rFonts w:asciiTheme="majorHAnsi" w:hAnsiTheme="majorHAnsi"/>
-                <w:sz w:val="24"/>
-                <w:szCs w:val="24"/>
-              </w:rPr>
-              <w:t xml:space="preserve"> Surabaya</w:t>
+              <w:t>PUSTIPD UIN Sunan Ampel Surabaya</w:t>
             </w:r>
           </w:p>
         </w:tc>
@@ -3808,7 +3313,6 @@
                 <w:szCs w:val="24"/>
               </w:rPr>
             </w:pPr>
-            <w:proofErr w:type="gramStart"/>
             <w:r>
               <w:rPr>
                 <w:rFonts w:asciiTheme="majorHAnsi" w:hAnsiTheme="majorHAnsi"/>
@@ -3819,7 +3323,6 @@
               </w:rPr>
               <w:t>BESARAN :</w:t>
             </w:r>
-            <w:proofErr w:type="gramEnd"/>
           </w:p>
         </w:tc>
       </w:tr>
@@ -3881,7 +3384,6 @@
                 <w:szCs w:val="24"/>
               </w:rPr>
             </w:pPr>
-            <w:proofErr w:type="gramStart"/>
             <w:r>
               <w:rPr>
                 <w:rFonts w:asciiTheme="majorHAnsi" w:hAnsiTheme="majorHAnsi"/>
@@ -3892,7 +3394,6 @@
               </w:rPr>
               <w:t>STRUKTUR :</w:t>
             </w:r>
-            <w:proofErr w:type="gramEnd"/>
           </w:p>
         </w:tc>
       </w:tr>
@@ -3945,7 +3446,6 @@
                 <w:lang w:val="id-ID"/>
               </w:rPr>
             </w:pPr>
-            <w:proofErr w:type="gramStart"/>
             <w:r>
               <w:rPr>
                 <w:rFonts w:asciiTheme="majorHAnsi" w:hAnsiTheme="majorHAnsi"/>
@@ -3956,7 +3456,6 @@
               </w:rPr>
               <w:t>TANGGAL :</w:t>
             </w:r>
-            <w:proofErr w:type="gramEnd"/>
           </w:p>
         </w:tc>
       </w:tr>
@@ -3977,93 +3476,29 @@
                 <w:iCs/>
               </w:rPr>
             </w:pPr>
-            <w:proofErr w:type="spellStart"/>
             <w:r>
               <w:rPr>
                 <w:rFonts w:asciiTheme="majorHAnsi" w:hAnsiTheme="majorHAnsi" w:cs="Arial"/>
                 <w:i/>
                 <w:iCs/>
               </w:rPr>
-              <w:t>Tanggal</w:t>
-            </w:r>
-            <w:proofErr w:type="spellEnd"/>
+              <w:t>Tanggal dilaksanakannya duplika</w:t>
+            </w:r>
             <w:r>
               <w:rPr>
                 <w:rFonts w:asciiTheme="majorHAnsi" w:hAnsiTheme="majorHAnsi" w:cs="Arial"/>
                 <w:i/>
                 <w:iCs/>
               </w:rPr>
-              <w:t xml:space="preserve"> </w:t>
-            </w:r>
-            <w:proofErr w:type="spellStart"/>
+              <w:t xml:space="preserve">si database pada </w:t>
+            </w:r>
             <w:r>
               <w:rPr>
                 <w:rFonts w:asciiTheme="majorHAnsi" w:hAnsiTheme="majorHAnsi" w:cs="Arial"/>
                 <w:i/>
                 <w:iCs/>
               </w:rPr>
-              <w:t>dilaksanakannya</w:t>
-            </w:r>
-            <w:proofErr w:type="spellEnd"/>
-            <w:r>
-              <w:rPr>
-                <w:rFonts w:asciiTheme="majorHAnsi" w:hAnsiTheme="majorHAnsi" w:cs="Arial"/>
-                <w:i/>
-                <w:iCs/>
-              </w:rPr>
-              <w:t xml:space="preserve"> </w:t>
-            </w:r>
-            <w:proofErr w:type="spellStart"/>
-            <w:r>
-              <w:rPr>
-                <w:rFonts w:asciiTheme="majorHAnsi" w:hAnsiTheme="majorHAnsi" w:cs="Arial"/>
-                <w:i/>
-                <w:iCs/>
-              </w:rPr>
-              <w:t>duplika</w:t>
-            </w:r>
-            <w:r>
-              <w:rPr>
-                <w:rFonts w:asciiTheme="majorHAnsi" w:hAnsiTheme="majorHAnsi" w:cs="Arial"/>
-                <w:i/>
-                <w:iCs/>
-              </w:rPr>
-              <w:t>si</w:t>
-            </w:r>
-            <w:proofErr w:type="spellEnd"/>
-            <w:r>
-              <w:rPr>
-                <w:rFonts w:asciiTheme="majorHAnsi" w:hAnsiTheme="majorHAnsi" w:cs="Arial"/>
-                <w:i/>
-                <w:iCs/>
-              </w:rPr>
-              <w:t xml:space="preserve"> database pada </w:t>
-            </w:r>
-            <w:r>
-              <w:rPr>
-                <w:rFonts w:asciiTheme="majorHAnsi" w:hAnsiTheme="majorHAnsi" w:cs="Arial"/>
-                <w:i/>
-                <w:iCs/>
-              </w:rPr>
-              <w:t xml:space="preserve">13 </w:t>
-            </w:r>
-            <w:proofErr w:type="spellStart"/>
-            <w:r>
-              <w:rPr>
-                <w:rFonts w:asciiTheme="majorHAnsi" w:hAnsiTheme="majorHAnsi" w:cs="Arial"/>
-                <w:i/>
-                <w:iCs/>
-              </w:rPr>
-              <w:t>Januari</w:t>
-            </w:r>
-            <w:proofErr w:type="spellEnd"/>
-            <w:r>
-              <w:rPr>
-                <w:rFonts w:asciiTheme="majorHAnsi" w:hAnsiTheme="majorHAnsi" w:cs="Arial"/>
-                <w:i/>
-                <w:iCs/>
-              </w:rPr>
-              <w:t xml:space="preserve"> </w:t>
+              <w:t xml:space="preserve">13 Januari </w:t>
             </w:r>
             <w:r>
               <w:rPr>
@@ -4108,17 +3543,7 @@
                 <w:i/>
                 <w:lang w:val="id-ID"/>
               </w:rPr>
-              <w:t xml:space="preserve"> </w:t>
-            </w:r>
-            <w:proofErr w:type="gramStart"/>
-            <w:r>
-              <w:rPr>
-                <w:rFonts w:asciiTheme="majorHAnsi" w:hAnsiTheme="majorHAnsi"/>
-                <w:b/>
-                <w:i/>
-                <w:lang w:val="id-ID"/>
-              </w:rPr>
-              <w:t>DUPLIKASI</w:t>
+              <w:t xml:space="preserve"> DUPLIKASI</w:t>
             </w:r>
             <w:r>
               <w:rPr>
@@ -4128,7 +3553,6 @@
               </w:rPr>
               <w:t xml:space="preserve"> :</w:t>
             </w:r>
-            <w:proofErr w:type="gramEnd"/>
           </w:p>
         </w:tc>
       </w:tr>
@@ -4316,25 +3740,7 @@
                 <w:sz w:val="24"/>
                 <w:szCs w:val="24"/>
               </w:rPr>
-              <w:t xml:space="preserve">13 </w:t>
-            </w:r>
-            <w:proofErr w:type="spellStart"/>
-            <w:r>
-              <w:rPr>
-                <w:rFonts w:asciiTheme="majorHAnsi" w:hAnsiTheme="majorHAnsi"/>
-                <w:sz w:val="24"/>
-                <w:szCs w:val="24"/>
-              </w:rPr>
-              <w:t>Januari</w:t>
-            </w:r>
-            <w:proofErr w:type="spellEnd"/>
-            <w:r>
-              <w:rPr>
-                <w:rFonts w:asciiTheme="majorHAnsi" w:hAnsiTheme="majorHAnsi"/>
-                <w:sz w:val="24"/>
-                <w:szCs w:val="24"/>
-              </w:rPr>
-              <w:t xml:space="preserve"> </w:t>
+              <w:t xml:space="preserve">13 Januari </w:t>
             </w:r>
             <w:r>
               <w:rPr>
@@ -4435,73 +3841,7 @@
                 <w:szCs w:val="20"/>
                 <w:u w:val="single"/>
               </w:rPr>
-              <w:t xml:space="preserve">Dra. </w:t>
-            </w:r>
-            <w:proofErr w:type="spellStart"/>
-            <w:r>
-              <w:rPr>
-                <w:rStyle w:val="Strong"/>
-                <w:rFonts w:ascii="Cambria" w:hAnsi="Cambria"/>
-                <w:sz w:val="20"/>
-                <w:szCs w:val="20"/>
-                <w:u w:val="single"/>
-              </w:rPr>
-              <w:t>Imas</w:t>
-            </w:r>
-            <w:proofErr w:type="spellEnd"/>
-            <w:r>
-              <w:rPr>
-                <w:rStyle w:val="Strong"/>
-                <w:rFonts w:ascii="Cambria" w:hAnsi="Cambria"/>
-                <w:sz w:val="20"/>
-                <w:szCs w:val="20"/>
-                <w:u w:val="single"/>
-              </w:rPr>
-              <w:t xml:space="preserve"> </w:t>
-            </w:r>
-            <w:proofErr w:type="spellStart"/>
-            <w:r>
-              <w:rPr>
-                <w:rStyle w:val="Strong"/>
-                <w:rFonts w:ascii="Cambria" w:hAnsi="Cambria"/>
-                <w:sz w:val="20"/>
-                <w:szCs w:val="20"/>
-                <w:u w:val="single"/>
-              </w:rPr>
-              <w:t>Maesaroh</w:t>
-            </w:r>
-            <w:proofErr w:type="spellEnd"/>
-            <w:r>
-              <w:rPr>
-                <w:rStyle w:val="Strong"/>
-                <w:rFonts w:ascii="Cambria" w:hAnsi="Cambria"/>
-                <w:sz w:val="20"/>
-                <w:szCs w:val="20"/>
-                <w:u w:val="single"/>
-              </w:rPr>
-              <w:t xml:space="preserve">, Dip.IM-Lib., </w:t>
-            </w:r>
-            <w:proofErr w:type="spellStart"/>
-            <w:r>
-              <w:rPr>
-                <w:rStyle w:val="Strong"/>
-                <w:rFonts w:ascii="Cambria" w:hAnsi="Cambria"/>
-                <w:sz w:val="20"/>
-                <w:szCs w:val="20"/>
-                <w:u w:val="single"/>
-              </w:rPr>
-              <w:t>M.Lib</w:t>
-            </w:r>
-            <w:proofErr w:type="spellEnd"/>
-            <w:r>
-              <w:rPr>
-                <w:rStyle w:val="Strong"/>
-                <w:rFonts w:ascii="Cambria" w:hAnsi="Cambria"/>
-                <w:sz w:val="20"/>
-                <w:szCs w:val="20"/>
-                <w:u w:val="single"/>
-              </w:rPr>
-              <w:t>., Ph.D.</w:t>
+              <w:t>Dra. Imas Maesaroh, Dip.IM-Lib., M.Lib., Ph.D.</w:t>
             </w:r>
           </w:p>
           <w:p>
@@ -4788,7 +4128,6 @@
                 <w:lang w:val="id-ID"/>
               </w:rPr>
             </w:pPr>
-            <w:proofErr w:type="gramStart"/>
             <w:r>
               <w:rPr>
                 <w:rFonts w:asciiTheme="majorHAnsi" w:hAnsiTheme="majorHAnsi" w:cs="Arial"/>
@@ -4796,17 +4135,17 @@
                 <w:sz w:val="22"/>
                 <w:szCs w:val="22"/>
               </w:rPr>
-              <w:t>Halaman :</w:t>
-            </w:r>
-            <w:proofErr w:type="gramEnd"/>
+              <w:t xml:space="preserve">Halaman : </w:t>
+            </w:r>
             <w:r>
               <w:rPr>
                 <w:rFonts w:asciiTheme="majorHAnsi" w:hAnsiTheme="majorHAnsi" w:cs="Arial"/>
                 <w:b/>
                 <w:sz w:val="22"/>
                 <w:szCs w:val="22"/>
-              </w:rPr>
-              <w:t xml:space="preserve"> </w:t>
+                <w:lang w:val="id-ID"/>
+              </w:rPr>
+              <w:t>2</w:t>
             </w:r>
             <w:r>
               <w:rPr>
@@ -4814,38 +4153,8 @@
                 <w:b/>
                 <w:sz w:val="22"/>
                 <w:szCs w:val="22"/>
-                <w:lang w:val="id-ID"/>
-              </w:rPr>
-              <w:t>2</w:t>
-            </w:r>
-            <w:r>
-              <w:rPr>
-                <w:rFonts w:asciiTheme="majorHAnsi" w:hAnsiTheme="majorHAnsi" w:cs="Arial"/>
-                <w:b/>
-                <w:sz w:val="22"/>
-                <w:szCs w:val="22"/>
-              </w:rPr>
-              <w:t xml:space="preserve"> </w:t>
-            </w:r>
-            <w:proofErr w:type="spellStart"/>
-            <w:r>
-              <w:rPr>
-                <w:rFonts w:asciiTheme="majorHAnsi" w:hAnsiTheme="majorHAnsi" w:cs="Arial"/>
-                <w:b/>
-                <w:sz w:val="22"/>
-                <w:szCs w:val="22"/>
-              </w:rPr>
-              <w:t>dari</w:t>
-            </w:r>
-            <w:proofErr w:type="spellEnd"/>
-            <w:r>
-              <w:rPr>
-                <w:rFonts w:asciiTheme="majorHAnsi" w:hAnsiTheme="majorHAnsi" w:cs="Arial"/>
-                <w:b/>
-                <w:sz w:val="22"/>
-                <w:szCs w:val="22"/>
-              </w:rPr>
-              <w:t xml:space="preserve"> </w:t>
+              </w:rPr>
+              <w:t xml:space="preserve"> dari </w:t>
             </w:r>
             <w:r>
               <w:rPr>
@@ -5380,7 +4689,6 @@
                 <w:lang w:val="id-ID"/>
               </w:rPr>
             </w:pPr>
-            <w:proofErr w:type="gramStart"/>
             <w:r>
               <w:rPr>
                 <w:rFonts w:asciiTheme="majorHAnsi" w:hAnsiTheme="majorHAnsi" w:cs="Arial"/>
@@ -5388,17 +4696,17 @@
                 <w:sz w:val="22"/>
                 <w:szCs w:val="22"/>
               </w:rPr>
-              <w:t>Halaman :</w:t>
-            </w:r>
-            <w:proofErr w:type="gramEnd"/>
+              <w:t xml:space="preserve">Halaman : </w:t>
+            </w:r>
             <w:r>
               <w:rPr>
                 <w:rFonts w:asciiTheme="majorHAnsi" w:hAnsiTheme="majorHAnsi" w:cs="Arial"/>
                 <w:b/>
                 <w:sz w:val="22"/>
                 <w:szCs w:val="22"/>
-              </w:rPr>
-              <w:t xml:space="preserve"> </w:t>
+                <w:lang w:val="id-ID"/>
+              </w:rPr>
+              <w:t>3</w:t>
             </w:r>
             <w:r>
               <w:rPr>
@@ -5406,38 +4714,8 @@
                 <w:b/>
                 <w:sz w:val="22"/>
                 <w:szCs w:val="22"/>
-                <w:lang w:val="id-ID"/>
-              </w:rPr>
-              <w:t>3</w:t>
-            </w:r>
-            <w:r>
-              <w:rPr>
-                <w:rFonts w:asciiTheme="majorHAnsi" w:hAnsiTheme="majorHAnsi" w:cs="Arial"/>
-                <w:b/>
-                <w:sz w:val="22"/>
-                <w:szCs w:val="22"/>
-              </w:rPr>
-              <w:t xml:space="preserve"> </w:t>
-            </w:r>
-            <w:proofErr w:type="spellStart"/>
-            <w:r>
-              <w:rPr>
-                <w:rFonts w:asciiTheme="majorHAnsi" w:hAnsiTheme="majorHAnsi" w:cs="Arial"/>
-                <w:b/>
-                <w:sz w:val="22"/>
-                <w:szCs w:val="22"/>
-              </w:rPr>
-              <w:t>dari</w:t>
-            </w:r>
-            <w:proofErr w:type="spellEnd"/>
-            <w:r>
-              <w:rPr>
-                <w:rFonts w:asciiTheme="majorHAnsi" w:hAnsiTheme="majorHAnsi" w:cs="Arial"/>
-                <w:b/>
-                <w:sz w:val="22"/>
-                <w:szCs w:val="22"/>
-              </w:rPr>
-              <w:t xml:space="preserve"> </w:t>
+              </w:rPr>
+              <w:t xml:space="preserve"> dari </w:t>
             </w:r>
             <w:r>
               <w:rPr>
@@ -5488,34 +4766,18 @@
           <w:rFonts w:asciiTheme="majorHAnsi" w:hAnsiTheme="majorHAnsi"/>
         </w:rPr>
       </w:pPr>
-      <w:proofErr w:type="spellStart"/>
       <w:r>
         <w:rPr>
           <w:rFonts w:asciiTheme="majorHAnsi" w:hAnsiTheme="majorHAnsi"/>
         </w:rPr>
-        <w:t>Selanjutnya</w:t>
-      </w:r>
-      <w:proofErr w:type="spellEnd"/>
-      <w:r>
-        <w:rPr>
-          <w:rFonts w:asciiTheme="majorHAnsi" w:hAnsiTheme="majorHAnsi"/>
-        </w:rPr>
-        <w:t xml:space="preserve"> copy file</w:t>
+        <w:t>Selanjutnya copy file</w:t>
       </w:r>
       <w:r>
         <w:rPr>
           <w:rFonts w:asciiTheme="majorHAnsi" w:hAnsiTheme="majorHAnsi"/>
           <w:lang w:val="id-ID"/>
         </w:rPr>
-        <w:t xml:space="preserve"> </w:t>
-      </w:r>
-      <w:proofErr w:type="gramStart"/>
-      <w:r>
-        <w:rPr>
-          <w:rFonts w:asciiTheme="majorHAnsi" w:hAnsiTheme="majorHAnsi"/>
-          <w:lang w:val="id-ID"/>
-        </w:rPr>
-        <w:t>finger.sql</w:t>
+        <w:t xml:space="preserve"> finger.sql</w:t>
       </w:r>
       <w:r>
         <w:rPr>
@@ -5528,15 +4790,7 @@
           <w:rFonts w:asciiTheme="majorHAnsi" w:hAnsiTheme="majorHAnsi"/>
           <w:lang w:val="id-ID"/>
         </w:rPr>
-        <w:t>Ke</w:t>
-      </w:r>
-      <w:proofErr w:type="gramEnd"/>
-      <w:r>
-        <w:rPr>
-          <w:rFonts w:asciiTheme="majorHAnsi" w:hAnsiTheme="majorHAnsi"/>
-          <w:lang w:val="id-ID"/>
-        </w:rPr>
-        <w:t xml:space="preserve"> flash disk.</w:t>
+        <w:t>Ke flash disk.</w:t>
       </w:r>
     </w:p>
     <w:p>
@@ -5892,44 +5146,22 @@
                 <w:szCs w:val="24"/>
               </w:rPr>
             </w:pPr>
-            <w:proofErr w:type="spellStart"/>
-            <w:r>
-              <w:rPr>
-                <w:rFonts w:asciiTheme="majorHAnsi" w:hAnsiTheme="majorHAnsi"/>
-                <w:sz w:val="24"/>
-                <w:szCs w:val="24"/>
-              </w:rPr>
-              <w:t>Alfian</w:t>
-            </w:r>
-            <w:proofErr w:type="spellEnd"/>
-            <w:r>
-              <w:rPr>
-                <w:rFonts w:asciiTheme="majorHAnsi" w:hAnsiTheme="majorHAnsi"/>
-                <w:sz w:val="24"/>
-                <w:szCs w:val="24"/>
-              </w:rPr>
-              <w:t xml:space="preserve"> Naufal</w:t>
-            </w:r>
-            <w:r>
-              <w:rPr>
-                <w:rFonts w:asciiTheme="majorHAnsi" w:hAnsiTheme="majorHAnsi"/>
-                <w:sz w:val="24"/>
-                <w:szCs w:val="24"/>
-              </w:rPr>
-              <w:t xml:space="preserve">, </w:t>
-            </w:r>
-            <w:proofErr w:type="spellStart"/>
-            <w:proofErr w:type="gramStart"/>
-            <w:r>
-              <w:rPr>
-                <w:rFonts w:asciiTheme="majorHAnsi" w:hAnsiTheme="majorHAnsi"/>
-                <w:sz w:val="24"/>
-                <w:szCs w:val="24"/>
-              </w:rPr>
-              <w:t>S.Kom</w:t>
-            </w:r>
-            <w:proofErr w:type="spellEnd"/>
-            <w:proofErr w:type="gramEnd"/>
+            <w:r>
+              <w:rPr>
+                <w:rFonts w:asciiTheme="majorHAnsi" w:hAnsiTheme="majorHAnsi"/>
+                <w:sz w:val="24"/>
+                <w:szCs w:val="24"/>
+              </w:rPr>
+              <w:t>Alfian Naufal</w:t>
+            </w:r>
+            <w:r>
+              <w:rPr>
+                <w:rFonts w:asciiTheme="majorHAnsi" w:hAnsiTheme="majorHAnsi"/>
+                <w:sz w:val="24"/>
+                <w:szCs w:val="24"/>
+              </w:rPr>
+              <w:t>, S.Kom</w:t>
+            </w:r>
           </w:p>
         </w:tc>
         <w:tc>
@@ -5978,25 +5210,7 @@
                 <w:sz w:val="24"/>
                 <w:szCs w:val="24"/>
               </w:rPr>
-              <w:t xml:space="preserve">20 </w:t>
-            </w:r>
-            <w:proofErr w:type="spellStart"/>
-            <w:r>
-              <w:rPr>
-                <w:rFonts w:asciiTheme="majorHAnsi" w:hAnsiTheme="majorHAnsi"/>
-                <w:sz w:val="24"/>
-                <w:szCs w:val="24"/>
-              </w:rPr>
-              <w:t>Januari</w:t>
-            </w:r>
-            <w:proofErr w:type="spellEnd"/>
-            <w:r>
-              <w:rPr>
-                <w:rFonts w:asciiTheme="majorHAnsi" w:hAnsiTheme="majorHAnsi"/>
-                <w:sz w:val="24"/>
-                <w:szCs w:val="24"/>
-              </w:rPr>
-              <w:t xml:space="preserve"> </w:t>
+              <w:t xml:space="preserve">20 Januari </w:t>
             </w:r>
             <w:r>
               <w:rPr>
@@ -6157,41 +5371,13 @@
                 <w:szCs w:val="24"/>
               </w:rPr>
             </w:pPr>
-            <w:proofErr w:type="spellStart"/>
-            <w:r>
-              <w:rPr>
-                <w:rFonts w:asciiTheme="majorHAnsi" w:hAnsiTheme="majorHAnsi"/>
-                <w:sz w:val="24"/>
-                <w:szCs w:val="24"/>
-              </w:rPr>
-              <w:t>Penata</w:t>
-            </w:r>
-            <w:proofErr w:type="spellEnd"/>
-            <w:r>
-              <w:rPr>
-                <w:rFonts w:asciiTheme="majorHAnsi" w:hAnsiTheme="majorHAnsi"/>
-                <w:sz w:val="24"/>
-                <w:szCs w:val="24"/>
-              </w:rPr>
-              <w:t xml:space="preserve"> </w:t>
-            </w:r>
-            <w:proofErr w:type="gramStart"/>
-            <w:r>
-              <w:rPr>
-                <w:rFonts w:asciiTheme="majorHAnsi" w:hAnsiTheme="majorHAnsi"/>
-                <w:sz w:val="24"/>
-                <w:szCs w:val="24"/>
-              </w:rPr>
-              <w:t>Muda  /</w:t>
-            </w:r>
-            <w:proofErr w:type="gramEnd"/>
-            <w:r>
-              <w:rPr>
-                <w:rFonts w:asciiTheme="majorHAnsi" w:hAnsiTheme="majorHAnsi"/>
-                <w:sz w:val="24"/>
-                <w:szCs w:val="24"/>
-              </w:rPr>
-              <w:t xml:space="preserve"> (III/a)</w:t>
+            <w:r>
+              <w:rPr>
+                <w:rFonts w:asciiTheme="majorHAnsi" w:hAnsiTheme="majorHAnsi"/>
+                <w:sz w:val="24"/>
+                <w:szCs w:val="24"/>
+              </w:rPr>
+              <w:t>Penata Muda  / (III/a)</w:t>
             </w:r>
           </w:p>
         </w:tc>
@@ -6276,18 +5462,8 @@
                 <w:sz w:val="24"/>
                 <w:szCs w:val="24"/>
               </w:rPr>
-              <w:t xml:space="preserve">PK Ahli </w:t>
-            </w:r>
-            <w:proofErr w:type="spellStart"/>
-            <w:r>
-              <w:rPr>
-                <w:rFonts w:asciiTheme="majorHAnsi" w:hAnsiTheme="majorHAnsi"/>
-                <w:sz w:val="24"/>
-                <w:szCs w:val="24"/>
-              </w:rPr>
-              <w:t>Pertama</w:t>
-            </w:r>
-            <w:proofErr w:type="spellEnd"/>
+              <w:t>PK Ahli Pertama</w:t>
+            </w:r>
           </w:p>
         </w:tc>
         <w:tc>
@@ -6311,43 +5487,7 @@
                 <w:sz w:val="24"/>
                 <w:szCs w:val="24"/>
               </w:rPr>
-              <w:t xml:space="preserve">PUSTIPD UIN </w:t>
-            </w:r>
-            <w:proofErr w:type="spellStart"/>
-            <w:r>
-              <w:rPr>
-                <w:rFonts w:asciiTheme="majorHAnsi" w:hAnsiTheme="majorHAnsi"/>
-                <w:sz w:val="24"/>
-                <w:szCs w:val="24"/>
-              </w:rPr>
-              <w:t>Sunan</w:t>
-            </w:r>
-            <w:proofErr w:type="spellEnd"/>
-            <w:r>
-              <w:rPr>
-                <w:rFonts w:asciiTheme="majorHAnsi" w:hAnsiTheme="majorHAnsi"/>
-                <w:sz w:val="24"/>
-                <w:szCs w:val="24"/>
-              </w:rPr>
-              <w:t xml:space="preserve"> </w:t>
-            </w:r>
-            <w:proofErr w:type="spellStart"/>
-            <w:r>
-              <w:rPr>
-                <w:rFonts w:asciiTheme="majorHAnsi" w:hAnsiTheme="majorHAnsi"/>
-                <w:sz w:val="24"/>
-                <w:szCs w:val="24"/>
-              </w:rPr>
-              <w:t>Ampel</w:t>
-            </w:r>
-            <w:proofErr w:type="spellEnd"/>
-            <w:r>
-              <w:rPr>
-                <w:rFonts w:asciiTheme="majorHAnsi" w:hAnsiTheme="majorHAnsi"/>
-                <w:sz w:val="24"/>
-                <w:szCs w:val="24"/>
-              </w:rPr>
-              <w:t xml:space="preserve"> Surabaya</w:t>
+              <w:t>PUSTIPD UIN Sunan Ampel Surabaya</w:t>
             </w:r>
           </w:p>
         </w:tc>
@@ -6645,7 +5785,6 @@
                 <w:szCs w:val="24"/>
               </w:rPr>
             </w:pPr>
-            <w:proofErr w:type="gramStart"/>
             <w:r>
               <w:rPr>
                 <w:rFonts w:asciiTheme="majorHAnsi" w:hAnsiTheme="majorHAnsi"/>
@@ -6656,7 +5795,6 @@
               </w:rPr>
               <w:t>BESARAN :</w:t>
             </w:r>
-            <w:proofErr w:type="gramEnd"/>
           </w:p>
         </w:tc>
       </w:tr>
@@ -6718,7 +5856,6 @@
                 <w:szCs w:val="24"/>
               </w:rPr>
             </w:pPr>
-            <w:proofErr w:type="gramStart"/>
             <w:r>
               <w:rPr>
                 <w:rFonts w:asciiTheme="majorHAnsi" w:hAnsiTheme="majorHAnsi"/>
@@ -6729,7 +5866,6 @@
               </w:rPr>
               <w:t>STRUKTUR :</w:t>
             </w:r>
-            <w:proofErr w:type="gramEnd"/>
           </w:p>
         </w:tc>
       </w:tr>
@@ -6782,7 +5918,6 @@
                 <w:lang w:val="id-ID"/>
               </w:rPr>
             </w:pPr>
-            <w:proofErr w:type="gramStart"/>
             <w:r>
               <w:rPr>
                 <w:rFonts w:asciiTheme="majorHAnsi" w:hAnsiTheme="majorHAnsi"/>
@@ -6793,7 +5928,6 @@
               </w:rPr>
               <w:t>TANGGAL :</w:t>
             </w:r>
-            <w:proofErr w:type="gramEnd"/>
           </w:p>
         </w:tc>
       </w:tr>
@@ -6814,93 +5948,29 @@
                 <w:iCs/>
               </w:rPr>
             </w:pPr>
-            <w:proofErr w:type="spellStart"/>
             <w:r>
               <w:rPr>
                 <w:rFonts w:asciiTheme="majorHAnsi" w:hAnsiTheme="majorHAnsi" w:cs="Arial"/>
                 <w:i/>
                 <w:iCs/>
               </w:rPr>
-              <w:t>Tanggal</w:t>
-            </w:r>
-            <w:proofErr w:type="spellEnd"/>
+              <w:t>Tanggal dilaksanakannya duplika</w:t>
+            </w:r>
             <w:r>
               <w:rPr>
                 <w:rFonts w:asciiTheme="majorHAnsi" w:hAnsiTheme="majorHAnsi" w:cs="Arial"/>
                 <w:i/>
                 <w:iCs/>
               </w:rPr>
-              <w:t xml:space="preserve"> </w:t>
-            </w:r>
-            <w:proofErr w:type="spellStart"/>
+              <w:t xml:space="preserve">si database pada </w:t>
+            </w:r>
             <w:r>
               <w:rPr>
                 <w:rFonts w:asciiTheme="majorHAnsi" w:hAnsiTheme="majorHAnsi" w:cs="Arial"/>
                 <w:i/>
                 <w:iCs/>
               </w:rPr>
-              <w:t>dilaksanakannya</w:t>
-            </w:r>
-            <w:proofErr w:type="spellEnd"/>
-            <w:r>
-              <w:rPr>
-                <w:rFonts w:asciiTheme="majorHAnsi" w:hAnsiTheme="majorHAnsi" w:cs="Arial"/>
-                <w:i/>
-                <w:iCs/>
-              </w:rPr>
-              <w:t xml:space="preserve"> </w:t>
-            </w:r>
-            <w:proofErr w:type="spellStart"/>
-            <w:r>
-              <w:rPr>
-                <w:rFonts w:asciiTheme="majorHAnsi" w:hAnsiTheme="majorHAnsi" w:cs="Arial"/>
-                <w:i/>
-                <w:iCs/>
-              </w:rPr>
-              <w:t>duplika</w:t>
-            </w:r>
-            <w:r>
-              <w:rPr>
-                <w:rFonts w:asciiTheme="majorHAnsi" w:hAnsiTheme="majorHAnsi" w:cs="Arial"/>
-                <w:i/>
-                <w:iCs/>
-              </w:rPr>
-              <w:t>si</w:t>
-            </w:r>
-            <w:proofErr w:type="spellEnd"/>
-            <w:r>
-              <w:rPr>
-                <w:rFonts w:asciiTheme="majorHAnsi" w:hAnsiTheme="majorHAnsi" w:cs="Arial"/>
-                <w:i/>
-                <w:iCs/>
-              </w:rPr>
-              <w:t xml:space="preserve"> database pada </w:t>
-            </w:r>
-            <w:r>
-              <w:rPr>
-                <w:rFonts w:asciiTheme="majorHAnsi" w:hAnsiTheme="majorHAnsi" w:cs="Arial"/>
-                <w:i/>
-                <w:iCs/>
-              </w:rPr>
-              <w:t xml:space="preserve">20 </w:t>
-            </w:r>
-            <w:proofErr w:type="spellStart"/>
-            <w:r>
-              <w:rPr>
-                <w:rFonts w:asciiTheme="majorHAnsi" w:hAnsiTheme="majorHAnsi" w:cs="Arial"/>
-                <w:i/>
-                <w:iCs/>
-              </w:rPr>
-              <w:t>Januari</w:t>
-            </w:r>
-            <w:proofErr w:type="spellEnd"/>
-            <w:r>
-              <w:rPr>
-                <w:rFonts w:asciiTheme="majorHAnsi" w:hAnsiTheme="majorHAnsi" w:cs="Arial"/>
-                <w:i/>
-                <w:iCs/>
-              </w:rPr>
-              <w:t xml:space="preserve"> </w:t>
+              <w:t xml:space="preserve">20 Januari </w:t>
             </w:r>
             <w:r>
               <w:rPr>
@@ -6945,17 +6015,7 @@
                 <w:i/>
                 <w:lang w:val="id-ID"/>
               </w:rPr>
-              <w:t xml:space="preserve"> </w:t>
-            </w:r>
-            <w:proofErr w:type="gramStart"/>
-            <w:r>
-              <w:rPr>
-                <w:rFonts w:asciiTheme="majorHAnsi" w:hAnsiTheme="majorHAnsi"/>
-                <w:b/>
-                <w:i/>
-                <w:lang w:val="id-ID"/>
-              </w:rPr>
-              <w:t>DUPLIKASI</w:t>
+              <w:t xml:space="preserve"> DUPLIKASI</w:t>
             </w:r>
             <w:r>
               <w:rPr>
@@ -6965,7 +6025,6 @@
               </w:rPr>
               <w:t xml:space="preserve"> :</w:t>
             </w:r>
-            <w:proofErr w:type="gramEnd"/>
           </w:p>
         </w:tc>
       </w:tr>
@@ -7153,25 +6212,7 @@
                 <w:sz w:val="24"/>
                 <w:szCs w:val="24"/>
               </w:rPr>
-              <w:t xml:space="preserve">20 </w:t>
-            </w:r>
-            <w:proofErr w:type="spellStart"/>
-            <w:r>
-              <w:rPr>
-                <w:rFonts w:asciiTheme="majorHAnsi" w:hAnsiTheme="majorHAnsi"/>
-                <w:sz w:val="24"/>
-                <w:szCs w:val="24"/>
-              </w:rPr>
-              <w:t>Januari</w:t>
-            </w:r>
-            <w:proofErr w:type="spellEnd"/>
-            <w:r>
-              <w:rPr>
-                <w:rFonts w:asciiTheme="majorHAnsi" w:hAnsiTheme="majorHAnsi"/>
-                <w:sz w:val="24"/>
-                <w:szCs w:val="24"/>
-              </w:rPr>
-              <w:t xml:space="preserve"> </w:t>
+              <w:t xml:space="preserve">20 Januari </w:t>
             </w:r>
             <w:r>
               <w:rPr>
@@ -7272,73 +6313,7 @@
                 <w:szCs w:val="20"/>
                 <w:u w:val="single"/>
               </w:rPr>
-              <w:t xml:space="preserve">Dra. </w:t>
-            </w:r>
-            <w:proofErr w:type="spellStart"/>
-            <w:r>
-              <w:rPr>
-                <w:rStyle w:val="Strong"/>
-                <w:rFonts w:ascii="Cambria" w:hAnsi="Cambria"/>
-                <w:sz w:val="20"/>
-                <w:szCs w:val="20"/>
-                <w:u w:val="single"/>
-              </w:rPr>
-              <w:t>Imas</w:t>
-            </w:r>
-            <w:proofErr w:type="spellEnd"/>
-            <w:r>
-              <w:rPr>
-                <w:rStyle w:val="Strong"/>
-                <w:rFonts w:ascii="Cambria" w:hAnsi="Cambria"/>
-                <w:sz w:val="20"/>
-                <w:szCs w:val="20"/>
-                <w:u w:val="single"/>
-              </w:rPr>
-              <w:t xml:space="preserve"> </w:t>
-            </w:r>
-            <w:proofErr w:type="spellStart"/>
-            <w:r>
-              <w:rPr>
-                <w:rStyle w:val="Strong"/>
-                <w:rFonts w:ascii="Cambria" w:hAnsi="Cambria"/>
-                <w:sz w:val="20"/>
-                <w:szCs w:val="20"/>
-                <w:u w:val="single"/>
-              </w:rPr>
-              <w:t>Maesaroh</w:t>
-            </w:r>
-            <w:proofErr w:type="spellEnd"/>
-            <w:r>
-              <w:rPr>
-                <w:rStyle w:val="Strong"/>
-                <w:rFonts w:ascii="Cambria" w:hAnsi="Cambria"/>
-                <w:sz w:val="20"/>
-                <w:szCs w:val="20"/>
-                <w:u w:val="single"/>
-              </w:rPr>
-              <w:t xml:space="preserve">, Dip.IM-Lib., </w:t>
-            </w:r>
-            <w:proofErr w:type="spellStart"/>
-            <w:r>
-              <w:rPr>
-                <w:rStyle w:val="Strong"/>
-                <w:rFonts w:ascii="Cambria" w:hAnsi="Cambria"/>
-                <w:sz w:val="20"/>
-                <w:szCs w:val="20"/>
-                <w:u w:val="single"/>
-              </w:rPr>
-              <w:t>M.Lib</w:t>
-            </w:r>
-            <w:proofErr w:type="spellEnd"/>
-            <w:r>
-              <w:rPr>
-                <w:rStyle w:val="Strong"/>
-                <w:rFonts w:ascii="Cambria" w:hAnsi="Cambria"/>
-                <w:sz w:val="20"/>
-                <w:szCs w:val="20"/>
-                <w:u w:val="single"/>
-              </w:rPr>
-              <w:t>., Ph.D.</w:t>
+              <w:t>Dra. Imas Maesaroh, Dip.IM-Lib., M.Lib., Ph.D.</w:t>
             </w:r>
           </w:p>
           <w:p>
@@ -7616,7 +6591,6 @@
                 <w:lang w:val="id-ID"/>
               </w:rPr>
             </w:pPr>
-            <w:proofErr w:type="gramStart"/>
             <w:r>
               <w:rPr>
                 <w:rFonts w:asciiTheme="majorHAnsi" w:hAnsiTheme="majorHAnsi" w:cs="Arial"/>
@@ -7624,17 +6598,17 @@
                 <w:sz w:val="22"/>
                 <w:szCs w:val="22"/>
               </w:rPr>
-              <w:t>Halaman :</w:t>
-            </w:r>
-            <w:proofErr w:type="gramEnd"/>
+              <w:t xml:space="preserve">Halaman : </w:t>
+            </w:r>
             <w:r>
               <w:rPr>
                 <w:rFonts w:asciiTheme="majorHAnsi" w:hAnsiTheme="majorHAnsi" w:cs="Arial"/>
                 <w:b/>
                 <w:sz w:val="22"/>
                 <w:szCs w:val="22"/>
-              </w:rPr>
-              <w:t xml:space="preserve"> </w:t>
+                <w:lang w:val="id-ID"/>
+              </w:rPr>
+              <w:t>2</w:t>
             </w:r>
             <w:r>
               <w:rPr>
@@ -7642,38 +6616,8 @@
                 <w:b/>
                 <w:sz w:val="22"/>
                 <w:szCs w:val="22"/>
-                <w:lang w:val="id-ID"/>
-              </w:rPr>
-              <w:t>2</w:t>
-            </w:r>
-            <w:r>
-              <w:rPr>
-                <w:rFonts w:asciiTheme="majorHAnsi" w:hAnsiTheme="majorHAnsi" w:cs="Arial"/>
-                <w:b/>
-                <w:sz w:val="22"/>
-                <w:szCs w:val="22"/>
-              </w:rPr>
-              <w:t xml:space="preserve"> </w:t>
-            </w:r>
-            <w:proofErr w:type="spellStart"/>
-            <w:r>
-              <w:rPr>
-                <w:rFonts w:asciiTheme="majorHAnsi" w:hAnsiTheme="majorHAnsi" w:cs="Arial"/>
-                <w:b/>
-                <w:sz w:val="22"/>
-                <w:szCs w:val="22"/>
-              </w:rPr>
-              <w:t>dari</w:t>
-            </w:r>
-            <w:proofErr w:type="spellEnd"/>
-            <w:r>
-              <w:rPr>
-                <w:rFonts w:asciiTheme="majorHAnsi" w:hAnsiTheme="majorHAnsi" w:cs="Arial"/>
-                <w:b/>
-                <w:sz w:val="22"/>
-                <w:szCs w:val="22"/>
-              </w:rPr>
-              <w:t xml:space="preserve"> </w:t>
+              </w:rPr>
+              <w:t xml:space="preserve"> dari </w:t>
             </w:r>
             <w:r>
               <w:rPr>
@@ -8208,7 +7152,6 @@
                 <w:lang w:val="id-ID"/>
               </w:rPr>
             </w:pPr>
-            <w:proofErr w:type="gramStart"/>
             <w:r>
               <w:rPr>
                 <w:rFonts w:asciiTheme="majorHAnsi" w:hAnsiTheme="majorHAnsi" w:cs="Arial"/>
@@ -8216,17 +7159,17 @@
                 <w:sz w:val="22"/>
                 <w:szCs w:val="22"/>
               </w:rPr>
-              <w:t>Halaman :</w:t>
-            </w:r>
-            <w:proofErr w:type="gramEnd"/>
+              <w:t xml:space="preserve">Halaman : </w:t>
+            </w:r>
             <w:r>
               <w:rPr>
                 <w:rFonts w:asciiTheme="majorHAnsi" w:hAnsiTheme="majorHAnsi" w:cs="Arial"/>
                 <w:b/>
                 <w:sz w:val="22"/>
                 <w:szCs w:val="22"/>
-              </w:rPr>
-              <w:t xml:space="preserve"> </w:t>
+                <w:lang w:val="id-ID"/>
+              </w:rPr>
+              <w:t>3</w:t>
             </w:r>
             <w:r>
               <w:rPr>
@@ -8234,38 +7177,8 @@
                 <w:b/>
                 <w:sz w:val="22"/>
                 <w:szCs w:val="22"/>
-                <w:lang w:val="id-ID"/>
-              </w:rPr>
-              <w:t>3</w:t>
-            </w:r>
-            <w:r>
-              <w:rPr>
-                <w:rFonts w:asciiTheme="majorHAnsi" w:hAnsiTheme="majorHAnsi" w:cs="Arial"/>
-                <w:b/>
-                <w:sz w:val="22"/>
-                <w:szCs w:val="22"/>
-              </w:rPr>
-              <w:t xml:space="preserve"> </w:t>
-            </w:r>
-            <w:proofErr w:type="spellStart"/>
-            <w:r>
-              <w:rPr>
-                <w:rFonts w:asciiTheme="majorHAnsi" w:hAnsiTheme="majorHAnsi" w:cs="Arial"/>
-                <w:b/>
-                <w:sz w:val="22"/>
-                <w:szCs w:val="22"/>
-              </w:rPr>
-              <w:t>dari</w:t>
-            </w:r>
-            <w:proofErr w:type="spellEnd"/>
-            <w:r>
-              <w:rPr>
-                <w:rFonts w:asciiTheme="majorHAnsi" w:hAnsiTheme="majorHAnsi" w:cs="Arial"/>
-                <w:b/>
-                <w:sz w:val="22"/>
-                <w:szCs w:val="22"/>
-              </w:rPr>
-              <w:t xml:space="preserve"> </w:t>
+              </w:rPr>
+              <w:t xml:space="preserve"> dari </w:t>
             </w:r>
             <w:r>
               <w:rPr>
@@ -8316,34 +7229,18 @@
           <w:rFonts w:asciiTheme="majorHAnsi" w:hAnsiTheme="majorHAnsi"/>
         </w:rPr>
       </w:pPr>
-      <w:proofErr w:type="spellStart"/>
       <w:r>
         <w:rPr>
           <w:rFonts w:asciiTheme="majorHAnsi" w:hAnsiTheme="majorHAnsi"/>
         </w:rPr>
-        <w:t>Selanjutnya</w:t>
-      </w:r>
-      <w:proofErr w:type="spellEnd"/>
-      <w:r>
-        <w:rPr>
-          <w:rFonts w:asciiTheme="majorHAnsi" w:hAnsiTheme="majorHAnsi"/>
-        </w:rPr>
-        <w:t xml:space="preserve"> copy file</w:t>
+        <w:t>Selanjutnya copy file</w:t>
       </w:r>
       <w:r>
         <w:rPr>
           <w:rFonts w:asciiTheme="majorHAnsi" w:hAnsiTheme="majorHAnsi"/>
           <w:lang w:val="id-ID"/>
         </w:rPr>
-        <w:t xml:space="preserve"> </w:t>
-      </w:r>
-      <w:proofErr w:type="gramStart"/>
-      <w:r>
-        <w:rPr>
-          <w:rFonts w:asciiTheme="majorHAnsi" w:hAnsiTheme="majorHAnsi"/>
-          <w:lang w:val="id-ID"/>
-        </w:rPr>
-        <w:t>finger.sql</w:t>
+        <w:t xml:space="preserve"> finger.sql</w:t>
       </w:r>
       <w:r>
         <w:rPr>
@@ -8356,15 +7253,7 @@
           <w:rFonts w:asciiTheme="majorHAnsi" w:hAnsiTheme="majorHAnsi"/>
           <w:lang w:val="id-ID"/>
         </w:rPr>
-        <w:t>Ke</w:t>
-      </w:r>
-      <w:proofErr w:type="gramEnd"/>
-      <w:r>
-        <w:rPr>
-          <w:rFonts w:asciiTheme="majorHAnsi" w:hAnsiTheme="majorHAnsi"/>
-          <w:lang w:val="id-ID"/>
-        </w:rPr>
-        <w:t xml:space="preserve"> flash disk.</w:t>
+        <w:t>Ke flash disk.</w:t>
       </w:r>
     </w:p>
     <w:p>
@@ -8846,44 +7735,22 @@
                 <w:szCs w:val="24"/>
               </w:rPr>
             </w:pPr>
-            <w:proofErr w:type="spellStart"/>
-            <w:r>
-              <w:rPr>
-                <w:rFonts w:asciiTheme="majorHAnsi" w:hAnsiTheme="majorHAnsi"/>
-                <w:sz w:val="24"/>
-                <w:szCs w:val="24"/>
-              </w:rPr>
-              <w:t>Alfian</w:t>
-            </w:r>
-            <w:proofErr w:type="spellEnd"/>
-            <w:r>
-              <w:rPr>
-                <w:rFonts w:asciiTheme="majorHAnsi" w:hAnsiTheme="majorHAnsi"/>
-                <w:sz w:val="24"/>
-                <w:szCs w:val="24"/>
-              </w:rPr>
-              <w:t xml:space="preserve"> Naufal</w:t>
-            </w:r>
-            <w:r>
-              <w:rPr>
-                <w:rFonts w:asciiTheme="majorHAnsi" w:hAnsiTheme="majorHAnsi"/>
-                <w:sz w:val="24"/>
-                <w:szCs w:val="24"/>
-              </w:rPr>
-              <w:t xml:space="preserve">, </w:t>
-            </w:r>
-            <w:proofErr w:type="spellStart"/>
-            <w:proofErr w:type="gramStart"/>
-            <w:r>
-              <w:rPr>
-                <w:rFonts w:asciiTheme="majorHAnsi" w:hAnsiTheme="majorHAnsi"/>
-                <w:sz w:val="24"/>
-                <w:szCs w:val="24"/>
-              </w:rPr>
-              <w:t>S.Kom</w:t>
-            </w:r>
-            <w:proofErr w:type="spellEnd"/>
-            <w:proofErr w:type="gramEnd"/>
+            <w:r>
+              <w:rPr>
+                <w:rFonts w:asciiTheme="majorHAnsi" w:hAnsiTheme="majorHAnsi"/>
+                <w:sz w:val="24"/>
+                <w:szCs w:val="24"/>
+              </w:rPr>
+              <w:t>Alfian Naufal</w:t>
+            </w:r>
+            <w:r>
+              <w:rPr>
+                <w:rFonts w:asciiTheme="majorHAnsi" w:hAnsiTheme="majorHAnsi"/>
+                <w:sz w:val="24"/>
+                <w:szCs w:val="24"/>
+              </w:rPr>
+              <w:t>, S.Kom</w:t>
+            </w:r>
           </w:p>
         </w:tc>
         <w:tc>
@@ -8933,25 +7800,7 @@
                 <w:sz w:val="24"/>
                 <w:szCs w:val="24"/>
               </w:rPr>
-              <w:t xml:space="preserve">27 </w:t>
-            </w:r>
-            <w:proofErr w:type="spellStart"/>
-            <w:r>
-              <w:rPr>
-                <w:rFonts w:asciiTheme="majorHAnsi" w:hAnsiTheme="majorHAnsi"/>
-                <w:sz w:val="24"/>
-                <w:szCs w:val="24"/>
-              </w:rPr>
-              <w:t>Januari</w:t>
-            </w:r>
-            <w:proofErr w:type="spellEnd"/>
-            <w:r>
-              <w:rPr>
-                <w:rFonts w:asciiTheme="majorHAnsi" w:hAnsiTheme="majorHAnsi"/>
-                <w:sz w:val="24"/>
-                <w:szCs w:val="24"/>
-              </w:rPr>
-              <w:t xml:space="preserve"> </w:t>
+              <w:t xml:space="preserve">27 Januari </w:t>
             </w:r>
             <w:r>
               <w:rPr>
@@ -9113,41 +7962,13 @@
                 <w:szCs w:val="24"/>
               </w:rPr>
             </w:pPr>
-            <w:proofErr w:type="spellStart"/>
-            <w:r>
-              <w:rPr>
-                <w:rFonts w:asciiTheme="majorHAnsi" w:hAnsiTheme="majorHAnsi"/>
-                <w:sz w:val="24"/>
-                <w:szCs w:val="24"/>
-              </w:rPr>
-              <w:t>Penata</w:t>
-            </w:r>
-            <w:proofErr w:type="spellEnd"/>
-            <w:r>
-              <w:rPr>
-                <w:rFonts w:asciiTheme="majorHAnsi" w:hAnsiTheme="majorHAnsi"/>
-                <w:sz w:val="24"/>
-                <w:szCs w:val="24"/>
-              </w:rPr>
-              <w:t xml:space="preserve"> </w:t>
-            </w:r>
-            <w:proofErr w:type="gramStart"/>
-            <w:r>
-              <w:rPr>
-                <w:rFonts w:asciiTheme="majorHAnsi" w:hAnsiTheme="majorHAnsi"/>
-                <w:sz w:val="24"/>
-                <w:szCs w:val="24"/>
-              </w:rPr>
-              <w:t>Muda  /</w:t>
-            </w:r>
-            <w:proofErr w:type="gramEnd"/>
-            <w:r>
-              <w:rPr>
-                <w:rFonts w:asciiTheme="majorHAnsi" w:hAnsiTheme="majorHAnsi"/>
-                <w:sz w:val="24"/>
-                <w:szCs w:val="24"/>
-              </w:rPr>
-              <w:t xml:space="preserve"> (III/a)</w:t>
+            <w:r>
+              <w:rPr>
+                <w:rFonts w:asciiTheme="majorHAnsi" w:hAnsiTheme="majorHAnsi"/>
+                <w:sz w:val="24"/>
+                <w:szCs w:val="24"/>
+              </w:rPr>
+              <w:t>Penata Muda  / (III/a)</w:t>
             </w:r>
           </w:p>
         </w:tc>
@@ -9233,18 +8054,8 @@
                 <w:sz w:val="24"/>
                 <w:szCs w:val="24"/>
               </w:rPr>
-              <w:t xml:space="preserve">PK Ahli </w:t>
-            </w:r>
-            <w:proofErr w:type="spellStart"/>
-            <w:r>
-              <w:rPr>
-                <w:rFonts w:asciiTheme="majorHAnsi" w:hAnsiTheme="majorHAnsi"/>
-                <w:sz w:val="24"/>
-                <w:szCs w:val="24"/>
-              </w:rPr>
-              <w:t>Pertama</w:t>
-            </w:r>
-            <w:proofErr w:type="spellEnd"/>
+              <w:t>PK Ahli Pertama</w:t>
+            </w:r>
           </w:p>
         </w:tc>
         <w:tc>
@@ -9268,43 +8079,7 @@
                 <w:sz w:val="24"/>
                 <w:szCs w:val="24"/>
               </w:rPr>
-              <w:t xml:space="preserve">PUSTIPD UIN </w:t>
-            </w:r>
-            <w:proofErr w:type="spellStart"/>
-            <w:r>
-              <w:rPr>
-                <w:rFonts w:asciiTheme="majorHAnsi" w:hAnsiTheme="majorHAnsi"/>
-                <w:sz w:val="24"/>
-                <w:szCs w:val="24"/>
-              </w:rPr>
-              <w:t>Sunan</w:t>
-            </w:r>
-            <w:proofErr w:type="spellEnd"/>
-            <w:r>
-              <w:rPr>
-                <w:rFonts w:asciiTheme="majorHAnsi" w:hAnsiTheme="majorHAnsi"/>
-                <w:sz w:val="24"/>
-                <w:szCs w:val="24"/>
-              </w:rPr>
-              <w:t xml:space="preserve"> </w:t>
-            </w:r>
-            <w:proofErr w:type="spellStart"/>
-            <w:r>
-              <w:rPr>
-                <w:rFonts w:asciiTheme="majorHAnsi" w:hAnsiTheme="majorHAnsi"/>
-                <w:sz w:val="24"/>
-                <w:szCs w:val="24"/>
-              </w:rPr>
-              <w:t>Ampel</w:t>
-            </w:r>
-            <w:proofErr w:type="spellEnd"/>
-            <w:r>
-              <w:rPr>
-                <w:rFonts w:asciiTheme="majorHAnsi" w:hAnsiTheme="majorHAnsi"/>
-                <w:sz w:val="24"/>
-                <w:szCs w:val="24"/>
-              </w:rPr>
-              <w:t xml:space="preserve"> Surabaya</w:t>
+              <w:t>PUSTIPD UIN Sunan Ampel Surabaya</w:t>
             </w:r>
           </w:p>
         </w:tc>
@@ -9602,7 +8377,6 @@
                 <w:szCs w:val="24"/>
               </w:rPr>
             </w:pPr>
-            <w:proofErr w:type="gramStart"/>
             <w:r>
               <w:rPr>
                 <w:rFonts w:asciiTheme="majorHAnsi" w:hAnsiTheme="majorHAnsi"/>
@@ -9613,7 +8387,6 @@
               </w:rPr>
               <w:t>BESARAN :</w:t>
             </w:r>
-            <w:proofErr w:type="gramEnd"/>
           </w:p>
         </w:tc>
       </w:tr>
@@ -9675,7 +8448,6 @@
                 <w:szCs w:val="24"/>
               </w:rPr>
             </w:pPr>
-            <w:proofErr w:type="gramStart"/>
             <w:r>
               <w:rPr>
                 <w:rFonts w:asciiTheme="majorHAnsi" w:hAnsiTheme="majorHAnsi"/>
@@ -9686,7 +8458,6 @@
               </w:rPr>
               <w:t>STRUKTUR :</w:t>
             </w:r>
-            <w:proofErr w:type="gramEnd"/>
           </w:p>
         </w:tc>
       </w:tr>
@@ -9739,7 +8510,6 @@
                 <w:lang w:val="id-ID"/>
               </w:rPr>
             </w:pPr>
-            <w:proofErr w:type="gramStart"/>
             <w:r>
               <w:rPr>
                 <w:rFonts w:asciiTheme="majorHAnsi" w:hAnsiTheme="majorHAnsi"/>
@@ -9750,7 +8520,6 @@
               </w:rPr>
               <w:t>TANGGAL :</w:t>
             </w:r>
-            <w:proofErr w:type="gramEnd"/>
           </w:p>
         </w:tc>
       </w:tr>
@@ -9771,85 +8540,21 @@
                 <w:iCs/>
               </w:rPr>
             </w:pPr>
-            <w:proofErr w:type="spellStart"/>
             <w:r>
               <w:rPr>
                 <w:rFonts w:asciiTheme="majorHAnsi" w:hAnsiTheme="majorHAnsi" w:cs="Arial"/>
                 <w:i/>
                 <w:iCs/>
               </w:rPr>
-              <w:t>Tanggal</w:t>
-            </w:r>
-            <w:proofErr w:type="spellEnd"/>
+              <w:t xml:space="preserve">Tanggal dilaksanakannya duplikasi database pada </w:t>
+            </w:r>
             <w:r>
               <w:rPr>
                 <w:rFonts w:asciiTheme="majorHAnsi" w:hAnsiTheme="majorHAnsi" w:cs="Arial"/>
                 <w:i/>
                 <w:iCs/>
               </w:rPr>
-              <w:t xml:space="preserve"> </w:t>
-            </w:r>
-            <w:proofErr w:type="spellStart"/>
-            <w:r>
-              <w:rPr>
-                <w:rFonts w:asciiTheme="majorHAnsi" w:hAnsiTheme="majorHAnsi" w:cs="Arial"/>
-                <w:i/>
-                <w:iCs/>
-              </w:rPr>
-              <w:t>dilaksanakannya</w:t>
-            </w:r>
-            <w:proofErr w:type="spellEnd"/>
-            <w:r>
-              <w:rPr>
-                <w:rFonts w:asciiTheme="majorHAnsi" w:hAnsiTheme="majorHAnsi" w:cs="Arial"/>
-                <w:i/>
-                <w:iCs/>
-              </w:rPr>
-              <w:t xml:space="preserve"> </w:t>
-            </w:r>
-            <w:proofErr w:type="spellStart"/>
-            <w:r>
-              <w:rPr>
-                <w:rFonts w:asciiTheme="majorHAnsi" w:hAnsiTheme="majorHAnsi" w:cs="Arial"/>
-                <w:i/>
-                <w:iCs/>
-              </w:rPr>
-              <w:t>duplikasi</w:t>
-            </w:r>
-            <w:proofErr w:type="spellEnd"/>
-            <w:r>
-              <w:rPr>
-                <w:rFonts w:asciiTheme="majorHAnsi" w:hAnsiTheme="majorHAnsi" w:cs="Arial"/>
-                <w:i/>
-                <w:iCs/>
-              </w:rPr>
-              <w:t xml:space="preserve"> database pada </w:t>
-            </w:r>
-            <w:r>
-              <w:rPr>
-                <w:rFonts w:asciiTheme="majorHAnsi" w:hAnsiTheme="majorHAnsi" w:cs="Arial"/>
-                <w:i/>
-                <w:iCs/>
-              </w:rPr>
-              <w:t xml:space="preserve">27 </w:t>
-            </w:r>
-            <w:proofErr w:type="spellStart"/>
-            <w:r>
-              <w:rPr>
-                <w:rFonts w:asciiTheme="majorHAnsi" w:hAnsiTheme="majorHAnsi" w:cs="Arial"/>
-                <w:i/>
-                <w:iCs/>
-              </w:rPr>
-              <w:t>Januari</w:t>
-            </w:r>
-            <w:proofErr w:type="spellEnd"/>
-            <w:r>
-              <w:rPr>
-                <w:rFonts w:asciiTheme="majorHAnsi" w:hAnsiTheme="majorHAnsi" w:cs="Arial"/>
-                <w:i/>
-                <w:iCs/>
-              </w:rPr>
-              <w:t xml:space="preserve"> </w:t>
+              <w:t xml:space="preserve">27 Januari </w:t>
             </w:r>
             <w:r>
               <w:rPr>
@@ -9894,17 +8599,7 @@
                 <w:i/>
                 <w:lang w:val="id-ID"/>
               </w:rPr>
-              <w:t xml:space="preserve"> </w:t>
-            </w:r>
-            <w:proofErr w:type="gramStart"/>
-            <w:r>
-              <w:rPr>
-                <w:rFonts w:asciiTheme="majorHAnsi" w:hAnsiTheme="majorHAnsi"/>
-                <w:b/>
-                <w:i/>
-                <w:lang w:val="id-ID"/>
-              </w:rPr>
-              <w:t>DUPLIKASI</w:t>
+              <w:t xml:space="preserve"> DUPLIKASI</w:t>
             </w:r>
             <w:r>
               <w:rPr>
@@ -9914,7 +8609,6 @@
               </w:rPr>
               <w:t xml:space="preserve"> :</w:t>
             </w:r>
-            <w:proofErr w:type="gramEnd"/>
           </w:p>
         </w:tc>
       </w:tr>
@@ -10102,25 +8796,7 @@
                 <w:sz w:val="24"/>
                 <w:szCs w:val="24"/>
               </w:rPr>
-              <w:t xml:space="preserve">27 </w:t>
-            </w:r>
-            <w:proofErr w:type="spellStart"/>
-            <w:r>
-              <w:rPr>
-                <w:rFonts w:asciiTheme="majorHAnsi" w:hAnsiTheme="majorHAnsi"/>
-                <w:sz w:val="24"/>
-                <w:szCs w:val="24"/>
-              </w:rPr>
-              <w:t>Januari</w:t>
-            </w:r>
-            <w:proofErr w:type="spellEnd"/>
-            <w:r>
-              <w:rPr>
-                <w:rFonts w:asciiTheme="majorHAnsi" w:hAnsiTheme="majorHAnsi"/>
-                <w:sz w:val="24"/>
-                <w:szCs w:val="24"/>
-              </w:rPr>
-              <w:t xml:space="preserve"> </w:t>
+              <w:t xml:space="preserve">27 Januari </w:t>
             </w:r>
             <w:r>
               <w:rPr>
@@ -10221,73 +8897,7 @@
                 <w:szCs w:val="20"/>
                 <w:u w:val="single"/>
               </w:rPr>
-              <w:t xml:space="preserve">Dra. </w:t>
-            </w:r>
-            <w:proofErr w:type="spellStart"/>
-            <w:r>
-              <w:rPr>
-                <w:rStyle w:val="Strong"/>
-                <w:rFonts w:ascii="Cambria" w:hAnsi="Cambria"/>
-                <w:sz w:val="20"/>
-                <w:szCs w:val="20"/>
-                <w:u w:val="single"/>
-              </w:rPr>
-              <w:t>Imas</w:t>
-            </w:r>
-            <w:proofErr w:type="spellEnd"/>
-            <w:r>
-              <w:rPr>
-                <w:rStyle w:val="Strong"/>
-                <w:rFonts w:ascii="Cambria" w:hAnsi="Cambria"/>
-                <w:sz w:val="20"/>
-                <w:szCs w:val="20"/>
-                <w:u w:val="single"/>
-              </w:rPr>
-              <w:t xml:space="preserve"> </w:t>
-            </w:r>
-            <w:proofErr w:type="spellStart"/>
-            <w:r>
-              <w:rPr>
-                <w:rStyle w:val="Strong"/>
-                <w:rFonts w:ascii="Cambria" w:hAnsi="Cambria"/>
-                <w:sz w:val="20"/>
-                <w:szCs w:val="20"/>
-                <w:u w:val="single"/>
-              </w:rPr>
-              <w:t>Maesaroh</w:t>
-            </w:r>
-            <w:proofErr w:type="spellEnd"/>
-            <w:r>
-              <w:rPr>
-                <w:rStyle w:val="Strong"/>
-                <w:rFonts w:ascii="Cambria" w:hAnsi="Cambria"/>
-                <w:sz w:val="20"/>
-                <w:szCs w:val="20"/>
-                <w:u w:val="single"/>
-              </w:rPr>
-              <w:t xml:space="preserve">, Dip.IM-Lib., </w:t>
-            </w:r>
-            <w:proofErr w:type="spellStart"/>
-            <w:r>
-              <w:rPr>
-                <w:rStyle w:val="Strong"/>
-                <w:rFonts w:ascii="Cambria" w:hAnsi="Cambria"/>
-                <w:sz w:val="20"/>
-                <w:szCs w:val="20"/>
-                <w:u w:val="single"/>
-              </w:rPr>
-              <w:t>M.Lib</w:t>
-            </w:r>
-            <w:proofErr w:type="spellEnd"/>
-            <w:r>
-              <w:rPr>
-                <w:rStyle w:val="Strong"/>
-                <w:rFonts w:ascii="Cambria" w:hAnsi="Cambria"/>
-                <w:sz w:val="20"/>
-                <w:szCs w:val="20"/>
-                <w:u w:val="single"/>
-              </w:rPr>
-              <w:t>., Ph.D.</w:t>
+              <w:t>Dra. Imas Maesaroh, Dip.IM-Lib., M.Lib., Ph.D.</w:t>
             </w:r>
           </w:p>
           <w:p>
@@ -10574,7 +9184,6 @@
                 <w:lang w:val="id-ID"/>
               </w:rPr>
             </w:pPr>
-            <w:proofErr w:type="gramStart"/>
             <w:r>
               <w:rPr>
                 <w:rFonts w:asciiTheme="majorHAnsi" w:hAnsiTheme="majorHAnsi" w:cs="Arial"/>
@@ -10582,17 +9191,17 @@
                 <w:sz w:val="22"/>
                 <w:szCs w:val="22"/>
               </w:rPr>
-              <w:t>Halaman :</w:t>
-            </w:r>
-            <w:proofErr w:type="gramEnd"/>
+              <w:t xml:space="preserve">Halaman : </w:t>
+            </w:r>
             <w:r>
               <w:rPr>
                 <w:rFonts w:asciiTheme="majorHAnsi" w:hAnsiTheme="majorHAnsi" w:cs="Arial"/>
                 <w:b/>
                 <w:sz w:val="22"/>
                 <w:szCs w:val="22"/>
-              </w:rPr>
-              <w:t xml:space="preserve"> </w:t>
+                <w:lang w:val="id-ID"/>
+              </w:rPr>
+              <w:t>2</w:t>
             </w:r>
             <w:r>
               <w:rPr>
@@ -10600,38 +9209,8 @@
                 <w:b/>
                 <w:sz w:val="22"/>
                 <w:szCs w:val="22"/>
-                <w:lang w:val="id-ID"/>
-              </w:rPr>
-              <w:t>2</w:t>
-            </w:r>
-            <w:r>
-              <w:rPr>
-                <w:rFonts w:asciiTheme="majorHAnsi" w:hAnsiTheme="majorHAnsi" w:cs="Arial"/>
-                <w:b/>
-                <w:sz w:val="22"/>
-                <w:szCs w:val="22"/>
-              </w:rPr>
-              <w:t xml:space="preserve"> </w:t>
-            </w:r>
-            <w:proofErr w:type="spellStart"/>
-            <w:r>
-              <w:rPr>
-                <w:rFonts w:asciiTheme="majorHAnsi" w:hAnsiTheme="majorHAnsi" w:cs="Arial"/>
-                <w:b/>
-                <w:sz w:val="22"/>
-                <w:szCs w:val="22"/>
-              </w:rPr>
-              <w:t>dari</w:t>
-            </w:r>
-            <w:proofErr w:type="spellEnd"/>
-            <w:r>
-              <w:rPr>
-                <w:rFonts w:asciiTheme="majorHAnsi" w:hAnsiTheme="majorHAnsi" w:cs="Arial"/>
-                <w:b/>
-                <w:sz w:val="22"/>
-                <w:szCs w:val="22"/>
-              </w:rPr>
-              <w:t xml:space="preserve"> </w:t>
+              </w:rPr>
+              <w:t xml:space="preserve"> dari </w:t>
             </w:r>
             <w:r>
               <w:rPr>
@@ -11166,7 +9745,6 @@
                 <w:lang w:val="id-ID"/>
               </w:rPr>
             </w:pPr>
-            <w:proofErr w:type="gramStart"/>
             <w:r>
               <w:rPr>
                 <w:rFonts w:asciiTheme="majorHAnsi" w:hAnsiTheme="majorHAnsi" w:cs="Arial"/>
@@ -11174,17 +9752,17 @@
                 <w:sz w:val="22"/>
                 <w:szCs w:val="22"/>
               </w:rPr>
-              <w:t>Halaman :</w:t>
-            </w:r>
-            <w:proofErr w:type="gramEnd"/>
+              <w:t xml:space="preserve">Halaman : </w:t>
+            </w:r>
             <w:r>
               <w:rPr>
                 <w:rFonts w:asciiTheme="majorHAnsi" w:hAnsiTheme="majorHAnsi" w:cs="Arial"/>
                 <w:b/>
                 <w:sz w:val="22"/>
                 <w:szCs w:val="22"/>
-              </w:rPr>
-              <w:t xml:space="preserve"> </w:t>
+                <w:lang w:val="id-ID"/>
+              </w:rPr>
+              <w:t>3</w:t>
             </w:r>
             <w:r>
               <w:rPr>
@@ -11192,38 +9770,8 @@
                 <w:b/>
                 <w:sz w:val="22"/>
                 <w:szCs w:val="22"/>
-                <w:lang w:val="id-ID"/>
-              </w:rPr>
-              <w:t>3</w:t>
-            </w:r>
-            <w:r>
-              <w:rPr>
-                <w:rFonts w:asciiTheme="majorHAnsi" w:hAnsiTheme="majorHAnsi" w:cs="Arial"/>
-                <w:b/>
-                <w:sz w:val="22"/>
-                <w:szCs w:val="22"/>
-              </w:rPr>
-              <w:t xml:space="preserve"> </w:t>
-            </w:r>
-            <w:proofErr w:type="spellStart"/>
-            <w:r>
-              <w:rPr>
-                <w:rFonts w:asciiTheme="majorHAnsi" w:hAnsiTheme="majorHAnsi" w:cs="Arial"/>
-                <w:b/>
-                <w:sz w:val="22"/>
-                <w:szCs w:val="22"/>
-              </w:rPr>
-              <w:t>dari</w:t>
-            </w:r>
-            <w:proofErr w:type="spellEnd"/>
-            <w:r>
-              <w:rPr>
-                <w:rFonts w:asciiTheme="majorHAnsi" w:hAnsiTheme="majorHAnsi" w:cs="Arial"/>
-                <w:b/>
-                <w:sz w:val="22"/>
-                <w:szCs w:val="22"/>
-              </w:rPr>
-              <w:t xml:space="preserve"> </w:t>
+              </w:rPr>
+              <w:t xml:space="preserve"> dari </w:t>
             </w:r>
             <w:r>
               <w:rPr>
@@ -11274,34 +9822,18 @@
           <w:rFonts w:asciiTheme="majorHAnsi" w:hAnsiTheme="majorHAnsi"/>
         </w:rPr>
       </w:pPr>
-      <w:proofErr w:type="spellStart"/>
       <w:r>
         <w:rPr>
           <w:rFonts w:asciiTheme="majorHAnsi" w:hAnsiTheme="majorHAnsi"/>
         </w:rPr>
-        <w:t>Selanjutnya</w:t>
-      </w:r>
-      <w:proofErr w:type="spellEnd"/>
-      <w:r>
-        <w:rPr>
-          <w:rFonts w:asciiTheme="majorHAnsi" w:hAnsiTheme="majorHAnsi"/>
-        </w:rPr>
-        <w:t xml:space="preserve"> copy file</w:t>
+        <w:t>Selanjutnya copy file</w:t>
       </w:r>
       <w:r>
         <w:rPr>
           <w:rFonts w:asciiTheme="majorHAnsi" w:hAnsiTheme="majorHAnsi"/>
           <w:lang w:val="id-ID"/>
         </w:rPr>
-        <w:t xml:space="preserve"> </w:t>
-      </w:r>
-      <w:proofErr w:type="gramStart"/>
-      <w:r>
-        <w:rPr>
-          <w:rFonts w:asciiTheme="majorHAnsi" w:hAnsiTheme="majorHAnsi"/>
-          <w:lang w:val="id-ID"/>
-        </w:rPr>
-        <w:t>finger.sql</w:t>
+        <w:t xml:space="preserve"> finger.sql</w:t>
       </w:r>
       <w:r>
         <w:rPr>
@@ -11314,15 +9846,7 @@
           <w:rFonts w:asciiTheme="majorHAnsi" w:hAnsiTheme="majorHAnsi"/>
           <w:lang w:val="id-ID"/>
         </w:rPr>
-        <w:t>Ke</w:t>
-      </w:r>
-      <w:proofErr w:type="gramEnd"/>
-      <w:r>
-        <w:rPr>
-          <w:rFonts w:asciiTheme="majorHAnsi" w:hAnsiTheme="majorHAnsi"/>
-          <w:lang w:val="id-ID"/>
-        </w:rPr>
-        <w:t xml:space="preserve"> flash disk.</w:t>
+        <w:t>Ke flash disk.</w:t>
       </w:r>
     </w:p>
     <w:p>
@@ -11538,6 +10062,2716 @@
         </w:rPr>
       </w:pPr>
     </w:p>
+    <w:p>
+      <w:pPr>
+        <w:pStyle w:val="Standard"/>
+        <w:ind w:left="720"/>
+        <w:jc w:val="both"/>
+        <w:textAlignment w:val="baseline"/>
+        <w:rPr>
+          <w:rFonts w:asciiTheme="majorHAnsi" w:hAnsiTheme="majorHAnsi"/>
+          <w:lang w:val="id-ID"/>
+        </w:rPr>
+      </w:pPr>
+    </w:p>
+    <w:p>
+      <w:pPr>
+        <w:pStyle w:val="Standard"/>
+        <w:ind w:left="720"/>
+        <w:jc w:val="both"/>
+        <w:textAlignment w:val="baseline"/>
+        <w:rPr>
+          <w:rFonts w:asciiTheme="majorHAnsi" w:hAnsiTheme="majorHAnsi"/>
+          <w:lang w:val="id-ID"/>
+        </w:rPr>
+      </w:pPr>
+    </w:p>
+    <w:p>
+      <w:pPr>
+        <w:pStyle w:val="Standard"/>
+        <w:ind w:left="720"/>
+        <w:jc w:val="both"/>
+        <w:textAlignment w:val="baseline"/>
+        <w:rPr>
+          <w:rFonts w:asciiTheme="majorHAnsi" w:hAnsiTheme="majorHAnsi"/>
+          <w:lang w:val="id-ID"/>
+        </w:rPr>
+      </w:pPr>
+    </w:p>
+    <w:p>
+      <w:pPr>
+        <w:pStyle w:val="Standard"/>
+        <w:ind w:left="720"/>
+        <w:jc w:val="both"/>
+        <w:textAlignment w:val="baseline"/>
+        <w:rPr>
+          <w:rFonts w:asciiTheme="majorHAnsi" w:hAnsiTheme="majorHAnsi"/>
+          <w:lang w:val="id-ID"/>
+        </w:rPr>
+      </w:pPr>
+    </w:p>
+    <w:p>
+      <w:pPr>
+        <w:pStyle w:val="Standard"/>
+        <w:ind w:left="720"/>
+        <w:jc w:val="both"/>
+        <w:textAlignment w:val="baseline"/>
+        <w:rPr>
+          <w:rFonts w:asciiTheme="majorHAnsi" w:hAnsiTheme="majorHAnsi"/>
+          <w:lang w:val="id-ID"/>
+        </w:rPr>
+      </w:pPr>
+    </w:p>
+    <w:p>
+      <w:pPr>
+        <w:pStyle w:val="Standard"/>
+        <w:ind w:left="720"/>
+        <w:jc w:val="both"/>
+        <w:textAlignment w:val="baseline"/>
+        <w:rPr>
+          <w:rFonts w:asciiTheme="majorHAnsi" w:hAnsiTheme="majorHAnsi"/>
+          <w:lang w:val="id-ID"/>
+        </w:rPr>
+      </w:pPr>
+    </w:p>
+    <w:p>
+      <w:pPr>
+        <w:pStyle w:val="Standard"/>
+        <w:ind w:left="720"/>
+        <w:jc w:val="both"/>
+        <w:textAlignment w:val="baseline"/>
+        <w:rPr>
+          <w:rFonts w:asciiTheme="majorHAnsi" w:hAnsiTheme="majorHAnsi"/>
+          <w:lang w:val="id-ID"/>
+        </w:rPr>
+      </w:pPr>
+    </w:p>
+    <w:p>
+      <w:pPr>
+        <w:pStyle w:val="Standard"/>
+        <w:ind w:left="720"/>
+        <w:jc w:val="both"/>
+        <w:textAlignment w:val="baseline"/>
+        <w:rPr>
+          <w:rFonts w:asciiTheme="majorHAnsi" w:hAnsiTheme="majorHAnsi"/>
+          <w:lang w:val="id-ID"/>
+        </w:rPr>
+      </w:pPr>
+    </w:p>
+    <w:p>
+      <w:pPr>
+        <w:pStyle w:val="Standard"/>
+        <w:ind w:left="720"/>
+        <w:jc w:val="both"/>
+        <w:textAlignment w:val="baseline"/>
+        <w:rPr>
+          <w:rFonts w:asciiTheme="majorHAnsi" w:hAnsiTheme="majorHAnsi"/>
+          <w:lang w:val="id-ID"/>
+        </w:rPr>
+      </w:pPr>
+    </w:p>
+    <w:p>
+      <w:pPr>
+        <w:pStyle w:val="Standard"/>
+        <w:ind w:left="720"/>
+        <w:jc w:val="both"/>
+        <w:textAlignment w:val="baseline"/>
+        <w:rPr>
+          <w:rFonts w:asciiTheme="majorHAnsi" w:hAnsiTheme="majorHAnsi"/>
+          <w:lang w:val="id-ID"/>
+        </w:rPr>
+      </w:pPr>
+    </w:p>
+    <w:tbl>
+      <w:tblPr>
+        <w:tblStyle w:val="TableGrid"/>
+        <w:tblW w:w="9425" w:type="dxa"/>
+        <w:tblInd w:w="-5" w:type="dxa"/>
+        <w:tblLook w:val="04A0" w:firstRow="1" w:lastRow="0" w:firstColumn="1" w:lastColumn="0" w:noHBand="0" w:noVBand="1"/>
+      </w:tblPr>
+      <w:tblGrid>
+        <w:gridCol w:w="2233"/>
+        <w:gridCol w:w="2269"/>
+        <w:gridCol w:w="743"/>
+        <w:gridCol w:w="1869"/>
+        <w:gridCol w:w="2311"/>
+      </w:tblGrid>
+      <w:tr>
+        <w:tc>
+          <w:tcPr>
+            <w:tcW w:w="7114" w:type="dxa"/>
+            <w:gridSpan w:val="4"/>
+            <w:tcBorders>
+              <w:top w:val="single" w:sz="4" w:space="0" w:color="auto"/>
+            </w:tcBorders>
+          </w:tcPr>
+          <w:p>
+            <w:pPr>
+              <w:spacing w:before="60" w:after="60"/>
+              <w:jc w:val="center"/>
+              <w:rPr>
+                <w:rFonts w:asciiTheme="majorHAnsi" w:hAnsiTheme="majorHAnsi"/>
+                <w:b/>
+                <w:sz w:val="28"/>
+                <w:szCs w:val="28"/>
+                <w:lang w:val="id-ID"/>
+              </w:rPr>
+            </w:pPr>
+            <w:r>
+              <w:rPr>
+                <w:rFonts w:asciiTheme="majorHAnsi" w:hAnsiTheme="majorHAnsi"/>
+                <w:b/>
+                <w:sz w:val="28"/>
+                <w:szCs w:val="28"/>
+                <w:lang w:val="id-ID"/>
+              </w:rPr>
+              <w:lastRenderedPageBreak/>
+              <w:t>BUKTI FISIK KEGIATAN PRANATA KOMPUTER</w:t>
+            </w:r>
+          </w:p>
+          <w:p>
+            <w:pPr>
+              <w:spacing w:before="60" w:after="60"/>
+              <w:jc w:val="center"/>
+              <w:rPr>
+                <w:rFonts w:asciiTheme="majorHAnsi" w:hAnsiTheme="majorHAnsi"/>
+                <w:b/>
+                <w:sz w:val="28"/>
+                <w:szCs w:val="28"/>
+                <w:lang w:val="id-ID"/>
+              </w:rPr>
+            </w:pPr>
+            <w:r>
+              <w:rPr>
+                <w:rFonts w:asciiTheme="majorHAnsi" w:hAnsiTheme="majorHAnsi"/>
+                <w:b/>
+                <w:sz w:val="28"/>
+                <w:szCs w:val="28"/>
+                <w:lang w:val="id-ID"/>
+              </w:rPr>
+              <w:t>AHLI</w:t>
+            </w:r>
+          </w:p>
+        </w:tc>
+        <w:tc>
+          <w:tcPr>
+            <w:tcW w:w="2311" w:type="dxa"/>
+            <w:tcBorders>
+              <w:top w:val="single" w:sz="4" w:space="0" w:color="auto"/>
+            </w:tcBorders>
+            <w:vAlign w:val="center"/>
+          </w:tcPr>
+          <w:p>
+            <w:pPr>
+              <w:spacing w:before="60" w:after="60"/>
+              <w:jc w:val="center"/>
+              <w:rPr>
+                <w:rFonts w:asciiTheme="majorHAnsi" w:hAnsiTheme="majorHAnsi"/>
+                <w:b/>
+                <w:sz w:val="24"/>
+                <w:szCs w:val="24"/>
+                <w:lang w:val="id-ID"/>
+              </w:rPr>
+            </w:pPr>
+            <w:r>
+              <w:rPr>
+                <w:rFonts w:asciiTheme="majorHAnsi" w:hAnsiTheme="majorHAnsi"/>
+                <w:b/>
+                <w:sz w:val="24"/>
+                <w:szCs w:val="24"/>
+                <w:lang w:val="id-ID"/>
+              </w:rPr>
+              <w:t>Halaman : 1 dari 3</w:t>
+            </w:r>
+          </w:p>
+        </w:tc>
+      </w:tr>
+      <w:tr>
+        <w:tc>
+          <w:tcPr>
+            <w:tcW w:w="2233" w:type="dxa"/>
+            <w:vAlign w:val="center"/>
+          </w:tcPr>
+          <w:p>
+            <w:pPr>
+              <w:spacing w:before="60" w:after="60"/>
+              <w:rPr>
+                <w:rFonts w:asciiTheme="majorHAnsi" w:hAnsiTheme="majorHAnsi"/>
+                <w:sz w:val="24"/>
+                <w:szCs w:val="24"/>
+                <w:lang w:val="id-ID"/>
+              </w:rPr>
+            </w:pPr>
+            <w:r>
+              <w:rPr>
+                <w:rFonts w:asciiTheme="majorHAnsi" w:hAnsiTheme="majorHAnsi"/>
+                <w:sz w:val="24"/>
+                <w:szCs w:val="24"/>
+                <w:lang w:val="id-ID"/>
+              </w:rPr>
+              <w:t>Nama PPK</w:t>
+            </w:r>
+          </w:p>
+        </w:tc>
+        <w:tc>
+          <w:tcPr>
+            <w:tcW w:w="3012" w:type="dxa"/>
+            <w:gridSpan w:val="2"/>
+            <w:vAlign w:val="center"/>
+          </w:tcPr>
+          <w:p>
+            <w:pPr>
+              <w:spacing w:before="60" w:after="60"/>
+              <w:rPr>
+                <w:rFonts w:asciiTheme="majorHAnsi" w:hAnsiTheme="majorHAnsi"/>
+                <w:sz w:val="24"/>
+                <w:szCs w:val="24"/>
+              </w:rPr>
+            </w:pPr>
+            <w:r>
+              <w:rPr>
+                <w:rFonts w:asciiTheme="majorHAnsi" w:hAnsiTheme="majorHAnsi"/>
+                <w:sz w:val="24"/>
+                <w:szCs w:val="24"/>
+              </w:rPr>
+              <w:t>Alfian Naufal</w:t>
+            </w:r>
+            <w:r>
+              <w:rPr>
+                <w:rFonts w:asciiTheme="majorHAnsi" w:hAnsiTheme="majorHAnsi"/>
+                <w:sz w:val="24"/>
+                <w:szCs w:val="24"/>
+              </w:rPr>
+              <w:t>, S.Kom</w:t>
+            </w:r>
+          </w:p>
+        </w:tc>
+        <w:tc>
+          <w:tcPr>
+            <w:tcW w:w="1869" w:type="dxa"/>
+            <w:vAlign w:val="center"/>
+          </w:tcPr>
+          <w:p>
+            <w:pPr>
+              <w:spacing w:before="60" w:after="60"/>
+              <w:rPr>
+                <w:rFonts w:asciiTheme="majorHAnsi" w:hAnsiTheme="majorHAnsi"/>
+                <w:sz w:val="24"/>
+                <w:szCs w:val="24"/>
+                <w:lang w:val="id-ID"/>
+              </w:rPr>
+            </w:pPr>
+            <w:r>
+              <w:rPr>
+                <w:rFonts w:asciiTheme="majorHAnsi" w:hAnsiTheme="majorHAnsi"/>
+                <w:sz w:val="24"/>
+                <w:szCs w:val="24"/>
+                <w:lang w:val="id-ID"/>
+              </w:rPr>
+              <w:t>Tanggal dibuat</w:t>
+            </w:r>
+          </w:p>
+        </w:tc>
+        <w:tc>
+          <w:tcPr>
+            <w:tcW w:w="2311" w:type="dxa"/>
+            <w:vAlign w:val="center"/>
+          </w:tcPr>
+          <w:p>
+            <w:pPr>
+              <w:spacing w:before="60" w:after="60"/>
+              <w:jc w:val="center"/>
+              <w:rPr>
+                <w:rFonts w:asciiTheme="majorHAnsi" w:hAnsiTheme="majorHAnsi"/>
+                <w:sz w:val="24"/>
+                <w:szCs w:val="24"/>
+              </w:rPr>
+            </w:pPr>
+            <w:r>
+              <w:rPr>
+                <w:rFonts w:asciiTheme="majorHAnsi" w:hAnsiTheme="majorHAnsi"/>
+                <w:sz w:val="24"/>
+                <w:szCs w:val="24"/>
+                <w:lang w:val="id-ID"/>
+              </w:rPr>
+              <w:t>3</w:t>
+            </w:r>
+            <w:r>
+              <w:rPr>
+                <w:rFonts w:asciiTheme="majorHAnsi" w:hAnsiTheme="majorHAnsi"/>
+                <w:sz w:val="24"/>
+                <w:szCs w:val="24"/>
+              </w:rPr>
+              <w:t xml:space="preserve"> </w:t>
+            </w:r>
+            <w:r>
+              <w:rPr>
+                <w:rFonts w:asciiTheme="majorHAnsi" w:hAnsiTheme="majorHAnsi"/>
+                <w:sz w:val="24"/>
+                <w:szCs w:val="24"/>
+                <w:lang w:val="id-ID"/>
+              </w:rPr>
+              <w:t>Februari</w:t>
+            </w:r>
+            <w:r>
+              <w:rPr>
+                <w:rFonts w:asciiTheme="majorHAnsi" w:hAnsiTheme="majorHAnsi"/>
+                <w:sz w:val="24"/>
+                <w:szCs w:val="24"/>
+              </w:rPr>
+              <w:t xml:space="preserve"> 2020</w:t>
+            </w:r>
+          </w:p>
+        </w:tc>
+      </w:tr>
+      <w:tr>
+        <w:tc>
+          <w:tcPr>
+            <w:tcW w:w="2233" w:type="dxa"/>
+            <w:vAlign w:val="center"/>
+          </w:tcPr>
+          <w:p>
+            <w:pPr>
+              <w:spacing w:before="60" w:after="60"/>
+              <w:rPr>
+                <w:rFonts w:asciiTheme="majorHAnsi" w:hAnsiTheme="majorHAnsi"/>
+                <w:sz w:val="24"/>
+                <w:szCs w:val="24"/>
+                <w:lang w:val="id-ID"/>
+              </w:rPr>
+            </w:pPr>
+            <w:r>
+              <w:rPr>
+                <w:rFonts w:asciiTheme="majorHAnsi" w:hAnsiTheme="majorHAnsi"/>
+                <w:sz w:val="24"/>
+                <w:szCs w:val="24"/>
+                <w:lang w:val="id-ID"/>
+              </w:rPr>
+              <w:t>NIP</w:t>
+            </w:r>
+          </w:p>
+        </w:tc>
+        <w:tc>
+          <w:tcPr>
+            <w:tcW w:w="3012" w:type="dxa"/>
+            <w:gridSpan w:val="2"/>
+            <w:vAlign w:val="center"/>
+          </w:tcPr>
+          <w:p>
+            <w:pPr>
+              <w:spacing w:before="60" w:after="60"/>
+              <w:rPr>
+                <w:rFonts w:asciiTheme="majorHAnsi" w:hAnsiTheme="majorHAnsi"/>
+                <w:sz w:val="24"/>
+                <w:szCs w:val="24"/>
+              </w:rPr>
+            </w:pPr>
+            <w:r>
+              <w:rPr>
+                <w:rFonts w:asciiTheme="majorHAnsi" w:hAnsiTheme="majorHAnsi"/>
+                <w:sz w:val="24"/>
+                <w:szCs w:val="24"/>
+              </w:rPr>
+              <w:t>198506072019031011</w:t>
+            </w:r>
+          </w:p>
+        </w:tc>
+        <w:tc>
+          <w:tcPr>
+            <w:tcW w:w="1869" w:type="dxa"/>
+            <w:vMerge w:val="restart"/>
+            <w:vAlign w:val="center"/>
+          </w:tcPr>
+          <w:p>
+            <w:pPr>
+              <w:spacing w:before="60" w:after="60"/>
+              <w:rPr>
+                <w:rFonts w:asciiTheme="majorHAnsi" w:hAnsiTheme="majorHAnsi"/>
+                <w:sz w:val="24"/>
+                <w:szCs w:val="24"/>
+                <w:lang w:val="id-ID"/>
+              </w:rPr>
+            </w:pPr>
+            <w:r>
+              <w:rPr>
+                <w:rFonts w:asciiTheme="majorHAnsi" w:hAnsiTheme="majorHAnsi"/>
+                <w:sz w:val="24"/>
+                <w:szCs w:val="24"/>
+                <w:lang w:val="id-ID"/>
+              </w:rPr>
+              <w:t>Lokasi Pekerjaan</w:t>
+            </w:r>
+          </w:p>
+        </w:tc>
+        <w:tc>
+          <w:tcPr>
+            <w:tcW w:w="2311" w:type="dxa"/>
+            <w:vMerge w:val="restart"/>
+            <w:vAlign w:val="center"/>
+          </w:tcPr>
+          <w:p>
+            <w:pPr>
+              <w:spacing w:before="60" w:after="60"/>
+              <w:jc w:val="center"/>
+              <w:rPr>
+                <w:rFonts w:asciiTheme="majorHAnsi" w:hAnsiTheme="majorHAnsi"/>
+                <w:sz w:val="24"/>
+                <w:szCs w:val="24"/>
+                <w:lang w:val="id-ID"/>
+              </w:rPr>
+            </w:pPr>
+            <w:r>
+              <w:rPr>
+                <w:rFonts w:asciiTheme="majorHAnsi" w:hAnsiTheme="majorHAnsi" w:cs="Arial"/>
+                <w:b/>
+                <w:sz w:val="24"/>
+              </w:rPr>
+              <w:t>AK= 0.155</w:t>
+            </w:r>
+          </w:p>
+        </w:tc>
+      </w:tr>
+      <w:tr>
+        <w:tc>
+          <w:tcPr>
+            <w:tcW w:w="2233" w:type="dxa"/>
+            <w:vAlign w:val="center"/>
+          </w:tcPr>
+          <w:p>
+            <w:pPr>
+              <w:spacing w:before="60" w:after="60"/>
+              <w:rPr>
+                <w:rFonts w:asciiTheme="majorHAnsi" w:hAnsiTheme="majorHAnsi"/>
+                <w:sz w:val="24"/>
+                <w:szCs w:val="24"/>
+                <w:lang w:val="id-ID"/>
+              </w:rPr>
+            </w:pPr>
+            <w:r>
+              <w:rPr>
+                <w:rFonts w:asciiTheme="majorHAnsi" w:hAnsiTheme="majorHAnsi"/>
+                <w:sz w:val="24"/>
+                <w:szCs w:val="24"/>
+                <w:lang w:val="id-ID"/>
+              </w:rPr>
+              <w:t>Pangkat/Golongan</w:t>
+            </w:r>
+          </w:p>
+        </w:tc>
+        <w:tc>
+          <w:tcPr>
+            <w:tcW w:w="3012" w:type="dxa"/>
+            <w:gridSpan w:val="2"/>
+            <w:vAlign w:val="center"/>
+          </w:tcPr>
+          <w:p>
+            <w:pPr>
+              <w:spacing w:before="60" w:after="60"/>
+              <w:rPr>
+                <w:rFonts w:asciiTheme="majorHAnsi" w:hAnsiTheme="majorHAnsi"/>
+                <w:sz w:val="24"/>
+                <w:szCs w:val="24"/>
+              </w:rPr>
+            </w:pPr>
+            <w:r>
+              <w:rPr>
+                <w:rFonts w:asciiTheme="majorHAnsi" w:hAnsiTheme="majorHAnsi"/>
+                <w:sz w:val="24"/>
+                <w:szCs w:val="24"/>
+              </w:rPr>
+              <w:t>Penata Muda  / (III/a)</w:t>
+            </w:r>
+          </w:p>
+        </w:tc>
+        <w:tc>
+          <w:tcPr>
+            <w:tcW w:w="1869" w:type="dxa"/>
+            <w:vMerge/>
+            <w:vAlign w:val="center"/>
+          </w:tcPr>
+          <w:p>
+            <w:pPr>
+              <w:spacing w:before="60" w:after="60"/>
+              <w:rPr>
+                <w:rFonts w:asciiTheme="majorHAnsi" w:hAnsiTheme="majorHAnsi"/>
+                <w:sz w:val="24"/>
+                <w:szCs w:val="24"/>
+              </w:rPr>
+            </w:pPr>
+          </w:p>
+        </w:tc>
+        <w:tc>
+          <w:tcPr>
+            <w:tcW w:w="2311" w:type="dxa"/>
+            <w:vMerge/>
+          </w:tcPr>
+          <w:p>
+            <w:pPr>
+              <w:spacing w:before="60" w:after="60"/>
+              <w:rPr>
+                <w:rFonts w:asciiTheme="majorHAnsi" w:hAnsiTheme="majorHAnsi"/>
+                <w:sz w:val="24"/>
+                <w:szCs w:val="24"/>
+              </w:rPr>
+            </w:pPr>
+          </w:p>
+        </w:tc>
+      </w:tr>
+      <w:tr>
+        <w:tc>
+          <w:tcPr>
+            <w:tcW w:w="2233" w:type="dxa"/>
+            <w:vAlign w:val="center"/>
+          </w:tcPr>
+          <w:p>
+            <w:pPr>
+              <w:spacing w:before="60" w:after="60"/>
+              <w:rPr>
+                <w:rFonts w:asciiTheme="majorHAnsi" w:hAnsiTheme="majorHAnsi"/>
+                <w:sz w:val="24"/>
+                <w:szCs w:val="24"/>
+                <w:lang w:val="id-ID"/>
+              </w:rPr>
+            </w:pPr>
+            <w:r>
+              <w:rPr>
+                <w:rFonts w:asciiTheme="majorHAnsi" w:hAnsiTheme="majorHAnsi"/>
+                <w:sz w:val="24"/>
+                <w:szCs w:val="24"/>
+                <w:lang w:val="id-ID"/>
+              </w:rPr>
+              <w:t>Jabatan Fungsional</w:t>
+            </w:r>
+          </w:p>
+        </w:tc>
+        <w:tc>
+          <w:tcPr>
+            <w:tcW w:w="3012" w:type="dxa"/>
+            <w:gridSpan w:val="2"/>
+            <w:vAlign w:val="center"/>
+          </w:tcPr>
+          <w:p>
+            <w:pPr>
+              <w:spacing w:before="60" w:after="60"/>
+              <w:rPr>
+                <w:rFonts w:asciiTheme="majorHAnsi" w:hAnsiTheme="majorHAnsi"/>
+                <w:sz w:val="24"/>
+                <w:szCs w:val="24"/>
+              </w:rPr>
+            </w:pPr>
+            <w:r>
+              <w:rPr>
+                <w:rFonts w:asciiTheme="majorHAnsi" w:hAnsiTheme="majorHAnsi"/>
+                <w:sz w:val="24"/>
+                <w:szCs w:val="24"/>
+              </w:rPr>
+              <w:t>PK Ahli Pertama</w:t>
+            </w:r>
+          </w:p>
+        </w:tc>
+        <w:tc>
+          <w:tcPr>
+            <w:tcW w:w="1869" w:type="dxa"/>
+            <w:vMerge w:val="restart"/>
+            <w:vAlign w:val="center"/>
+          </w:tcPr>
+          <w:p>
+            <w:pPr>
+              <w:spacing w:before="60" w:after="60"/>
+              <w:rPr>
+                <w:rFonts w:asciiTheme="majorHAnsi" w:hAnsiTheme="majorHAnsi"/>
+                <w:sz w:val="24"/>
+                <w:szCs w:val="24"/>
+              </w:rPr>
+            </w:pPr>
+            <w:r>
+              <w:rPr>
+                <w:rFonts w:asciiTheme="majorHAnsi" w:hAnsiTheme="majorHAnsi"/>
+                <w:sz w:val="24"/>
+                <w:szCs w:val="24"/>
+              </w:rPr>
+              <w:t>PUSTIPD UIN Sunan Ampel Surabaya</w:t>
+            </w:r>
+          </w:p>
+        </w:tc>
+        <w:tc>
+          <w:tcPr>
+            <w:tcW w:w="2311" w:type="dxa"/>
+            <w:vMerge/>
+          </w:tcPr>
+          <w:p>
+            <w:pPr>
+              <w:spacing w:before="60" w:after="60"/>
+              <w:rPr>
+                <w:rFonts w:asciiTheme="majorHAnsi" w:hAnsiTheme="majorHAnsi"/>
+                <w:sz w:val="24"/>
+                <w:szCs w:val="24"/>
+              </w:rPr>
+            </w:pPr>
+          </w:p>
+        </w:tc>
+      </w:tr>
+      <w:tr>
+        <w:tc>
+          <w:tcPr>
+            <w:tcW w:w="5245" w:type="dxa"/>
+            <w:gridSpan w:val="3"/>
+            <w:vAlign w:val="center"/>
+          </w:tcPr>
+          <w:p>
+            <w:pPr>
+              <w:spacing w:before="60" w:after="60"/>
+              <w:rPr>
+                <w:rFonts w:asciiTheme="majorHAnsi" w:hAnsiTheme="majorHAnsi"/>
+                <w:sz w:val="24"/>
+                <w:szCs w:val="24"/>
+              </w:rPr>
+            </w:pPr>
+            <w:r>
+              <w:rPr>
+                <w:rFonts w:asciiTheme="majorHAnsi" w:hAnsiTheme="majorHAnsi"/>
+                <w:sz w:val="24"/>
+                <w:szCs w:val="24"/>
+                <w:lang w:val="id-ID"/>
+              </w:rPr>
+              <w:t xml:space="preserve">Jenis Kegiatan : </w:t>
+            </w:r>
+            <w:r>
+              <w:rPr>
+                <w:rFonts w:asciiTheme="majorHAnsi" w:hAnsiTheme="majorHAnsi"/>
+                <w:b/>
+                <w:sz w:val="24"/>
+                <w:szCs w:val="24"/>
+                <w:lang w:val="id-ID"/>
+              </w:rPr>
+              <w:t>IMPLEMENTASI DATABASE</w:t>
+            </w:r>
+          </w:p>
+        </w:tc>
+        <w:tc>
+          <w:tcPr>
+            <w:tcW w:w="1869" w:type="dxa"/>
+            <w:vMerge/>
+          </w:tcPr>
+          <w:p>
+            <w:pPr>
+              <w:spacing w:before="60" w:after="60"/>
+              <w:rPr>
+                <w:rFonts w:asciiTheme="majorHAnsi" w:hAnsiTheme="majorHAnsi"/>
+                <w:sz w:val="24"/>
+                <w:szCs w:val="24"/>
+              </w:rPr>
+            </w:pPr>
+          </w:p>
+        </w:tc>
+        <w:tc>
+          <w:tcPr>
+            <w:tcW w:w="2311" w:type="dxa"/>
+            <w:vMerge/>
+          </w:tcPr>
+          <w:p>
+            <w:pPr>
+              <w:spacing w:before="60" w:after="60"/>
+              <w:rPr>
+                <w:rFonts w:asciiTheme="majorHAnsi" w:hAnsiTheme="majorHAnsi"/>
+                <w:sz w:val="24"/>
+                <w:szCs w:val="24"/>
+              </w:rPr>
+            </w:pPr>
+          </w:p>
+        </w:tc>
+      </w:tr>
+      <w:tr>
+        <w:tc>
+          <w:tcPr>
+            <w:tcW w:w="9425" w:type="dxa"/>
+            <w:gridSpan w:val="5"/>
+          </w:tcPr>
+          <w:p>
+            <w:pPr>
+              <w:spacing w:before="60" w:after="60"/>
+              <w:jc w:val="center"/>
+              <w:rPr>
+                <w:rFonts w:asciiTheme="majorHAnsi" w:hAnsiTheme="majorHAnsi"/>
+                <w:sz w:val="24"/>
+                <w:szCs w:val="24"/>
+                <w:lang w:val="id-ID"/>
+              </w:rPr>
+            </w:pPr>
+          </w:p>
+          <w:p>
+            <w:pPr>
+              <w:spacing w:before="60" w:after="60"/>
+              <w:jc w:val="center"/>
+              <w:rPr>
+                <w:rFonts w:asciiTheme="majorHAnsi" w:hAnsiTheme="majorHAnsi"/>
+                <w:b/>
+                <w:sz w:val="24"/>
+                <w:szCs w:val="24"/>
+                <w:lang w:val="id-ID"/>
+              </w:rPr>
+            </w:pPr>
+            <w:r>
+              <w:rPr>
+                <w:rFonts w:asciiTheme="majorHAnsi" w:hAnsiTheme="majorHAnsi"/>
+                <w:b/>
+                <w:sz w:val="24"/>
+                <w:szCs w:val="24"/>
+                <w:lang w:val="id-ID"/>
+              </w:rPr>
+              <w:t>MELAKSANAKAN DUPLIKASI DATABASE</w:t>
+            </w:r>
+          </w:p>
+          <w:p>
+            <w:pPr>
+              <w:spacing w:before="60" w:after="60"/>
+              <w:jc w:val="center"/>
+              <w:rPr>
+                <w:rFonts w:asciiTheme="majorHAnsi" w:hAnsiTheme="majorHAnsi"/>
+                <w:sz w:val="24"/>
+                <w:szCs w:val="24"/>
+                <w:lang w:val="id-ID"/>
+              </w:rPr>
+            </w:pPr>
+          </w:p>
+        </w:tc>
+      </w:tr>
+      <w:tr>
+        <w:tc>
+          <w:tcPr>
+            <w:tcW w:w="9425" w:type="dxa"/>
+            <w:gridSpan w:val="5"/>
+          </w:tcPr>
+          <w:p>
+            <w:pPr>
+              <w:spacing w:before="60" w:after="60"/>
+              <w:rPr>
+                <w:rFonts w:asciiTheme="majorHAnsi" w:hAnsiTheme="majorHAnsi"/>
+                <w:b/>
+                <w:i/>
+                <w:sz w:val="24"/>
+                <w:szCs w:val="24"/>
+                <w:lang w:val="id-ID"/>
+              </w:rPr>
+            </w:pPr>
+            <w:r>
+              <w:rPr>
+                <w:rFonts w:asciiTheme="majorHAnsi" w:hAnsiTheme="majorHAnsi"/>
+                <w:b/>
+                <w:i/>
+                <w:sz w:val="24"/>
+                <w:szCs w:val="24"/>
+                <w:lang w:val="id-ID"/>
+              </w:rPr>
+              <w:t>TUJUAN DUPLIKASI :</w:t>
+            </w:r>
+          </w:p>
+        </w:tc>
+      </w:tr>
+      <w:tr>
+        <w:tc>
+          <w:tcPr>
+            <w:tcW w:w="9425" w:type="dxa"/>
+            <w:gridSpan w:val="5"/>
+          </w:tcPr>
+          <w:p>
+            <w:pPr>
+              <w:pStyle w:val="Standard"/>
+              <w:spacing w:before="60" w:after="60"/>
+              <w:jc w:val="both"/>
+              <w:rPr>
+                <w:rFonts w:asciiTheme="majorHAnsi" w:hAnsiTheme="majorHAnsi" w:cs="Arial"/>
+                <w:i/>
+                <w:lang w:val="id-ID"/>
+              </w:rPr>
+            </w:pPr>
+            <w:r>
+              <w:rPr>
+                <w:rFonts w:asciiTheme="majorHAnsi" w:hAnsiTheme="majorHAnsi" w:cs="Arial"/>
+                <w:i/>
+                <w:lang w:val="id-ID"/>
+              </w:rPr>
+              <w:t>Melakukan pengamanan database sehingga data-data dapat dipulihkan apabila ditemukan kejanggalan.</w:t>
+            </w:r>
+          </w:p>
+        </w:tc>
+      </w:tr>
+      <w:tr>
+        <w:tc>
+          <w:tcPr>
+            <w:tcW w:w="9425" w:type="dxa"/>
+            <w:gridSpan w:val="5"/>
+          </w:tcPr>
+          <w:p>
+            <w:pPr>
+              <w:spacing w:before="60" w:after="60"/>
+              <w:rPr>
+                <w:rFonts w:asciiTheme="majorHAnsi" w:hAnsiTheme="majorHAnsi"/>
+                <w:b/>
+                <w:i/>
+                <w:sz w:val="24"/>
+                <w:szCs w:val="24"/>
+              </w:rPr>
+            </w:pPr>
+            <w:r>
+              <w:rPr>
+                <w:rFonts w:asciiTheme="majorHAnsi" w:hAnsiTheme="majorHAnsi" w:cs="Arial"/>
+                <w:b/>
+                <w:i/>
+                <w:lang w:val="id-ID"/>
+              </w:rPr>
+              <w:t xml:space="preserve">NAMA DATABASE </w:t>
+            </w:r>
+            <w:r>
+              <w:rPr>
+                <w:rFonts w:asciiTheme="majorHAnsi" w:hAnsiTheme="majorHAnsi" w:cs="Arial"/>
+                <w:b/>
+                <w:i/>
+                <w:lang w:val="fi-FI"/>
+              </w:rPr>
+              <w:t>:</w:t>
+            </w:r>
+          </w:p>
+        </w:tc>
+      </w:tr>
+      <w:tr>
+        <w:tc>
+          <w:tcPr>
+            <w:tcW w:w="9425" w:type="dxa"/>
+            <w:gridSpan w:val="5"/>
+          </w:tcPr>
+          <w:p>
+            <w:pPr>
+              <w:pStyle w:val="Standard"/>
+              <w:spacing w:before="60" w:after="60"/>
+              <w:jc w:val="both"/>
+              <w:rPr>
+                <w:rFonts w:asciiTheme="majorHAnsi" w:hAnsiTheme="majorHAnsi" w:cs="Arial"/>
+                <w:i/>
+                <w:lang w:val="id-ID"/>
+              </w:rPr>
+            </w:pPr>
+            <w:r>
+              <w:rPr>
+                <w:rFonts w:asciiTheme="majorHAnsi" w:hAnsiTheme="majorHAnsi" w:cs="Arial"/>
+                <w:i/>
+                <w:lang w:val="id-ID"/>
+              </w:rPr>
+              <w:t>Fingerprint</w:t>
+            </w:r>
+            <w:r>
+              <w:rPr>
+                <w:rFonts w:asciiTheme="majorHAnsi" w:hAnsiTheme="majorHAnsi" w:cs="Arial"/>
+                <w:i/>
+                <w:lang w:val="id-ID"/>
+              </w:rPr>
+              <w:t xml:space="preserve"> menggunakan MySQL</w:t>
+            </w:r>
+          </w:p>
+        </w:tc>
+      </w:tr>
+      <w:tr>
+        <w:tc>
+          <w:tcPr>
+            <w:tcW w:w="9425" w:type="dxa"/>
+            <w:gridSpan w:val="5"/>
+          </w:tcPr>
+          <w:p>
+            <w:pPr>
+              <w:spacing w:before="60" w:after="60"/>
+              <w:jc w:val="both"/>
+              <w:rPr>
+                <w:rFonts w:asciiTheme="majorHAnsi" w:hAnsiTheme="majorHAnsi"/>
+                <w:b/>
+                <w:i/>
+                <w:sz w:val="24"/>
+                <w:szCs w:val="24"/>
+              </w:rPr>
+            </w:pPr>
+            <w:r>
+              <w:rPr>
+                <w:rFonts w:asciiTheme="majorHAnsi" w:hAnsiTheme="majorHAnsi"/>
+                <w:b/>
+                <w:i/>
+                <w:sz w:val="24"/>
+                <w:szCs w:val="24"/>
+              </w:rPr>
+              <w:t>BESARAN :</w:t>
+            </w:r>
+          </w:p>
+        </w:tc>
+      </w:tr>
+      <w:tr>
+        <w:tc>
+          <w:tcPr>
+            <w:tcW w:w="9425" w:type="dxa"/>
+            <w:gridSpan w:val="5"/>
+          </w:tcPr>
+          <w:p>
+            <w:pPr>
+              <w:spacing w:before="60" w:after="60"/>
+              <w:jc w:val="both"/>
+              <w:rPr>
+                <w:rFonts w:asciiTheme="majorHAnsi" w:hAnsiTheme="majorHAnsi"/>
+                <w:i/>
+                <w:sz w:val="24"/>
+                <w:szCs w:val="24"/>
+                <w:lang w:val="id-ID"/>
+              </w:rPr>
+            </w:pPr>
+            <w:r>
+              <w:rPr>
+                <w:rFonts w:asciiTheme="majorHAnsi" w:hAnsiTheme="majorHAnsi"/>
+                <w:i/>
+                <w:sz w:val="24"/>
+                <w:szCs w:val="24"/>
+                <w:lang w:val="id-ID"/>
+              </w:rPr>
+              <w:t>25</w:t>
+            </w:r>
+            <w:r>
+              <w:rPr>
+                <w:rFonts w:asciiTheme="majorHAnsi" w:hAnsiTheme="majorHAnsi"/>
+                <w:i/>
+                <w:sz w:val="24"/>
+                <w:szCs w:val="24"/>
+                <w:lang w:val="id-ID"/>
+              </w:rPr>
+              <w:t>73</w:t>
+            </w:r>
+            <w:r>
+              <w:rPr>
+                <w:rFonts w:asciiTheme="majorHAnsi" w:hAnsiTheme="majorHAnsi"/>
+                <w:i/>
+                <w:sz w:val="24"/>
+                <w:szCs w:val="24"/>
+                <w:lang w:val="id-ID"/>
+              </w:rPr>
+              <w:t xml:space="preserve"> MB</w:t>
+            </w:r>
+          </w:p>
+        </w:tc>
+      </w:tr>
+      <w:tr>
+        <w:tc>
+          <w:tcPr>
+            <w:tcW w:w="9425" w:type="dxa"/>
+            <w:gridSpan w:val="5"/>
+          </w:tcPr>
+          <w:p>
+            <w:pPr>
+              <w:spacing w:before="60" w:after="60"/>
+              <w:jc w:val="both"/>
+              <w:rPr>
+                <w:rFonts w:asciiTheme="majorHAnsi" w:hAnsiTheme="majorHAnsi"/>
+                <w:i/>
+                <w:sz w:val="24"/>
+                <w:szCs w:val="24"/>
+              </w:rPr>
+            </w:pPr>
+            <w:r>
+              <w:rPr>
+                <w:rFonts w:asciiTheme="majorHAnsi" w:hAnsiTheme="majorHAnsi"/>
+                <w:b/>
+                <w:i/>
+                <w:sz w:val="24"/>
+                <w:szCs w:val="24"/>
+              </w:rPr>
+              <w:t>STRUKTUR :</w:t>
+            </w:r>
+          </w:p>
+        </w:tc>
+      </w:tr>
+      <w:tr>
+        <w:tc>
+          <w:tcPr>
+            <w:tcW w:w="9425" w:type="dxa"/>
+            <w:gridSpan w:val="5"/>
+          </w:tcPr>
+          <w:p>
+            <w:pPr>
+              <w:spacing w:before="60" w:after="60"/>
+              <w:jc w:val="both"/>
+              <w:rPr>
+                <w:rFonts w:asciiTheme="majorHAnsi" w:hAnsiTheme="majorHAnsi"/>
+                <w:i/>
+                <w:sz w:val="24"/>
+                <w:szCs w:val="24"/>
+                <w:lang w:val="id-ID"/>
+              </w:rPr>
+            </w:pPr>
+            <w:r>
+              <w:rPr>
+                <w:rFonts w:asciiTheme="majorHAnsi" w:hAnsiTheme="majorHAnsi"/>
+                <w:i/>
+                <w:sz w:val="24"/>
+                <w:szCs w:val="24"/>
+                <w:lang w:val="id-ID"/>
+              </w:rPr>
+              <w:t>Base SQL</w:t>
+            </w:r>
+          </w:p>
+        </w:tc>
+      </w:tr>
+      <w:tr>
+        <w:tc>
+          <w:tcPr>
+            <w:tcW w:w="9425" w:type="dxa"/>
+            <w:gridSpan w:val="5"/>
+          </w:tcPr>
+          <w:p>
+            <w:pPr>
+              <w:spacing w:before="60" w:after="60"/>
+              <w:jc w:val="both"/>
+              <w:rPr>
+                <w:rFonts w:asciiTheme="majorHAnsi" w:hAnsiTheme="majorHAnsi"/>
+                <w:i/>
+                <w:sz w:val="24"/>
+                <w:szCs w:val="24"/>
+                <w:lang w:val="id-ID"/>
+              </w:rPr>
+            </w:pPr>
+            <w:r>
+              <w:rPr>
+                <w:rFonts w:asciiTheme="majorHAnsi" w:hAnsiTheme="majorHAnsi"/>
+                <w:b/>
+                <w:i/>
+                <w:sz w:val="24"/>
+                <w:szCs w:val="24"/>
+              </w:rPr>
+              <w:t>TANGGAL :</w:t>
+            </w:r>
+          </w:p>
+        </w:tc>
+      </w:tr>
+      <w:tr>
+        <w:tc>
+          <w:tcPr>
+            <w:tcW w:w="9425" w:type="dxa"/>
+            <w:gridSpan w:val="5"/>
+          </w:tcPr>
+          <w:p>
+            <w:pPr>
+              <w:pStyle w:val="Standard"/>
+              <w:spacing w:before="60" w:after="60"/>
+              <w:jc w:val="both"/>
+              <w:rPr>
+                <w:rFonts w:asciiTheme="majorHAnsi" w:hAnsiTheme="majorHAnsi" w:cs="Arial"/>
+                <w:i/>
+                <w:iCs/>
+              </w:rPr>
+            </w:pPr>
+            <w:r>
+              <w:rPr>
+                <w:rFonts w:asciiTheme="majorHAnsi" w:hAnsiTheme="majorHAnsi" w:cs="Arial"/>
+                <w:i/>
+                <w:iCs/>
+              </w:rPr>
+              <w:t xml:space="preserve">Tanggal dilaksanakannya duplikasi database pada </w:t>
+            </w:r>
+            <w:r>
+              <w:rPr>
+                <w:rFonts w:asciiTheme="majorHAnsi" w:hAnsiTheme="majorHAnsi" w:cs="Arial"/>
+                <w:i/>
+                <w:iCs/>
+                <w:lang w:val="id-ID"/>
+              </w:rPr>
+              <w:t>3 Februari</w:t>
+            </w:r>
+            <w:r>
+              <w:rPr>
+                <w:rFonts w:asciiTheme="majorHAnsi" w:hAnsiTheme="majorHAnsi" w:cs="Arial"/>
+                <w:i/>
+                <w:iCs/>
+              </w:rPr>
+              <w:t xml:space="preserve"> 2020</w:t>
+            </w:r>
+          </w:p>
+        </w:tc>
+      </w:tr>
+      <w:tr>
+        <w:tc>
+          <w:tcPr>
+            <w:tcW w:w="9425" w:type="dxa"/>
+            <w:gridSpan w:val="5"/>
+          </w:tcPr>
+          <w:p>
+            <w:pPr>
+              <w:pStyle w:val="Standard"/>
+              <w:spacing w:before="60" w:after="60"/>
+              <w:jc w:val="both"/>
+              <w:rPr>
+                <w:rFonts w:asciiTheme="majorHAnsi" w:hAnsiTheme="majorHAnsi" w:cs="Arial"/>
+                <w:i/>
+                <w:iCs/>
+              </w:rPr>
+            </w:pPr>
+            <w:r>
+              <w:rPr>
+                <w:rFonts w:asciiTheme="majorHAnsi" w:hAnsiTheme="majorHAnsi"/>
+                <w:b/>
+                <w:i/>
+              </w:rPr>
+              <w:t>LAMA PROSES</w:t>
+            </w:r>
+            <w:r>
+              <w:rPr>
+                <w:rFonts w:asciiTheme="majorHAnsi" w:hAnsiTheme="majorHAnsi"/>
+                <w:b/>
+                <w:i/>
+                <w:lang w:val="id-ID"/>
+              </w:rPr>
+              <w:t xml:space="preserve"> DUPLIKASI</w:t>
+            </w:r>
+            <w:r>
+              <w:rPr>
+                <w:rFonts w:asciiTheme="majorHAnsi" w:hAnsiTheme="majorHAnsi"/>
+                <w:b/>
+                <w:i/>
+              </w:rPr>
+              <w:t xml:space="preserve"> :</w:t>
+            </w:r>
+          </w:p>
+        </w:tc>
+      </w:tr>
+      <w:tr>
+        <w:tc>
+          <w:tcPr>
+            <w:tcW w:w="9425" w:type="dxa"/>
+            <w:gridSpan w:val="5"/>
+          </w:tcPr>
+          <w:p>
+            <w:pPr>
+              <w:pStyle w:val="Standard"/>
+              <w:spacing w:before="60" w:after="60"/>
+              <w:jc w:val="both"/>
+              <w:rPr>
+                <w:rFonts w:asciiTheme="majorHAnsi" w:hAnsiTheme="majorHAnsi"/>
+                <w:i/>
+                <w:lang w:val="id-ID"/>
+              </w:rPr>
+            </w:pPr>
+            <w:r>
+              <w:rPr>
+                <w:rFonts w:asciiTheme="majorHAnsi" w:hAnsiTheme="majorHAnsi"/>
+                <w:i/>
+                <w:lang w:val="id-ID"/>
+              </w:rPr>
+              <w:t>Lama Proses Duplikasi adalah 15 Menit dan proses kegiatan bisa dilihat di lampiran I</w:t>
+            </w:r>
+          </w:p>
+        </w:tc>
+      </w:tr>
+      <w:tr>
+        <w:tc>
+          <w:tcPr>
+            <w:tcW w:w="9425" w:type="dxa"/>
+            <w:gridSpan w:val="5"/>
+          </w:tcPr>
+          <w:p>
+            <w:pPr>
+              <w:pStyle w:val="Standard"/>
+              <w:spacing w:before="60" w:after="60"/>
+              <w:jc w:val="both"/>
+              <w:rPr>
+                <w:rFonts w:asciiTheme="majorHAnsi" w:hAnsiTheme="majorHAnsi"/>
+                <w:b/>
+                <w:i/>
+                <w:lang w:val="id-ID"/>
+              </w:rPr>
+            </w:pPr>
+            <w:r>
+              <w:rPr>
+                <w:rFonts w:asciiTheme="majorHAnsi" w:hAnsiTheme="majorHAnsi"/>
+                <w:b/>
+                <w:i/>
+                <w:lang w:val="id-ID"/>
+              </w:rPr>
+              <w:t>MEDIA YANG DIGUNAKAN :</w:t>
+            </w:r>
+          </w:p>
+        </w:tc>
+      </w:tr>
+      <w:tr>
+        <w:tc>
+          <w:tcPr>
+            <w:tcW w:w="9425" w:type="dxa"/>
+            <w:gridSpan w:val="5"/>
+          </w:tcPr>
+          <w:p>
+            <w:pPr>
+              <w:pStyle w:val="Standard"/>
+              <w:spacing w:before="60" w:after="60"/>
+              <w:jc w:val="both"/>
+              <w:rPr>
+                <w:rFonts w:asciiTheme="majorHAnsi" w:hAnsiTheme="majorHAnsi"/>
+                <w:i/>
+                <w:lang w:val="id-ID"/>
+              </w:rPr>
+            </w:pPr>
+            <w:r>
+              <w:rPr>
+                <w:rFonts w:asciiTheme="majorHAnsi" w:hAnsiTheme="majorHAnsi"/>
+                <w:i/>
+                <w:lang w:val="id-ID"/>
+              </w:rPr>
+              <w:t>Flash Disk</w:t>
+            </w:r>
+          </w:p>
+          <w:p>
+            <w:pPr>
+              <w:pStyle w:val="Standard"/>
+              <w:spacing w:before="60" w:after="60"/>
+              <w:jc w:val="both"/>
+              <w:rPr>
+                <w:rFonts w:asciiTheme="majorHAnsi" w:hAnsiTheme="majorHAnsi"/>
+                <w:i/>
+                <w:lang w:val="id-ID"/>
+              </w:rPr>
+            </w:pPr>
+          </w:p>
+        </w:tc>
+      </w:tr>
+      <w:tr>
+        <w:tc>
+          <w:tcPr>
+            <w:tcW w:w="4502" w:type="dxa"/>
+            <w:gridSpan w:val="2"/>
+          </w:tcPr>
+          <w:p>
+            <w:pPr>
+              <w:spacing w:before="60" w:after="60"/>
+              <w:jc w:val="center"/>
+              <w:rPr>
+                <w:rFonts w:asciiTheme="majorHAnsi" w:hAnsiTheme="majorHAnsi"/>
+                <w:sz w:val="24"/>
+                <w:szCs w:val="24"/>
+                <w:lang w:val="id-ID"/>
+              </w:rPr>
+            </w:pPr>
+            <w:r>
+              <w:rPr>
+                <w:rFonts w:asciiTheme="majorHAnsi" w:hAnsiTheme="majorHAnsi"/>
+                <w:sz w:val="24"/>
+                <w:szCs w:val="24"/>
+                <w:lang w:val="id-ID"/>
+              </w:rPr>
+              <w:t>Mengetahui,</w:t>
+            </w:r>
+          </w:p>
+          <w:p>
+            <w:pPr>
+              <w:spacing w:before="60" w:after="60"/>
+              <w:jc w:val="center"/>
+              <w:rPr>
+                <w:rFonts w:asciiTheme="majorHAnsi" w:hAnsiTheme="majorHAnsi"/>
+                <w:sz w:val="24"/>
+                <w:szCs w:val="24"/>
+              </w:rPr>
+            </w:pPr>
+            <w:r>
+              <w:rPr>
+                <w:rFonts w:asciiTheme="majorHAnsi" w:hAnsiTheme="majorHAnsi"/>
+                <w:sz w:val="24"/>
+                <w:szCs w:val="24"/>
+                <w:lang w:val="id-ID"/>
+              </w:rPr>
+              <w:t>Kepala PUSTIPD UIN Sunan Ampel</w:t>
+            </w:r>
+          </w:p>
+        </w:tc>
+        <w:tc>
+          <w:tcPr>
+            <w:tcW w:w="4923" w:type="dxa"/>
+            <w:gridSpan w:val="3"/>
+          </w:tcPr>
+          <w:p>
+            <w:pPr>
+              <w:spacing w:before="60" w:after="60"/>
+              <w:jc w:val="center"/>
+              <w:rPr>
+                <w:rFonts w:asciiTheme="majorHAnsi" w:hAnsiTheme="majorHAnsi"/>
+                <w:sz w:val="24"/>
+                <w:szCs w:val="24"/>
+              </w:rPr>
+            </w:pPr>
+            <w:r>
+              <w:rPr>
+                <w:rFonts w:asciiTheme="majorHAnsi" w:hAnsiTheme="majorHAnsi"/>
+                <w:sz w:val="24"/>
+                <w:szCs w:val="24"/>
+              </w:rPr>
+              <w:t>Surabaya</w:t>
+            </w:r>
+            <w:r>
+              <w:rPr>
+                <w:rFonts w:asciiTheme="majorHAnsi" w:hAnsiTheme="majorHAnsi"/>
+                <w:sz w:val="24"/>
+                <w:szCs w:val="24"/>
+                <w:lang w:val="id-ID"/>
+              </w:rPr>
+              <w:t xml:space="preserve">, </w:t>
+            </w:r>
+            <w:r>
+              <w:rPr>
+                <w:rFonts w:asciiTheme="majorHAnsi" w:hAnsiTheme="majorHAnsi"/>
+                <w:sz w:val="24"/>
+                <w:szCs w:val="24"/>
+              </w:rPr>
+              <w:t>27 Januari 2020</w:t>
+            </w:r>
+          </w:p>
+          <w:p>
+            <w:pPr>
+              <w:spacing w:before="60" w:after="60"/>
+              <w:jc w:val="center"/>
+              <w:rPr>
+                <w:rFonts w:asciiTheme="majorHAnsi" w:hAnsiTheme="majorHAnsi"/>
+                <w:sz w:val="24"/>
+                <w:szCs w:val="24"/>
+                <w:lang w:val="id-ID"/>
+              </w:rPr>
+            </w:pPr>
+            <w:r>
+              <w:rPr>
+                <w:rFonts w:asciiTheme="majorHAnsi" w:hAnsiTheme="majorHAnsi"/>
+                <w:sz w:val="24"/>
+                <w:szCs w:val="24"/>
+                <w:lang w:val="id-ID"/>
+              </w:rPr>
+              <w:t>Pejabat Pranata Komputer</w:t>
+            </w:r>
+          </w:p>
+        </w:tc>
+      </w:tr>
+      <w:tr>
+        <w:tc>
+          <w:tcPr>
+            <w:tcW w:w="4502" w:type="dxa"/>
+            <w:gridSpan w:val="2"/>
+          </w:tcPr>
+          <w:p>
+            <w:pPr>
+              <w:jc w:val="center"/>
+              <w:rPr>
+                <w:rFonts w:ascii="Cambria" w:hAnsi="Cambria"/>
+                <w:sz w:val="24"/>
+                <w:szCs w:val="24"/>
+                <w:lang w:val="id-ID"/>
+              </w:rPr>
+            </w:pPr>
+          </w:p>
+          <w:p>
+            <w:pPr>
+              <w:jc w:val="center"/>
+              <w:rPr>
+                <w:rFonts w:ascii="Cambria" w:hAnsi="Cambria"/>
+                <w:sz w:val="24"/>
+                <w:szCs w:val="24"/>
+              </w:rPr>
+            </w:pPr>
+          </w:p>
+          <w:p>
+            <w:pPr>
+              <w:jc w:val="center"/>
+              <w:rPr>
+                <w:rFonts w:ascii="Cambria" w:hAnsi="Cambria"/>
+                <w:sz w:val="24"/>
+                <w:szCs w:val="24"/>
+              </w:rPr>
+            </w:pPr>
+          </w:p>
+          <w:p>
+            <w:pPr>
+              <w:jc w:val="center"/>
+              <w:rPr>
+                <w:rFonts w:ascii="Cambria" w:hAnsi="Cambria"/>
+                <w:sz w:val="24"/>
+                <w:szCs w:val="24"/>
+                <w:lang w:val="id-ID"/>
+              </w:rPr>
+            </w:pPr>
+          </w:p>
+          <w:p>
+            <w:pPr>
+              <w:jc w:val="center"/>
+              <w:rPr>
+                <w:rStyle w:val="Strong"/>
+                <w:rFonts w:ascii="Cambria" w:hAnsi="Cambria"/>
+                <w:sz w:val="20"/>
+                <w:szCs w:val="20"/>
+                <w:u w:val="single"/>
+              </w:rPr>
+            </w:pPr>
+            <w:r>
+              <w:rPr>
+                <w:rStyle w:val="Strong"/>
+                <w:rFonts w:ascii="Cambria" w:hAnsi="Cambria"/>
+                <w:sz w:val="20"/>
+                <w:szCs w:val="20"/>
+                <w:u w:val="single"/>
+              </w:rPr>
+              <w:t>Dra. Imas Maesaroh, Dip.IM-Lib., M.Lib., Ph.D.</w:t>
+            </w:r>
+          </w:p>
+          <w:p>
+            <w:pPr>
+              <w:jc w:val="center"/>
+              <w:rPr>
+                <w:rFonts w:ascii="Cambria" w:hAnsi="Cambria"/>
+                <w:sz w:val="24"/>
+                <w:szCs w:val="24"/>
+                <w:lang w:val="id-ID"/>
+              </w:rPr>
+            </w:pPr>
+            <w:r>
+              <w:rPr>
+                <w:rFonts w:ascii="Cambria" w:hAnsi="Cambria"/>
+                <w:sz w:val="24"/>
+                <w:szCs w:val="24"/>
+              </w:rPr>
+              <w:t xml:space="preserve">NIP. </w:t>
+            </w:r>
+            <w:r>
+              <w:rPr>
+                <w:rFonts w:ascii="Cambria" w:hAnsi="Cambria"/>
+                <w:sz w:val="24"/>
+                <w:szCs w:val="24"/>
+              </w:rPr>
+              <w:t>196605141992032001</w:t>
+            </w:r>
+          </w:p>
+        </w:tc>
+        <w:tc>
+          <w:tcPr>
+            <w:tcW w:w="4923" w:type="dxa"/>
+            <w:gridSpan w:val="3"/>
+          </w:tcPr>
+          <w:p>
+            <w:pPr>
+              <w:jc w:val="center"/>
+              <w:rPr>
+                <w:rFonts w:ascii="Cambria" w:hAnsi="Cambria"/>
+                <w:sz w:val="24"/>
+                <w:szCs w:val="24"/>
+                <w:lang w:val="id-ID"/>
+              </w:rPr>
+            </w:pPr>
+          </w:p>
+          <w:p>
+            <w:pPr>
+              <w:jc w:val="center"/>
+              <w:rPr>
+                <w:rFonts w:ascii="Cambria" w:hAnsi="Cambria"/>
+                <w:sz w:val="24"/>
+                <w:szCs w:val="24"/>
+              </w:rPr>
+            </w:pPr>
+          </w:p>
+          <w:p>
+            <w:pPr>
+              <w:jc w:val="center"/>
+              <w:rPr>
+                <w:rFonts w:ascii="Cambria" w:hAnsi="Cambria"/>
+                <w:sz w:val="24"/>
+                <w:szCs w:val="24"/>
+              </w:rPr>
+            </w:pPr>
+          </w:p>
+          <w:p>
+            <w:pPr>
+              <w:jc w:val="center"/>
+              <w:rPr>
+                <w:rFonts w:ascii="Cambria" w:hAnsi="Cambria"/>
+                <w:sz w:val="24"/>
+                <w:szCs w:val="24"/>
+                <w:lang w:val="id-ID"/>
+              </w:rPr>
+            </w:pPr>
+          </w:p>
+          <w:p>
+            <w:pPr>
+              <w:jc w:val="center"/>
+              <w:rPr>
+                <w:rFonts w:ascii="Cambria" w:hAnsi="Cambria"/>
+                <w:b/>
+                <w:sz w:val="24"/>
+                <w:szCs w:val="24"/>
+                <w:u w:val="single"/>
+                <w:lang w:val="id-ID"/>
+              </w:rPr>
+            </w:pPr>
+            <w:r>
+              <w:rPr>
+                <w:rFonts w:ascii="Cambria" w:hAnsi="Cambria"/>
+                <w:b/>
+                <w:sz w:val="24"/>
+                <w:szCs w:val="24"/>
+                <w:u w:val="single"/>
+                <w:lang w:val="id-ID"/>
+              </w:rPr>
+              <w:t>ALFIAN NAUFAL</w:t>
+            </w:r>
+            <w:r>
+              <w:rPr>
+                <w:rFonts w:ascii="Cambria" w:hAnsi="Cambria"/>
+                <w:b/>
+                <w:sz w:val="24"/>
+                <w:szCs w:val="24"/>
+                <w:u w:val="single"/>
+                <w:lang w:val="id-ID"/>
+              </w:rPr>
+              <w:t>, S,Kom</w:t>
+            </w:r>
+          </w:p>
+          <w:p>
+            <w:pPr>
+              <w:jc w:val="center"/>
+              <w:rPr>
+                <w:rFonts w:ascii="Cambria" w:hAnsi="Cambria"/>
+                <w:sz w:val="24"/>
+                <w:szCs w:val="24"/>
+                <w:lang w:val="id-ID"/>
+              </w:rPr>
+            </w:pPr>
+            <w:r>
+              <w:rPr>
+                <w:rFonts w:ascii="Cambria" w:hAnsi="Cambria"/>
+                <w:sz w:val="24"/>
+                <w:szCs w:val="24"/>
+                <w:lang w:val="id-ID"/>
+              </w:rPr>
+              <w:t xml:space="preserve">NIP. </w:t>
+            </w:r>
+            <w:r>
+              <w:rPr>
+                <w:rFonts w:ascii="Cambria" w:hAnsi="Cambria"/>
+                <w:sz w:val="24"/>
+                <w:szCs w:val="24"/>
+                <w:lang w:val="id-ID"/>
+              </w:rPr>
+              <w:t>198506072019031011</w:t>
+            </w:r>
+          </w:p>
+        </w:tc>
+      </w:tr>
+    </w:tbl>
+    <w:p>
+      <w:pPr>
+        <w:rPr>
+          <w:rFonts w:asciiTheme="majorHAnsi" w:hAnsiTheme="majorHAnsi"/>
+          <w:sz w:val="24"/>
+          <w:szCs w:val="24"/>
+        </w:rPr>
+      </w:pPr>
+    </w:p>
+    <w:p>
+      <w:pPr>
+        <w:rPr>
+          <w:rFonts w:asciiTheme="majorHAnsi" w:hAnsiTheme="majorHAnsi"/>
+          <w:sz w:val="24"/>
+          <w:szCs w:val="24"/>
+        </w:rPr>
+      </w:pPr>
+    </w:p>
+    <w:tbl>
+      <w:tblPr>
+        <w:tblW w:w="9805" w:type="dxa"/>
+        <w:jc w:val="center"/>
+        <w:tblLayout w:type="fixed"/>
+        <w:tblCellMar>
+          <w:left w:w="10" w:type="dxa"/>
+          <w:right w:w="10" w:type="dxa"/>
+        </w:tblCellMar>
+        <w:tblLook w:val="04A0" w:firstRow="1" w:lastRow="0" w:firstColumn="1" w:lastColumn="0" w:noHBand="0" w:noVBand="1"/>
+      </w:tblPr>
+      <w:tblGrid>
+        <w:gridCol w:w="6950"/>
+        <w:gridCol w:w="2855"/>
+      </w:tblGrid>
+      <w:tr>
+        <w:trPr>
+          <w:jc w:val="center"/>
+        </w:trPr>
+        <w:tc>
+          <w:tcPr>
+            <w:tcW w:w="6950" w:type="dxa"/>
+            <w:tcBorders>
+              <w:top w:val="single" w:sz="4" w:space="0" w:color="000000"/>
+              <w:left w:val="single" w:sz="4" w:space="0" w:color="000000"/>
+              <w:bottom w:val="single" w:sz="4" w:space="0" w:color="000000"/>
+            </w:tcBorders>
+            <w:tcMar>
+              <w:top w:w="0" w:type="dxa"/>
+              <w:left w:w="108" w:type="dxa"/>
+              <w:bottom w:w="0" w:type="dxa"/>
+              <w:right w:w="108" w:type="dxa"/>
+            </w:tcMar>
+          </w:tcPr>
+          <w:p>
+            <w:pPr>
+              <w:pStyle w:val="Standard"/>
+              <w:snapToGrid w:val="0"/>
+              <w:jc w:val="both"/>
+              <w:rPr>
+                <w:rFonts w:asciiTheme="majorHAnsi" w:hAnsiTheme="majorHAnsi" w:cs="Arial"/>
+                <w:sz w:val="22"/>
+                <w:szCs w:val="22"/>
+                <w:lang w:val="sv-SE"/>
+              </w:rPr>
+            </w:pPr>
+          </w:p>
+          <w:p>
+            <w:pPr>
+              <w:pStyle w:val="Standard"/>
+              <w:jc w:val="center"/>
+              <w:rPr>
+                <w:rFonts w:asciiTheme="majorHAnsi" w:hAnsiTheme="majorHAnsi" w:cs="Arial"/>
+                <w:b/>
+                <w:sz w:val="22"/>
+                <w:szCs w:val="22"/>
+                <w:lang w:val="sv-SE"/>
+              </w:rPr>
+            </w:pPr>
+            <w:r>
+              <w:rPr>
+                <w:rFonts w:asciiTheme="majorHAnsi" w:hAnsiTheme="majorHAnsi" w:cs="Arial"/>
+                <w:b/>
+                <w:sz w:val="22"/>
+                <w:szCs w:val="22"/>
+                <w:lang w:val="sv-SE"/>
+              </w:rPr>
+              <w:t>BUKTI FISIK KEGIATAN PRANATA KOMPUTER AHLI</w:t>
+            </w:r>
+          </w:p>
+          <w:p>
+            <w:pPr>
+              <w:pStyle w:val="Standard"/>
+              <w:jc w:val="both"/>
+              <w:rPr>
+                <w:rFonts w:asciiTheme="majorHAnsi" w:hAnsiTheme="majorHAnsi" w:cs="Arial"/>
+                <w:sz w:val="22"/>
+                <w:szCs w:val="22"/>
+                <w:lang w:val="sv-SE"/>
+              </w:rPr>
+            </w:pPr>
+          </w:p>
+        </w:tc>
+        <w:tc>
+          <w:tcPr>
+            <w:tcW w:w="2855" w:type="dxa"/>
+            <w:tcBorders>
+              <w:top w:val="single" w:sz="4" w:space="0" w:color="000000"/>
+              <w:left w:val="single" w:sz="4" w:space="0" w:color="000000"/>
+              <w:bottom w:val="single" w:sz="4" w:space="0" w:color="000000"/>
+              <w:right w:val="single" w:sz="4" w:space="0" w:color="000000"/>
+            </w:tcBorders>
+            <w:tcMar>
+              <w:top w:w="0" w:type="dxa"/>
+              <w:left w:w="108" w:type="dxa"/>
+              <w:bottom w:w="0" w:type="dxa"/>
+              <w:right w:w="108" w:type="dxa"/>
+            </w:tcMar>
+          </w:tcPr>
+          <w:p>
+            <w:pPr>
+              <w:pStyle w:val="Standard"/>
+              <w:snapToGrid w:val="0"/>
+              <w:jc w:val="both"/>
+              <w:rPr>
+                <w:rFonts w:asciiTheme="majorHAnsi" w:hAnsiTheme="majorHAnsi" w:cs="Arial"/>
+                <w:sz w:val="22"/>
+                <w:szCs w:val="22"/>
+                <w:lang w:val="sv-SE"/>
+              </w:rPr>
+            </w:pPr>
+          </w:p>
+          <w:p>
+            <w:pPr>
+              <w:pStyle w:val="Standard"/>
+              <w:jc w:val="center"/>
+              <w:rPr>
+                <w:rFonts w:asciiTheme="majorHAnsi" w:hAnsiTheme="majorHAnsi" w:cs="Arial"/>
+                <w:b/>
+                <w:sz w:val="22"/>
+                <w:szCs w:val="22"/>
+                <w:lang w:val="id-ID"/>
+              </w:rPr>
+            </w:pPr>
+            <w:r>
+              <w:rPr>
+                <w:rFonts w:asciiTheme="majorHAnsi" w:hAnsiTheme="majorHAnsi" w:cs="Arial"/>
+                <w:b/>
+                <w:sz w:val="22"/>
+                <w:szCs w:val="22"/>
+              </w:rPr>
+              <w:t xml:space="preserve">Halaman : </w:t>
+            </w:r>
+            <w:r>
+              <w:rPr>
+                <w:rFonts w:asciiTheme="majorHAnsi" w:hAnsiTheme="majorHAnsi" w:cs="Arial"/>
+                <w:b/>
+                <w:sz w:val="22"/>
+                <w:szCs w:val="22"/>
+                <w:lang w:val="id-ID"/>
+              </w:rPr>
+              <w:t>2</w:t>
+            </w:r>
+            <w:r>
+              <w:rPr>
+                <w:rFonts w:asciiTheme="majorHAnsi" w:hAnsiTheme="majorHAnsi" w:cs="Arial"/>
+                <w:b/>
+                <w:sz w:val="22"/>
+                <w:szCs w:val="22"/>
+              </w:rPr>
+              <w:t xml:space="preserve"> dari </w:t>
+            </w:r>
+            <w:r>
+              <w:rPr>
+                <w:rFonts w:asciiTheme="majorHAnsi" w:hAnsiTheme="majorHAnsi" w:cs="Arial"/>
+                <w:b/>
+                <w:sz w:val="22"/>
+                <w:szCs w:val="22"/>
+                <w:lang w:val="id-ID"/>
+              </w:rPr>
+              <w:t>3</w:t>
+            </w:r>
+          </w:p>
+        </w:tc>
+      </w:tr>
+    </w:tbl>
+    <w:p>
+      <w:pPr>
+        <w:rPr>
+          <w:rFonts w:asciiTheme="majorHAnsi" w:hAnsiTheme="majorHAnsi"/>
+          <w:sz w:val="24"/>
+          <w:szCs w:val="24"/>
+        </w:rPr>
+      </w:pPr>
+    </w:p>
+    <w:p>
+      <w:pPr>
+        <w:rPr>
+          <w:rFonts w:asciiTheme="majorHAnsi" w:hAnsiTheme="majorHAnsi"/>
+          <w:b/>
+          <w:sz w:val="24"/>
+          <w:szCs w:val="24"/>
+          <w:lang w:val="id-ID"/>
+        </w:rPr>
+      </w:pPr>
+      <w:r>
+        <w:rPr>
+          <w:rFonts w:asciiTheme="majorHAnsi" w:hAnsiTheme="majorHAnsi"/>
+          <w:b/>
+          <w:sz w:val="24"/>
+          <w:szCs w:val="24"/>
+          <w:lang w:val="id-ID"/>
+        </w:rPr>
+        <w:t>LAMPIRAN I</w:t>
+      </w:r>
+    </w:p>
+    <w:p>
+      <w:pPr>
+        <w:pStyle w:val="Standard"/>
+        <w:jc w:val="center"/>
+        <w:rPr>
+          <w:rFonts w:asciiTheme="majorHAnsi" w:hAnsiTheme="majorHAnsi"/>
+          <w:b/>
+          <w:bCs/>
+        </w:rPr>
+      </w:pPr>
+      <w:r>
+        <w:rPr>
+          <w:rFonts w:asciiTheme="majorHAnsi" w:hAnsiTheme="majorHAnsi"/>
+          <w:b/>
+          <w:bCs/>
+        </w:rPr>
+        <w:t>PROSES KEGIATAN DUPLIKASI</w:t>
+      </w:r>
+    </w:p>
+    <w:p>
+      <w:pPr>
+        <w:pStyle w:val="Standard"/>
+        <w:jc w:val="center"/>
+        <w:rPr>
+          <w:rFonts w:asciiTheme="majorHAnsi" w:hAnsiTheme="majorHAnsi"/>
+        </w:rPr>
+      </w:pPr>
+    </w:p>
+    <w:p>
+      <w:pPr>
+        <w:pStyle w:val="Standard"/>
+        <w:numPr>
+          <w:ilvl w:val="0"/>
+          <w:numId w:val="30"/>
+        </w:numPr>
+        <w:ind w:hanging="720"/>
+        <w:jc w:val="both"/>
+        <w:textAlignment w:val="baseline"/>
+        <w:rPr>
+          <w:rFonts w:asciiTheme="majorHAnsi" w:hAnsiTheme="majorHAnsi"/>
+        </w:rPr>
+      </w:pPr>
+      <w:r>
+        <w:rPr>
+          <w:rFonts w:asciiTheme="majorHAnsi" w:hAnsiTheme="majorHAnsi"/>
+          <w:lang w:val="id-ID"/>
+        </w:rPr>
+        <w:t>Proses menduplikasi database dilakukan di komputer server.</w:t>
+      </w:r>
+    </w:p>
+    <w:p>
+      <w:pPr>
+        <w:pStyle w:val="Standard"/>
+        <w:ind w:left="720" w:hanging="720"/>
+        <w:jc w:val="both"/>
+        <w:rPr>
+          <w:rFonts w:asciiTheme="majorHAnsi" w:hAnsiTheme="majorHAnsi"/>
+        </w:rPr>
+      </w:pPr>
+    </w:p>
+    <w:p>
+      <w:pPr>
+        <w:pStyle w:val="Standard"/>
+        <w:numPr>
+          <w:ilvl w:val="0"/>
+          <w:numId w:val="30"/>
+        </w:numPr>
+        <w:ind w:hanging="720"/>
+        <w:jc w:val="both"/>
+        <w:textAlignment w:val="baseline"/>
+        <w:rPr>
+          <w:rFonts w:asciiTheme="majorHAnsi" w:hAnsiTheme="majorHAnsi"/>
+        </w:rPr>
+      </w:pPr>
+      <w:r>
+        <w:rPr>
+          <w:rFonts w:asciiTheme="majorHAnsi" w:hAnsiTheme="majorHAnsi"/>
+          <w:lang w:val="id-ID"/>
+        </w:rPr>
+        <w:t>Buka HeidiSQL</w:t>
+      </w:r>
+      <w:r>
+        <w:rPr>
+          <w:rFonts w:asciiTheme="majorHAnsi" w:hAnsiTheme="majorHAnsi"/>
+          <w:lang w:val="id-ID"/>
+        </w:rPr>
+        <w:t xml:space="preserve"> dan klik database </w:t>
+      </w:r>
+      <w:r>
+        <w:rPr>
+          <w:rFonts w:asciiTheme="majorHAnsi" w:hAnsiTheme="majorHAnsi"/>
+          <w:i/>
+          <w:lang w:val="id-ID"/>
+        </w:rPr>
+        <w:t>Fingerprint</w:t>
+      </w:r>
+    </w:p>
+    <w:p>
+      <w:pPr>
+        <w:pStyle w:val="ListParagraph"/>
+        <w:rPr>
+          <w:rFonts w:asciiTheme="majorHAnsi" w:hAnsiTheme="majorHAnsi"/>
+        </w:rPr>
+      </w:pPr>
+    </w:p>
+    <w:p>
+      <w:pPr>
+        <w:pStyle w:val="Standard"/>
+        <w:ind w:left="720"/>
+        <w:jc w:val="both"/>
+        <w:textAlignment w:val="baseline"/>
+        <w:rPr>
+          <w:rFonts w:asciiTheme="majorHAnsi" w:hAnsiTheme="majorHAnsi"/>
+        </w:rPr>
+      </w:pPr>
+      <w:r>
+        <w:rPr>
+          <w:noProof/>
+        </w:rPr>
+        <w:drawing>
+          <wp:inline distT="0" distB="0" distL="0" distR="0" wp14:anchorId="7663FFE3" wp14:editId="755CA8B7">
+            <wp:extent cx="5732145" cy="2390775"/>
+            <wp:effectExtent l="0" t="0" r="1905" b="9525"/>
+            <wp:docPr id="3" name="Picture 3"/>
+            <wp:cNvGraphicFramePr>
+              <a:graphicFrameLocks xmlns:a="http://schemas.openxmlformats.org/drawingml/2006/main" noChangeAspect="1"/>
+            </wp:cNvGraphicFramePr>
+            <a:graphic xmlns:a="http://schemas.openxmlformats.org/drawingml/2006/main">
+              <a:graphicData uri="http://schemas.openxmlformats.org/drawingml/2006/picture">
+                <pic:pic xmlns:pic="http://schemas.openxmlformats.org/drawingml/2006/picture">
+                  <pic:nvPicPr>
+                    <pic:cNvPr id="1" name=""/>
+                    <pic:cNvPicPr/>
+                  </pic:nvPicPr>
+                  <pic:blipFill rotWithShape="1">
+                    <a:blip r:embed="rId5"/>
+                    <a:srcRect b="3112"/>
+                    <a:stretch/>
+                  </pic:blipFill>
+                  <pic:spPr bwMode="auto">
+                    <a:xfrm>
+                      <a:off x="0" y="0"/>
+                      <a:ext cx="5732145" cy="2390775"/>
+                    </a:xfrm>
+                    <a:prstGeom prst="rect">
+                      <a:avLst/>
+                    </a:prstGeom>
+                    <a:ln>
+                      <a:noFill/>
+                    </a:ln>
+                    <a:extLst>
+                      <a:ext uri="{53640926-AAD7-44D8-BBD7-CCE9431645EC}">
+                        <a14:shadowObscured xmlns:a14="http://schemas.microsoft.com/office/drawing/2010/main"/>
+                      </a:ext>
+                    </a:extLst>
+                  </pic:spPr>
+                </pic:pic>
+              </a:graphicData>
+            </a:graphic>
+          </wp:inline>
+        </w:drawing>
+      </w:r>
+    </w:p>
+    <w:p>
+      <w:pPr>
+        <w:pStyle w:val="Standard"/>
+        <w:jc w:val="both"/>
+        <w:rPr>
+          <w:rFonts w:asciiTheme="majorHAnsi" w:hAnsiTheme="majorHAnsi"/>
+        </w:rPr>
+      </w:pPr>
+    </w:p>
+    <w:p>
+      <w:pPr>
+        <w:pStyle w:val="Standard"/>
+        <w:jc w:val="both"/>
+        <w:rPr>
+          <w:rFonts w:asciiTheme="majorHAnsi" w:hAnsiTheme="majorHAnsi"/>
+        </w:rPr>
+      </w:pPr>
+    </w:p>
+    <w:p>
+      <w:pPr>
+        <w:pStyle w:val="Standard"/>
+        <w:jc w:val="both"/>
+        <w:rPr>
+          <w:rFonts w:asciiTheme="majorHAnsi" w:hAnsiTheme="majorHAnsi"/>
+        </w:rPr>
+      </w:pPr>
+    </w:p>
+    <w:p>
+      <w:pPr>
+        <w:pStyle w:val="Standard"/>
+        <w:numPr>
+          <w:ilvl w:val="0"/>
+          <w:numId w:val="30"/>
+        </w:numPr>
+        <w:ind w:hanging="720"/>
+        <w:jc w:val="both"/>
+        <w:textAlignment w:val="baseline"/>
+        <w:rPr>
+          <w:rFonts w:asciiTheme="majorHAnsi" w:hAnsiTheme="majorHAnsi"/>
+        </w:rPr>
+      </w:pPr>
+      <w:r>
+        <w:rPr>
+          <w:rFonts w:asciiTheme="majorHAnsi" w:hAnsiTheme="majorHAnsi"/>
+          <w:lang w:val="id-ID"/>
+        </w:rPr>
+        <w:t xml:space="preserve">Selanjutnya </w:t>
+      </w:r>
+      <w:r>
+        <w:rPr>
+          <w:rFonts w:asciiTheme="majorHAnsi" w:hAnsiTheme="majorHAnsi"/>
+          <w:lang w:val="id-ID"/>
+        </w:rPr>
+        <w:t>pilih menu backup batabase</w:t>
+      </w:r>
+    </w:p>
+    <w:p>
+      <w:pPr>
+        <w:pStyle w:val="Standard"/>
+        <w:ind w:left="720"/>
+        <w:jc w:val="both"/>
+        <w:textAlignment w:val="baseline"/>
+        <w:rPr>
+          <w:rFonts w:asciiTheme="majorHAnsi" w:hAnsiTheme="majorHAnsi"/>
+        </w:rPr>
+      </w:pPr>
+    </w:p>
+    <w:p>
+      <w:pPr>
+        <w:pStyle w:val="Standard"/>
+        <w:ind w:left="720"/>
+        <w:jc w:val="both"/>
+        <w:textAlignment w:val="baseline"/>
+        <w:rPr>
+          <w:rFonts w:asciiTheme="majorHAnsi" w:hAnsiTheme="majorHAnsi"/>
+        </w:rPr>
+      </w:pPr>
+      <w:r>
+        <w:rPr>
+          <w:noProof/>
+        </w:rPr>
+        <w:drawing>
+          <wp:inline distT="0" distB="0" distL="0" distR="0" wp14:anchorId="7EC15B0E" wp14:editId="5ACF1B8D">
+            <wp:extent cx="5732145" cy="2066925"/>
+            <wp:effectExtent l="0" t="0" r="1905" b="9525"/>
+            <wp:docPr id="4" name="Picture 4"/>
+            <wp:cNvGraphicFramePr>
+              <a:graphicFrameLocks xmlns:a="http://schemas.openxmlformats.org/drawingml/2006/main" noChangeAspect="1"/>
+            </wp:cNvGraphicFramePr>
+            <a:graphic xmlns:a="http://schemas.openxmlformats.org/drawingml/2006/main">
+              <a:graphicData uri="http://schemas.openxmlformats.org/drawingml/2006/picture">
+                <pic:pic xmlns:pic="http://schemas.openxmlformats.org/drawingml/2006/picture">
+                  <pic:nvPicPr>
+                    <pic:cNvPr id="1" name=""/>
+                    <pic:cNvPicPr/>
+                  </pic:nvPicPr>
+                  <pic:blipFill rotWithShape="1">
+                    <a:blip r:embed="rId6"/>
+                    <a:srcRect b="6465"/>
+                    <a:stretch/>
+                  </pic:blipFill>
+                  <pic:spPr bwMode="auto">
+                    <a:xfrm>
+                      <a:off x="0" y="0"/>
+                      <a:ext cx="5732145" cy="2066925"/>
+                    </a:xfrm>
+                    <a:prstGeom prst="rect">
+                      <a:avLst/>
+                    </a:prstGeom>
+                    <a:ln>
+                      <a:noFill/>
+                    </a:ln>
+                    <a:extLst>
+                      <a:ext uri="{53640926-AAD7-44D8-BBD7-CCE9431645EC}">
+                        <a14:shadowObscured xmlns:a14="http://schemas.microsoft.com/office/drawing/2010/main"/>
+                      </a:ext>
+                    </a:extLst>
+                  </pic:spPr>
+                </pic:pic>
+              </a:graphicData>
+            </a:graphic>
+          </wp:inline>
+        </w:drawing>
+      </w:r>
+    </w:p>
+    <w:p>
+      <w:pPr>
+        <w:pStyle w:val="Standard"/>
+        <w:ind w:left="720"/>
+        <w:jc w:val="both"/>
+        <w:textAlignment w:val="baseline"/>
+        <w:rPr>
+          <w:rFonts w:asciiTheme="majorHAnsi" w:hAnsiTheme="majorHAnsi"/>
+        </w:rPr>
+      </w:pPr>
+    </w:p>
+    <w:p>
+      <w:pPr>
+        <w:pStyle w:val="Standard"/>
+        <w:ind w:left="720"/>
+        <w:jc w:val="both"/>
+        <w:textAlignment w:val="baseline"/>
+        <w:rPr>
+          <w:rFonts w:asciiTheme="majorHAnsi" w:hAnsiTheme="majorHAnsi"/>
+        </w:rPr>
+      </w:pPr>
+    </w:p>
+    <w:p>
+      <w:pPr>
+        <w:pStyle w:val="Standard"/>
+        <w:ind w:left="720"/>
+        <w:jc w:val="both"/>
+        <w:textAlignment w:val="baseline"/>
+        <w:rPr>
+          <w:rFonts w:asciiTheme="majorHAnsi" w:hAnsiTheme="majorHAnsi"/>
+        </w:rPr>
+      </w:pPr>
+    </w:p>
+    <w:p>
+      <w:pPr>
+        <w:pStyle w:val="Standard"/>
+        <w:ind w:left="720"/>
+        <w:jc w:val="both"/>
+        <w:textAlignment w:val="baseline"/>
+        <w:rPr>
+          <w:rFonts w:asciiTheme="majorHAnsi" w:hAnsiTheme="majorHAnsi"/>
+        </w:rPr>
+      </w:pPr>
+    </w:p>
+    <w:p>
+      <w:pPr>
+        <w:pStyle w:val="Standard"/>
+        <w:ind w:left="720"/>
+        <w:jc w:val="both"/>
+        <w:textAlignment w:val="baseline"/>
+        <w:rPr>
+          <w:rFonts w:asciiTheme="majorHAnsi" w:hAnsiTheme="majorHAnsi"/>
+        </w:rPr>
+      </w:pPr>
+    </w:p>
+    <w:p>
+      <w:pPr>
+        <w:pStyle w:val="Standard"/>
+        <w:ind w:left="720"/>
+        <w:jc w:val="both"/>
+        <w:textAlignment w:val="baseline"/>
+        <w:rPr>
+          <w:rFonts w:asciiTheme="majorHAnsi" w:hAnsiTheme="majorHAnsi"/>
+        </w:rPr>
+      </w:pPr>
+    </w:p>
+    <w:p>
+      <w:pPr>
+        <w:pStyle w:val="Standard"/>
+        <w:ind w:left="720"/>
+        <w:jc w:val="both"/>
+        <w:textAlignment w:val="baseline"/>
+        <w:rPr>
+          <w:rFonts w:asciiTheme="majorHAnsi" w:hAnsiTheme="majorHAnsi"/>
+        </w:rPr>
+      </w:pPr>
+    </w:p>
+    <w:tbl>
+      <w:tblPr>
+        <w:tblW w:w="9805" w:type="dxa"/>
+        <w:jc w:val="center"/>
+        <w:tblLayout w:type="fixed"/>
+        <w:tblCellMar>
+          <w:left w:w="10" w:type="dxa"/>
+          <w:right w:w="10" w:type="dxa"/>
+        </w:tblCellMar>
+        <w:tblLook w:val="04A0" w:firstRow="1" w:lastRow="0" w:firstColumn="1" w:lastColumn="0" w:noHBand="0" w:noVBand="1"/>
+      </w:tblPr>
+      <w:tblGrid>
+        <w:gridCol w:w="6950"/>
+        <w:gridCol w:w="2855"/>
+      </w:tblGrid>
+      <w:tr>
+        <w:trPr>
+          <w:jc w:val="center"/>
+        </w:trPr>
+        <w:tc>
+          <w:tcPr>
+            <w:tcW w:w="6950" w:type="dxa"/>
+            <w:tcBorders>
+              <w:top w:val="single" w:sz="4" w:space="0" w:color="000000"/>
+              <w:left w:val="single" w:sz="4" w:space="0" w:color="000000"/>
+              <w:bottom w:val="single" w:sz="4" w:space="0" w:color="000000"/>
+            </w:tcBorders>
+            <w:tcMar>
+              <w:top w:w="0" w:type="dxa"/>
+              <w:left w:w="108" w:type="dxa"/>
+              <w:bottom w:w="0" w:type="dxa"/>
+              <w:right w:w="108" w:type="dxa"/>
+            </w:tcMar>
+          </w:tcPr>
+          <w:p>
+            <w:pPr>
+              <w:pStyle w:val="Standard"/>
+              <w:snapToGrid w:val="0"/>
+              <w:jc w:val="both"/>
+              <w:rPr>
+                <w:rFonts w:asciiTheme="majorHAnsi" w:hAnsiTheme="majorHAnsi" w:cs="Arial"/>
+                <w:sz w:val="22"/>
+                <w:szCs w:val="22"/>
+                <w:lang w:val="sv-SE"/>
+              </w:rPr>
+            </w:pPr>
+          </w:p>
+          <w:p>
+            <w:pPr>
+              <w:pStyle w:val="Standard"/>
+              <w:jc w:val="center"/>
+              <w:rPr>
+                <w:rFonts w:asciiTheme="majorHAnsi" w:hAnsiTheme="majorHAnsi" w:cs="Arial"/>
+                <w:b/>
+                <w:sz w:val="22"/>
+                <w:szCs w:val="22"/>
+                <w:lang w:val="sv-SE"/>
+              </w:rPr>
+            </w:pPr>
+            <w:r>
+              <w:rPr>
+                <w:rFonts w:asciiTheme="majorHAnsi" w:hAnsiTheme="majorHAnsi" w:cs="Arial"/>
+                <w:b/>
+                <w:sz w:val="22"/>
+                <w:szCs w:val="22"/>
+                <w:lang w:val="sv-SE"/>
+              </w:rPr>
+              <w:t>BUKTI FISIK KEGIATAN PRANATA KOMPUTER AHLI</w:t>
+            </w:r>
+          </w:p>
+          <w:p>
+            <w:pPr>
+              <w:pStyle w:val="Standard"/>
+              <w:jc w:val="both"/>
+              <w:rPr>
+                <w:rFonts w:asciiTheme="majorHAnsi" w:hAnsiTheme="majorHAnsi" w:cs="Arial"/>
+                <w:sz w:val="22"/>
+                <w:szCs w:val="22"/>
+                <w:lang w:val="sv-SE"/>
+              </w:rPr>
+            </w:pPr>
+          </w:p>
+        </w:tc>
+        <w:tc>
+          <w:tcPr>
+            <w:tcW w:w="2855" w:type="dxa"/>
+            <w:tcBorders>
+              <w:top w:val="single" w:sz="4" w:space="0" w:color="000000"/>
+              <w:left w:val="single" w:sz="4" w:space="0" w:color="000000"/>
+              <w:bottom w:val="single" w:sz="4" w:space="0" w:color="000000"/>
+              <w:right w:val="single" w:sz="4" w:space="0" w:color="000000"/>
+            </w:tcBorders>
+            <w:tcMar>
+              <w:top w:w="0" w:type="dxa"/>
+              <w:left w:w="108" w:type="dxa"/>
+              <w:bottom w:w="0" w:type="dxa"/>
+              <w:right w:w="108" w:type="dxa"/>
+            </w:tcMar>
+          </w:tcPr>
+          <w:p>
+            <w:pPr>
+              <w:pStyle w:val="Standard"/>
+              <w:snapToGrid w:val="0"/>
+              <w:jc w:val="both"/>
+              <w:rPr>
+                <w:rFonts w:asciiTheme="majorHAnsi" w:hAnsiTheme="majorHAnsi" w:cs="Arial"/>
+                <w:sz w:val="22"/>
+                <w:szCs w:val="22"/>
+                <w:lang w:val="sv-SE"/>
+              </w:rPr>
+            </w:pPr>
+          </w:p>
+          <w:p>
+            <w:pPr>
+              <w:pStyle w:val="Standard"/>
+              <w:jc w:val="center"/>
+              <w:rPr>
+                <w:rFonts w:asciiTheme="majorHAnsi" w:hAnsiTheme="majorHAnsi" w:cs="Arial"/>
+                <w:b/>
+                <w:sz w:val="22"/>
+                <w:szCs w:val="22"/>
+                <w:lang w:val="id-ID"/>
+              </w:rPr>
+            </w:pPr>
+            <w:r>
+              <w:rPr>
+                <w:rFonts w:asciiTheme="majorHAnsi" w:hAnsiTheme="majorHAnsi" w:cs="Arial"/>
+                <w:b/>
+                <w:sz w:val="22"/>
+                <w:szCs w:val="22"/>
+              </w:rPr>
+              <w:t xml:space="preserve">Halaman : </w:t>
+            </w:r>
+            <w:r>
+              <w:rPr>
+                <w:rFonts w:asciiTheme="majorHAnsi" w:hAnsiTheme="majorHAnsi" w:cs="Arial"/>
+                <w:b/>
+                <w:sz w:val="22"/>
+                <w:szCs w:val="22"/>
+                <w:lang w:val="id-ID"/>
+              </w:rPr>
+              <w:t>3</w:t>
+            </w:r>
+            <w:r>
+              <w:rPr>
+                <w:rFonts w:asciiTheme="majorHAnsi" w:hAnsiTheme="majorHAnsi" w:cs="Arial"/>
+                <w:b/>
+                <w:sz w:val="22"/>
+                <w:szCs w:val="22"/>
+              </w:rPr>
+              <w:t xml:space="preserve"> dari </w:t>
+            </w:r>
+            <w:r>
+              <w:rPr>
+                <w:rFonts w:asciiTheme="majorHAnsi" w:hAnsiTheme="majorHAnsi" w:cs="Arial"/>
+                <w:b/>
+                <w:sz w:val="22"/>
+                <w:szCs w:val="22"/>
+                <w:lang w:val="id-ID"/>
+              </w:rPr>
+              <w:t>3</w:t>
+            </w:r>
+          </w:p>
+        </w:tc>
+      </w:tr>
+    </w:tbl>
+    <w:p>
+      <w:pPr>
+        <w:pStyle w:val="Standard"/>
+        <w:ind w:left="720"/>
+        <w:jc w:val="both"/>
+        <w:textAlignment w:val="baseline"/>
+        <w:rPr>
+          <w:rFonts w:asciiTheme="majorHAnsi" w:hAnsiTheme="majorHAnsi"/>
+        </w:rPr>
+      </w:pPr>
+    </w:p>
+    <w:p>
+      <w:pPr>
+        <w:pStyle w:val="Standard"/>
+        <w:jc w:val="both"/>
+        <w:textAlignment w:val="baseline"/>
+        <w:rPr>
+          <w:rFonts w:asciiTheme="majorHAnsi" w:hAnsiTheme="majorHAnsi"/>
+        </w:rPr>
+      </w:pPr>
+    </w:p>
+    <w:p>
+      <w:pPr>
+        <w:pStyle w:val="Standard"/>
+        <w:numPr>
+          <w:ilvl w:val="0"/>
+          <w:numId w:val="30"/>
+        </w:numPr>
+        <w:ind w:hanging="720"/>
+        <w:jc w:val="both"/>
+        <w:textAlignment w:val="baseline"/>
+        <w:rPr>
+          <w:rFonts w:asciiTheme="majorHAnsi" w:hAnsiTheme="majorHAnsi"/>
+        </w:rPr>
+      </w:pPr>
+      <w:r>
+        <w:rPr>
+          <w:rFonts w:asciiTheme="majorHAnsi" w:hAnsiTheme="majorHAnsi"/>
+        </w:rPr>
+        <w:t>Selanjutnya copy file</w:t>
+      </w:r>
+      <w:r>
+        <w:rPr>
+          <w:rFonts w:asciiTheme="majorHAnsi" w:hAnsiTheme="majorHAnsi"/>
+          <w:lang w:val="id-ID"/>
+        </w:rPr>
+        <w:t xml:space="preserve"> finger.sql</w:t>
+      </w:r>
+      <w:r>
+        <w:rPr>
+          <w:rFonts w:asciiTheme="majorHAnsi" w:hAnsiTheme="majorHAnsi"/>
+        </w:rPr>
+        <w:t xml:space="preserve">  </w:t>
+      </w:r>
+      <w:r>
+        <w:rPr>
+          <w:rFonts w:asciiTheme="majorHAnsi" w:hAnsiTheme="majorHAnsi"/>
+          <w:lang w:val="id-ID"/>
+        </w:rPr>
+        <w:t>Ke flash disk.</w:t>
+      </w:r>
+    </w:p>
+    <w:p>
+      <w:pPr>
+        <w:pStyle w:val="Standard"/>
+        <w:ind w:left="720"/>
+        <w:jc w:val="both"/>
+        <w:textAlignment w:val="baseline"/>
+        <w:rPr>
+          <w:rFonts w:asciiTheme="majorHAnsi" w:hAnsiTheme="majorHAnsi"/>
+        </w:rPr>
+      </w:pPr>
+    </w:p>
+    <w:p>
+      <w:pPr>
+        <w:pStyle w:val="Standard"/>
+        <w:ind w:left="720"/>
+        <w:jc w:val="both"/>
+        <w:textAlignment w:val="baseline"/>
+        <w:rPr>
+          <w:rFonts w:asciiTheme="majorHAnsi" w:hAnsiTheme="majorHAnsi"/>
+        </w:rPr>
+      </w:pPr>
+      <w:r>
+        <w:rPr>
+          <w:noProof/>
+        </w:rPr>
+        <w:drawing>
+          <wp:inline distT="0" distB="0" distL="0" distR="0" wp14:anchorId="5660C69D" wp14:editId="59B05F6F">
+            <wp:extent cx="5732145" cy="3224530"/>
+            <wp:effectExtent l="0" t="0" r="1905" b="0"/>
+            <wp:docPr id="7" name="Picture 7"/>
+            <wp:cNvGraphicFramePr>
+              <a:graphicFrameLocks xmlns:a="http://schemas.openxmlformats.org/drawingml/2006/main" noChangeAspect="1"/>
+            </wp:cNvGraphicFramePr>
+            <a:graphic xmlns:a="http://schemas.openxmlformats.org/drawingml/2006/main">
+              <a:graphicData uri="http://schemas.openxmlformats.org/drawingml/2006/picture">
+                <pic:pic xmlns:pic="http://schemas.openxmlformats.org/drawingml/2006/picture">
+                  <pic:nvPicPr>
+                    <pic:cNvPr id="1" name=""/>
+                    <pic:cNvPicPr/>
+                  </pic:nvPicPr>
+                  <pic:blipFill>
+                    <a:blip r:embed="rId7"/>
+                    <a:stretch>
+                      <a:fillRect/>
+                    </a:stretch>
+                  </pic:blipFill>
+                  <pic:spPr>
+                    <a:xfrm>
+                      <a:off x="0" y="0"/>
+                      <a:ext cx="5732145" cy="3224530"/>
+                    </a:xfrm>
+                    <a:prstGeom prst="rect">
+                      <a:avLst/>
+                    </a:prstGeom>
+                  </pic:spPr>
+                </pic:pic>
+              </a:graphicData>
+            </a:graphic>
+          </wp:inline>
+        </w:drawing>
+      </w:r>
+    </w:p>
+    <w:p>
+      <w:pPr>
+        <w:pStyle w:val="Standard"/>
+        <w:ind w:left="720"/>
+        <w:jc w:val="both"/>
+        <w:textAlignment w:val="baseline"/>
+        <w:rPr>
+          <w:rFonts w:asciiTheme="majorHAnsi" w:hAnsiTheme="majorHAnsi"/>
+        </w:rPr>
+      </w:pPr>
+    </w:p>
+    <w:p>
+      <w:pPr>
+        <w:pStyle w:val="Standard"/>
+        <w:numPr>
+          <w:ilvl w:val="0"/>
+          <w:numId w:val="30"/>
+        </w:numPr>
+        <w:ind w:hanging="720"/>
+        <w:jc w:val="both"/>
+        <w:textAlignment w:val="baseline"/>
+        <w:rPr>
+          <w:rFonts w:asciiTheme="majorHAnsi" w:hAnsiTheme="majorHAnsi"/>
+          <w:lang w:val="id-ID"/>
+        </w:rPr>
+      </w:pPr>
+      <w:r>
+        <w:rPr>
+          <w:rFonts w:asciiTheme="majorHAnsi" w:hAnsiTheme="majorHAnsi"/>
+          <w:lang w:val="id-ID"/>
+        </w:rPr>
+        <w:t>Selesai.</w:t>
+      </w:r>
+    </w:p>
+    <w:p>
+      <w:pPr>
+        <w:pStyle w:val="Standard"/>
+        <w:ind w:left="720" w:hanging="720"/>
+        <w:jc w:val="both"/>
+        <w:rPr>
+          <w:rFonts w:asciiTheme="majorHAnsi" w:hAnsiTheme="majorHAnsi"/>
+        </w:rPr>
+      </w:pPr>
+    </w:p>
+    <w:p>
+      <w:pPr>
+        <w:rPr>
+          <w:rFonts w:asciiTheme="majorHAnsi" w:hAnsiTheme="majorHAnsi"/>
+          <w:b/>
+          <w:sz w:val="24"/>
+          <w:szCs w:val="24"/>
+          <w:lang w:val="id-ID"/>
+        </w:rPr>
+      </w:pPr>
+    </w:p>
+    <w:p>
+      <w:pPr>
+        <w:pStyle w:val="Standard"/>
+        <w:ind w:left="720"/>
+        <w:jc w:val="both"/>
+        <w:textAlignment w:val="baseline"/>
+        <w:rPr>
+          <w:rFonts w:asciiTheme="majorHAnsi" w:hAnsiTheme="majorHAnsi"/>
+          <w:lang w:val="id-ID"/>
+        </w:rPr>
+      </w:pPr>
+    </w:p>
+    <w:p>
+      <w:pPr>
+        <w:pStyle w:val="Standard"/>
+        <w:ind w:left="720"/>
+        <w:jc w:val="both"/>
+        <w:textAlignment w:val="baseline"/>
+        <w:rPr>
+          <w:rFonts w:asciiTheme="majorHAnsi" w:hAnsiTheme="majorHAnsi"/>
+          <w:lang w:val="id-ID"/>
+        </w:rPr>
+      </w:pPr>
+    </w:p>
+    <w:p>
+      <w:pPr>
+        <w:pStyle w:val="Standard"/>
+        <w:ind w:left="720"/>
+        <w:jc w:val="both"/>
+        <w:textAlignment w:val="baseline"/>
+        <w:rPr>
+          <w:rFonts w:asciiTheme="majorHAnsi" w:hAnsiTheme="majorHAnsi"/>
+          <w:lang w:val="id-ID"/>
+        </w:rPr>
+      </w:pPr>
+    </w:p>
+    <w:p>
+      <w:pPr>
+        <w:pStyle w:val="Standard"/>
+        <w:ind w:left="720"/>
+        <w:jc w:val="both"/>
+        <w:textAlignment w:val="baseline"/>
+        <w:rPr>
+          <w:rFonts w:asciiTheme="majorHAnsi" w:hAnsiTheme="majorHAnsi"/>
+          <w:lang w:val="id-ID"/>
+        </w:rPr>
+      </w:pPr>
+    </w:p>
+    <w:p>
+      <w:pPr>
+        <w:pStyle w:val="Standard"/>
+        <w:ind w:left="720"/>
+        <w:jc w:val="both"/>
+        <w:textAlignment w:val="baseline"/>
+        <w:rPr>
+          <w:rFonts w:asciiTheme="majorHAnsi" w:hAnsiTheme="majorHAnsi"/>
+          <w:lang w:val="id-ID"/>
+        </w:rPr>
+      </w:pPr>
+    </w:p>
+    <w:p>
+      <w:pPr>
+        <w:pStyle w:val="Standard"/>
+        <w:ind w:left="720"/>
+        <w:jc w:val="both"/>
+        <w:textAlignment w:val="baseline"/>
+        <w:rPr>
+          <w:rFonts w:asciiTheme="majorHAnsi" w:hAnsiTheme="majorHAnsi"/>
+          <w:lang w:val="id-ID"/>
+        </w:rPr>
+      </w:pPr>
+    </w:p>
+    <w:p>
+      <w:pPr>
+        <w:pStyle w:val="Standard"/>
+        <w:ind w:left="720"/>
+        <w:jc w:val="both"/>
+        <w:textAlignment w:val="baseline"/>
+        <w:rPr>
+          <w:rFonts w:asciiTheme="majorHAnsi" w:hAnsiTheme="majorHAnsi"/>
+          <w:lang w:val="id-ID"/>
+        </w:rPr>
+      </w:pPr>
+    </w:p>
+    <w:p>
+      <w:pPr>
+        <w:pStyle w:val="Standard"/>
+        <w:ind w:left="720"/>
+        <w:jc w:val="both"/>
+        <w:textAlignment w:val="baseline"/>
+        <w:rPr>
+          <w:rFonts w:asciiTheme="majorHAnsi" w:hAnsiTheme="majorHAnsi"/>
+          <w:lang w:val="id-ID"/>
+        </w:rPr>
+      </w:pPr>
+    </w:p>
+    <w:p>
+      <w:pPr>
+        <w:pStyle w:val="Standard"/>
+        <w:ind w:left="720"/>
+        <w:jc w:val="both"/>
+        <w:textAlignment w:val="baseline"/>
+        <w:rPr>
+          <w:rFonts w:asciiTheme="majorHAnsi" w:hAnsiTheme="majorHAnsi"/>
+          <w:lang w:val="id-ID"/>
+        </w:rPr>
+      </w:pPr>
+    </w:p>
+    <w:p>
+      <w:pPr>
+        <w:pStyle w:val="Standard"/>
+        <w:ind w:left="720"/>
+        <w:jc w:val="both"/>
+        <w:textAlignment w:val="baseline"/>
+        <w:rPr>
+          <w:rFonts w:asciiTheme="majorHAnsi" w:hAnsiTheme="majorHAnsi"/>
+          <w:lang w:val="id-ID"/>
+        </w:rPr>
+      </w:pPr>
+    </w:p>
+    <w:p>
+      <w:pPr>
+        <w:pStyle w:val="Standard"/>
+        <w:ind w:left="720"/>
+        <w:jc w:val="both"/>
+        <w:textAlignment w:val="baseline"/>
+        <w:rPr>
+          <w:rFonts w:asciiTheme="majorHAnsi" w:hAnsiTheme="majorHAnsi"/>
+          <w:lang w:val="id-ID"/>
+        </w:rPr>
+      </w:pPr>
+    </w:p>
+    <w:p>
+      <w:pPr>
+        <w:pStyle w:val="Standard"/>
+        <w:ind w:left="720"/>
+        <w:jc w:val="both"/>
+        <w:textAlignment w:val="baseline"/>
+        <w:rPr>
+          <w:rFonts w:asciiTheme="majorHAnsi" w:hAnsiTheme="majorHAnsi"/>
+          <w:lang w:val="id-ID"/>
+        </w:rPr>
+      </w:pPr>
+    </w:p>
+    <w:p>
+      <w:pPr>
+        <w:pStyle w:val="Standard"/>
+        <w:ind w:left="720"/>
+        <w:jc w:val="both"/>
+        <w:textAlignment w:val="baseline"/>
+        <w:rPr>
+          <w:rFonts w:asciiTheme="majorHAnsi" w:hAnsiTheme="majorHAnsi"/>
+          <w:lang w:val="id-ID"/>
+        </w:rPr>
+      </w:pPr>
+    </w:p>
+    <w:p>
+      <w:pPr>
+        <w:pStyle w:val="Standard"/>
+        <w:ind w:left="720"/>
+        <w:jc w:val="both"/>
+        <w:textAlignment w:val="baseline"/>
+        <w:rPr>
+          <w:rFonts w:asciiTheme="majorHAnsi" w:hAnsiTheme="majorHAnsi"/>
+          <w:lang w:val="id-ID"/>
+        </w:rPr>
+      </w:pPr>
+    </w:p>
+    <w:p>
+      <w:pPr>
+        <w:pStyle w:val="Standard"/>
+        <w:ind w:left="720"/>
+        <w:jc w:val="both"/>
+        <w:textAlignment w:val="baseline"/>
+        <w:rPr>
+          <w:rFonts w:asciiTheme="majorHAnsi" w:hAnsiTheme="majorHAnsi"/>
+          <w:lang w:val="id-ID"/>
+        </w:rPr>
+      </w:pPr>
+    </w:p>
+    <w:p>
+      <w:pPr>
+        <w:pStyle w:val="Standard"/>
+        <w:ind w:left="720"/>
+        <w:jc w:val="both"/>
+        <w:textAlignment w:val="baseline"/>
+        <w:rPr>
+          <w:rFonts w:asciiTheme="majorHAnsi" w:hAnsiTheme="majorHAnsi"/>
+          <w:lang w:val="id-ID"/>
+        </w:rPr>
+      </w:pPr>
+    </w:p>
     <w:sectPr>
       <w:pgSz w:w="11907" w:h="16840" w:code="9"/>
       <w:pgMar w:top="1440" w:right="1440" w:bottom="1440" w:left="1440" w:header="709" w:footer="709" w:gutter="0"/>
@@ -14002,6 +15236,92 @@
     </w:lvl>
   </w:abstractNum>
   <w:abstractNum w:abstractNumId="26" w15:restartNumberingAfterBreak="0">
+    <w:nsid w:val="62B057A9"/>
+    <w:multiLevelType w:val="multilevel"/>
+    <w:tmpl w:val="17509534"/>
+    <w:lvl w:ilvl="0">
+      <w:start w:val="1"/>
+      <w:numFmt w:val="decimal"/>
+      <w:lvlText w:val="%1."/>
+      <w:lvlJc w:val="left"/>
+      <w:pPr>
+        <w:ind w:left="720" w:hanging="360"/>
+      </w:pPr>
+    </w:lvl>
+    <w:lvl w:ilvl="1">
+      <w:start w:val="1"/>
+      <w:numFmt w:val="decimal"/>
+      <w:lvlText w:val="%2."/>
+      <w:lvlJc w:val="left"/>
+      <w:pPr>
+        <w:ind w:left="1080" w:hanging="360"/>
+      </w:pPr>
+    </w:lvl>
+    <w:lvl w:ilvl="2">
+      <w:start w:val="1"/>
+      <w:numFmt w:val="decimal"/>
+      <w:lvlText w:val="%3."/>
+      <w:lvlJc w:val="left"/>
+      <w:pPr>
+        <w:ind w:left="1440" w:hanging="360"/>
+      </w:pPr>
+    </w:lvl>
+    <w:lvl w:ilvl="3">
+      <w:start w:val="1"/>
+      <w:numFmt w:val="decimal"/>
+      <w:lvlText w:val="%4."/>
+      <w:lvlJc w:val="left"/>
+      <w:pPr>
+        <w:ind w:left="1800" w:hanging="360"/>
+      </w:pPr>
+    </w:lvl>
+    <w:lvl w:ilvl="4">
+      <w:start w:val="1"/>
+      <w:numFmt w:val="decimal"/>
+      <w:lvlText w:val="%5."/>
+      <w:lvlJc w:val="left"/>
+      <w:pPr>
+        <w:ind w:left="2160" w:hanging="360"/>
+      </w:pPr>
+    </w:lvl>
+    <w:lvl w:ilvl="5">
+      <w:start w:val="1"/>
+      <w:numFmt w:val="decimal"/>
+      <w:lvlText w:val="%6."/>
+      <w:lvlJc w:val="left"/>
+      <w:pPr>
+        <w:ind w:left="2520" w:hanging="360"/>
+      </w:pPr>
+    </w:lvl>
+    <w:lvl w:ilvl="6">
+      <w:start w:val="1"/>
+      <w:numFmt w:val="decimal"/>
+      <w:lvlText w:val="%7."/>
+      <w:lvlJc w:val="left"/>
+      <w:pPr>
+        <w:ind w:left="2880" w:hanging="360"/>
+      </w:pPr>
+    </w:lvl>
+    <w:lvl w:ilvl="7">
+      <w:start w:val="1"/>
+      <w:numFmt w:val="decimal"/>
+      <w:lvlText w:val="%8."/>
+      <w:lvlJc w:val="left"/>
+      <w:pPr>
+        <w:ind w:left="3240" w:hanging="360"/>
+      </w:pPr>
+    </w:lvl>
+    <w:lvl w:ilvl="8">
+      <w:start w:val="1"/>
+      <w:numFmt w:val="decimal"/>
+      <w:lvlText w:val="%9."/>
+      <w:lvlJc w:val="left"/>
+      <w:pPr>
+        <w:ind w:left="3600" w:hanging="360"/>
+      </w:pPr>
+    </w:lvl>
+  </w:abstractNum>
+  <w:abstractNum w:abstractNumId="27" w15:restartNumberingAfterBreak="0">
     <w:nsid w:val="636C6D58"/>
     <w:multiLevelType w:val="multilevel"/>
     <w:tmpl w:val="0D4C6270"/>
@@ -14087,7 +15407,7 @@
       </w:pPr>
     </w:lvl>
   </w:abstractNum>
-  <w:abstractNum w:abstractNumId="27" w15:restartNumberingAfterBreak="0">
+  <w:abstractNum w:abstractNumId="28" w15:restartNumberingAfterBreak="0">
     <w:nsid w:val="769B6A04"/>
     <w:multiLevelType w:val="multilevel"/>
     <w:tmpl w:val="0D4C6270"/>
@@ -14173,7 +15493,7 @@
       </w:pPr>
     </w:lvl>
   </w:abstractNum>
-  <w:abstractNum w:abstractNumId="28" w15:restartNumberingAfterBreak="0">
+  <w:abstractNum w:abstractNumId="29" w15:restartNumberingAfterBreak="0">
     <w:nsid w:val="7B3D2EAE"/>
     <w:multiLevelType w:val="multilevel"/>
     <w:tmpl w:val="0D4C6270"/>
@@ -14287,10 +15607,10 @@
     <w:abstractNumId w:val="8"/>
   </w:num>
   <w:num w:numId="10">
-    <w:abstractNumId w:val="26"/>
+    <w:abstractNumId w:val="27"/>
   </w:num>
   <w:num w:numId="11">
-    <w:abstractNumId w:val="27"/>
+    <w:abstractNumId w:val="28"/>
   </w:num>
   <w:num w:numId="12">
     <w:abstractNumId w:val="7"/>
@@ -14311,7 +15631,7 @@
     <w:abstractNumId w:val="18"/>
   </w:num>
   <w:num w:numId="18">
-    <w:abstractNumId w:val="28"/>
+    <w:abstractNumId w:val="29"/>
   </w:num>
   <w:num w:numId="19">
     <w:abstractNumId w:val="4"/>
@@ -14345,6 +15665,9 @@
   </w:num>
   <w:num w:numId="29">
     <w:abstractNumId w:val="22"/>
+  </w:num>
+  <w:num w:numId="30">
+    <w:abstractNumId w:val="26"/>
   </w:num>
 </w:numbering>
 </file>
